--- a/S2/EC/Bilan simulation entretien/BAZIRE_BilansimulAS_Vdef.docx
+++ b/S2/EC/Bilan simulation entretien/BAZIRE_BilansimulAS_Vdef.docx
@@ -7,7 +7,7 @@
         <w:pStyle w:val="Titre"/>
       </w:pPr>
       <w:bookmarkStart w:id="0" w:name="_Toc"/>
-      <w:bookmarkStart w:id="1" w:name="_Toc34861325"/>
+      <w:bookmarkStart w:id="1" w:name="_Toc35017951"/>
       <w:r>
         <w:rPr>
           <w:rStyle w:val="Aucun"/>
@@ -388,7 +388,7 @@
                     </pic:cNvPicPr>
                   </pic:nvPicPr>
                   <pic:blipFill>
-                    <a:blip r:embed="rId7"/>
+                    <a:blip r:embed="rId8"/>
                     <a:stretch>
                       <a:fillRect/>
                     </a:stretch>
@@ -458,105 +458,39 @@
       <w:pPr>
         <w:pStyle w:val="Corps2"/>
       </w:pPr>
-    </w:p>
-    <w:p>
-      <w:pPr>
-        <w:pStyle w:val="Corps2"/>
-      </w:pPr>
-    </w:p>
-    <w:p>
-      <w:pPr>
-        <w:pStyle w:val="Corps2"/>
-      </w:pPr>
-    </w:p>
-    <w:p>
-      <w:pPr>
-        <w:pStyle w:val="Corps2"/>
-      </w:pPr>
-    </w:p>
-    <w:p>
-      <w:pPr>
-        <w:pStyle w:val="Corps2"/>
-      </w:pPr>
-    </w:p>
-    <w:p>
-      <w:pPr>
-        <w:pStyle w:val="Corps2"/>
-      </w:pPr>
       <w:r>
         <w:rPr>
           <w:rStyle w:val="Aucun"/>
           <w:rFonts w:eastAsia="Arial Unicode MS" w:cs="Arial Unicode MS"/>
         </w:rPr>
-        <w:t>DUT Informatique Ann</w:t>
-      </w:r>
+        <w:t>DUT Informatique Année Spéciale                                            Expression et Communication</w:t>
+      </w:r>
+    </w:p>
+    <w:p>
+      <w:pPr>
+        <w:pStyle w:val="Corps2"/>
+        <w:jc w:val="center"/>
+      </w:pPr>
+      <w:r>
+        <w:rPr>
+          <w:rStyle w:val="Aucun"/>
+        </w:rPr>
+        <w:t>2019-2020</w:t>
+      </w:r>
+    </w:p>
+    <w:p>
+      <w:pPr>
+        <w:pStyle w:val="Titre2"/>
+      </w:pPr>
+      <w:bookmarkStart w:id="2" w:name="_Toc1"/>
+      <w:bookmarkStart w:id="3" w:name="_Toc35017952"/>
       <w:r>
         <w:rPr>
           <w:rStyle w:val="Aucun"/>
           <w:rFonts w:eastAsia="Arial Unicode MS" w:cs="Arial Unicode MS"/>
         </w:rPr>
-        <w:t>é</w:t>
-      </w:r>
-      <w:r>
-        <w:rPr>
-          <w:rStyle w:val="Aucun"/>
-          <w:rFonts w:eastAsia="Arial Unicode MS" w:cs="Arial Unicode MS"/>
-        </w:rPr>
-        <w:t>e Sp</w:t>
-      </w:r>
-      <w:r>
-        <w:rPr>
-          <w:rStyle w:val="Aucun"/>
-          <w:rFonts w:eastAsia="Arial Unicode MS" w:cs="Arial Unicode MS"/>
-        </w:rPr>
-        <w:t>é</w:t>
-      </w:r>
-      <w:r>
-        <w:rPr>
-          <w:rStyle w:val="Aucun"/>
-          <w:rFonts w:eastAsia="Arial Unicode MS" w:cs="Arial Unicode MS"/>
-        </w:rPr>
-        <w:t>ciale                                            Expression et Communication</w:t>
-      </w:r>
-    </w:p>
-    <w:p>
-      <w:pPr>
-        <w:pStyle w:val="Corps2"/>
-        <w:jc w:val="center"/>
-      </w:pPr>
-      <w:r>
-        <w:rPr>
-          <w:rStyle w:val="Aucun"/>
-        </w:rPr>
-        <w:t>2019-2020</w:t>
-      </w:r>
-    </w:p>
-    <w:p>
-      <w:pPr>
-        <w:pStyle w:val="Titre2"/>
-      </w:pPr>
-      <w:bookmarkStart w:id="2" w:name="_Toc1"/>
-      <w:bookmarkStart w:id="3" w:name="_Toc34861326"/>
-      <w:r>
-        <w:rPr>
-          <w:rStyle w:val="Aucun"/>
-          <w:rFonts w:eastAsia="Arial Unicode MS" w:cs="Arial Unicode MS"/>
-        </w:rPr>
-        <w:t>Table des mati</w:t>
-      </w:r>
-      <w:r>
-        <w:rPr>
-          <w:rStyle w:val="Aucun"/>
-          <w:rFonts w:eastAsia="Arial Unicode MS" w:cs="Arial Unicode MS"/>
-        </w:rPr>
-        <w:t>è</w:t>
-      </w:r>
-      <w:r>
-        <w:rPr>
-          <w:rStyle w:val="Aucun"/>
-          <w:rFonts w:eastAsia="Arial Unicode MS" w:cs="Arial Unicode MS"/>
-        </w:rPr>
-        <w:t>res</w:t>
+        <w:lastRenderedPageBreak/>
+        <w:t>Table des matières</w:t>
       </w:r>
       <w:bookmarkEnd w:id="2"/>
       <w:bookmarkEnd w:id="3"/>
@@ -573,6 +507,16 @@
     </w:p>
     <w:sdt>
       <w:sdtPr>
+        <w:rPr>
+          <w:rFonts w:ascii="Times New Roman" w:eastAsia="Arial Unicode MS" w:hAnsi="Times New Roman" w:cs="Times New Roman"/>
+          <w:b w:val="0"/>
+          <w:bCs w:val="0"/>
+          <w:color w:val="auto"/>
+          <w:sz w:val="24"/>
+          <w:szCs w:val="24"/>
+          <w:bdr w:val="nil"/>
+          <w:lang w:eastAsia="en-US"/>
+        </w:rPr>
         <w:id w:val="2054574001"/>
         <w:docPartObj>
           <w:docPartGallery w:val="Table of Contents"/>
@@ -581,13 +525,7 @@
       </w:sdtPr>
       <w:sdtEndPr>
         <w:rPr>
-          <w:rFonts w:ascii="Times New Roman" w:eastAsia="Arial Unicode MS" w:hAnsi="Times New Roman" w:cs="Times New Roman"/>
           <w:noProof/>
-          <w:color w:val="auto"/>
-          <w:sz w:val="24"/>
-          <w:szCs w:val="24"/>
-          <w:bdr w:val="nil"/>
-          <w:lang w:val="en-US" w:eastAsia="en-US"/>
         </w:rPr>
       </w:sdtEndPr>
       <w:sdtContent>
@@ -607,7 +545,8 @@
             </w:tabs>
             <w:rPr>
               <w:rFonts w:eastAsiaTheme="minorEastAsia" w:cstheme="minorBidi"/>
-              <w:smallCaps/>
+              <w:b w:val="0"/>
+              <w:bCs w:val="0"/>
               <w:noProof/>
               <w:sz w:val="24"/>
               <w:szCs w:val="24"/>
@@ -632,7 +571,7 @@
             </w:rPr>
             <w:fldChar w:fldCharType="separate"/>
           </w:r>
-          <w:hyperlink w:anchor="_Toc34861325" w:history="1">
+          <w:hyperlink w:anchor="_Toc35017951" w:history="1">
             <w:r>
               <w:rPr>
                 <w:rStyle w:val="Lienhypertexte"/>
@@ -660,7 +599,7 @@
                 <w:noProof/>
                 <w:webHidden/>
               </w:rPr>
-              <w:instrText xml:space="preserve"> PAGEREF _Toc34861325 \h </w:instrText>
+              <w:instrText xml:space="preserve"> PAGEREF _Toc35017951 \h </w:instrText>
             </w:r>
             <w:r>
               <w:rPr>
@@ -699,7 +638,8 @@
             </w:tabs>
             <w:rPr>
               <w:rFonts w:eastAsiaTheme="minorEastAsia" w:cstheme="minorBidi"/>
-              <w:smallCaps/>
+              <w:b w:val="0"/>
+              <w:bCs w:val="0"/>
               <w:noProof/>
               <w:sz w:val="24"/>
               <w:szCs w:val="24"/>
@@ -707,7 +647,7 @@
               <w:lang w:val="fr-FR" w:eastAsia="fr-FR"/>
             </w:rPr>
           </w:pPr>
-          <w:hyperlink w:anchor="_Toc34861326" w:history="1">
+          <w:hyperlink w:anchor="_Toc35017952" w:history="1">
             <w:r>
               <w:rPr>
                 <w:rStyle w:val="Lienhypertexte"/>
@@ -735,7 +675,7 @@
                 <w:noProof/>
                 <w:webHidden/>
               </w:rPr>
-              <w:instrText xml:space="preserve"> PAGEREF _Toc34861326 \h </w:instrText>
+              <w:instrText xml:space="preserve"> PAGEREF _Toc35017952 \h </w:instrText>
             </w:r>
             <w:r>
               <w:rPr>
@@ -774,7 +714,8 @@
             </w:tabs>
             <w:rPr>
               <w:rFonts w:eastAsiaTheme="minorEastAsia" w:cstheme="minorBidi"/>
-              <w:smallCaps/>
+              <w:b w:val="0"/>
+              <w:bCs w:val="0"/>
               <w:noProof/>
               <w:sz w:val="24"/>
               <w:szCs w:val="24"/>
@@ -782,7 +723,7 @@
               <w:lang w:val="fr-FR" w:eastAsia="fr-FR"/>
             </w:rPr>
           </w:pPr>
-          <w:hyperlink w:anchor="_Toc34861327" w:history="1">
+          <w:hyperlink w:anchor="_Toc35017953" w:history="1">
             <w:r>
               <w:rPr>
                 <w:rStyle w:val="Lienhypertexte"/>
@@ -810,7 +751,7 @@
                 <w:noProof/>
                 <w:webHidden/>
               </w:rPr>
-              <w:instrText xml:space="preserve"> PAGEREF _Toc34861327 \h </w:instrText>
+              <w:instrText xml:space="preserve"> PAGEREF _Toc35017953 \h </w:instrText>
             </w:r>
             <w:r>
               <w:rPr>
@@ -849,7 +790,8 @@
             </w:tabs>
             <w:rPr>
               <w:rFonts w:eastAsiaTheme="minorEastAsia" w:cstheme="minorBidi"/>
-              <w:smallCaps/>
+              <w:b w:val="0"/>
+              <w:bCs w:val="0"/>
               <w:noProof/>
               <w:sz w:val="24"/>
               <w:szCs w:val="24"/>
@@ -857,7 +799,7 @@
               <w:lang w:val="fr-FR" w:eastAsia="fr-FR"/>
             </w:rPr>
           </w:pPr>
-          <w:hyperlink w:anchor="_Toc34861328" w:history="1">
+          <w:hyperlink w:anchor="_Toc35017954" w:history="1">
             <w:r>
               <w:rPr>
                 <w:rStyle w:val="Lienhypertexte"/>
@@ -885,7 +827,7 @@
                 <w:noProof/>
                 <w:webHidden/>
               </w:rPr>
-              <w:instrText xml:space="preserve"> PAGEREF _Toc34861328 \h </w:instrText>
+              <w:instrText xml:space="preserve"> PAGEREF _Toc35017954 \h </w:instrText>
             </w:r>
             <w:r>
               <w:rPr>
@@ -924,21 +866,18 @@
             </w:tabs>
             <w:rPr>
               <w:rFonts w:eastAsiaTheme="minorEastAsia" w:cstheme="minorBidi"/>
-              <w:i/>
-              <w:iCs/>
               <w:noProof/>
               <w:sz w:val="24"/>
               <w:szCs w:val="24"/>
               <w:bdr w:val="none" w:sz="0" w:space="0" w:color="auto"/>
-              <w:lang w:val="fr-FR" w:eastAsia="fr-FR"/>
+              <w:lang w:eastAsia="fr-FR"/>
             </w:rPr>
           </w:pPr>
-          <w:hyperlink w:anchor="_Toc34861329" w:history="1">
+          <w:hyperlink w:anchor="_Toc35017955" w:history="1">
             <w:r>
               <w:rPr>
                 <w:rStyle w:val="Lienhypertexte"/>
                 <w:noProof/>
-                <w:lang w:val="fr-FR"/>
               </w:rPr>
               <w:t>Choix de l’entreprise</w:t>
             </w:r>
@@ -961,7 +900,7 @@
                 <w:noProof/>
                 <w:webHidden/>
               </w:rPr>
-              <w:instrText xml:space="preserve"> PAGEREF _Toc34861329 \h </w:instrText>
+              <w:instrText xml:space="preserve"> PAGEREF _Toc35017955 \h </w:instrText>
             </w:r>
             <w:r>
               <w:rPr>
@@ -1000,16 +939,14 @@
             </w:tabs>
             <w:rPr>
               <w:rFonts w:eastAsiaTheme="minorEastAsia" w:cstheme="minorBidi"/>
-              <w:i/>
-              <w:iCs/>
               <w:noProof/>
               <w:sz w:val="24"/>
               <w:szCs w:val="24"/>
               <w:bdr w:val="none" w:sz="0" w:space="0" w:color="auto"/>
-              <w:lang w:val="fr-FR" w:eastAsia="fr-FR"/>
+              <w:lang w:eastAsia="fr-FR"/>
             </w:rPr>
           </w:pPr>
-          <w:hyperlink w:anchor="_Toc34861330" w:history="1">
+          <w:hyperlink w:anchor="_Toc35017956" w:history="1">
             <w:r>
               <w:rPr>
                 <w:rStyle w:val="Lienhypertexte"/>
@@ -1036,7 +973,7 @@
                 <w:noProof/>
                 <w:webHidden/>
               </w:rPr>
-              <w:instrText xml:space="preserve"> PAGEREF _Toc34861330 \h </w:instrText>
+              <w:instrText xml:space="preserve"> PAGEREF _Toc35017956 \h </w:instrText>
             </w:r>
             <w:r>
               <w:rPr>
@@ -1075,8 +1012,81 @@
             </w:tabs>
             <w:rPr>
               <w:rFonts w:eastAsiaTheme="minorEastAsia" w:cstheme="minorBidi"/>
-              <w:i/>
-              <w:iCs/>
+              <w:noProof/>
+              <w:sz w:val="24"/>
+              <w:szCs w:val="24"/>
+              <w:bdr w:val="none" w:sz="0" w:space="0" w:color="auto"/>
+              <w:lang w:eastAsia="fr-FR"/>
+            </w:rPr>
+          </w:pPr>
+          <w:hyperlink w:anchor="_Toc35017957" w:history="1">
+            <w:r>
+              <w:rPr>
+                <w:rStyle w:val="Lienhypertexte"/>
+                <w:noProof/>
+              </w:rPr>
+              <w:t>Le Professionnel</w:t>
+            </w:r>
+            <w:r>
+              <w:rPr>
+                <w:noProof/>
+                <w:webHidden/>
+              </w:rPr>
+              <w:tab/>
+            </w:r>
+            <w:r>
+              <w:rPr>
+                <w:noProof/>
+                <w:webHidden/>
+              </w:rPr>
+              <w:fldChar w:fldCharType="begin"/>
+            </w:r>
+            <w:r>
+              <w:rPr>
+                <w:noProof/>
+                <w:webHidden/>
+              </w:rPr>
+              <w:instrText xml:space="preserve"> PAGEREF _Toc35017957 \h </w:instrText>
+            </w:r>
+            <w:r>
+              <w:rPr>
+                <w:noProof/>
+                <w:webHidden/>
+              </w:rPr>
+            </w:r>
+            <w:r>
+              <w:rPr>
+                <w:noProof/>
+                <w:webHidden/>
+              </w:rPr>
+              <w:fldChar w:fldCharType="separate"/>
+            </w:r>
+            <w:r>
+              <w:rPr>
+                <w:noProof/>
+                <w:webHidden/>
+              </w:rPr>
+              <w:t>5</w:t>
+            </w:r>
+            <w:r>
+              <w:rPr>
+                <w:noProof/>
+                <w:webHidden/>
+              </w:rPr>
+              <w:fldChar w:fldCharType="end"/>
+            </w:r>
+          </w:hyperlink>
+        </w:p>
+        <w:p>
+          <w:pPr>
+            <w:pStyle w:val="TM2"/>
+            <w:tabs>
+              <w:tab w:val="right" w:leader="dot" w:pos="9010"/>
+            </w:tabs>
+            <w:rPr>
+              <w:rFonts w:eastAsiaTheme="minorEastAsia" w:cstheme="minorBidi"/>
+              <w:b w:val="0"/>
+              <w:bCs w:val="0"/>
               <w:noProof/>
               <w:sz w:val="24"/>
               <w:szCs w:val="24"/>
@@ -1084,27 +1094,29 @@
               <w:lang w:val="fr-FR" w:eastAsia="fr-FR"/>
             </w:rPr>
           </w:pPr>
-          <w:hyperlink w:anchor="_Toc34861331" w:history="1">
+          <w:hyperlink w:anchor="_Toc35017958" w:history="1">
             <w:r>
               <w:rPr>
                 <w:rStyle w:val="Lienhypertexte"/>
-                <w:noProof/>
-              </w:rPr>
-              <w:t>Le P</w:t>
+                <w:rFonts w:cs="Arial Unicode MS"/>
+                <w:noProof/>
+              </w:rPr>
+              <w:t>Do</w:t>
             </w:r>
             <w:r>
               <w:rPr>
                 <w:rStyle w:val="Lienhypertexte"/>
                 <w:noProof/>
               </w:rPr>
-              <w:t>r</w:t>
+              <w:t>s</w:t>
             </w:r>
             <w:r>
               <w:rPr>
                 <w:rStyle w:val="Lienhypertexte"/>
-                <w:noProof/>
-              </w:rPr>
-              <w:t>ofessionnel</w:t>
+                <w:rFonts w:cs="Arial Unicode MS"/>
+                <w:noProof/>
+              </w:rPr>
+              <w:t>sier de Candidature et mail de prise de contact</w:t>
             </w:r>
             <w:r>
               <w:rPr>
@@ -1125,7 +1137,7 @@
                 <w:noProof/>
                 <w:webHidden/>
               </w:rPr>
-              <w:instrText xml:space="preserve"> PAGEREF _Toc34861331 \h </w:instrText>
+              <w:instrText xml:space="preserve"> PAGEREF _Toc35017958 \h </w:instrText>
             </w:r>
             <w:r>
               <w:rPr>
@@ -1145,7 +1157,528 @@
                 <w:noProof/>
                 <w:webHidden/>
               </w:rPr>
-              <w:t>5</w:t>
+              <w:t>6</w:t>
+            </w:r>
+            <w:r>
+              <w:rPr>
+                <w:noProof/>
+                <w:webHidden/>
+              </w:rPr>
+              <w:fldChar w:fldCharType="end"/>
+            </w:r>
+          </w:hyperlink>
+        </w:p>
+        <w:p>
+          <w:pPr>
+            <w:pStyle w:val="TM2"/>
+            <w:tabs>
+              <w:tab w:val="right" w:leader="dot" w:pos="9010"/>
+            </w:tabs>
+            <w:rPr>
+              <w:rFonts w:eastAsiaTheme="minorEastAsia" w:cstheme="minorBidi"/>
+              <w:b w:val="0"/>
+              <w:bCs w:val="0"/>
+              <w:noProof/>
+              <w:sz w:val="24"/>
+              <w:szCs w:val="24"/>
+              <w:bdr w:val="none" w:sz="0" w:space="0" w:color="auto"/>
+              <w:lang w:val="fr-FR" w:eastAsia="fr-FR"/>
+            </w:rPr>
+          </w:pPr>
+          <w:hyperlink w:anchor="_Toc35017959" w:history="1">
+            <w:r>
+              <w:rPr>
+                <w:rStyle w:val="Lienhypertexte"/>
+                <w:noProof/>
+              </w:rPr>
+              <w:t>Conditions de la rencontre</w:t>
+            </w:r>
+            <w:r>
+              <w:rPr>
+                <w:noProof/>
+                <w:webHidden/>
+              </w:rPr>
+              <w:tab/>
+            </w:r>
+            <w:r>
+              <w:rPr>
+                <w:noProof/>
+                <w:webHidden/>
+              </w:rPr>
+              <w:fldChar w:fldCharType="begin"/>
+            </w:r>
+            <w:r>
+              <w:rPr>
+                <w:noProof/>
+                <w:webHidden/>
+              </w:rPr>
+              <w:instrText xml:space="preserve"> PAGEREF _Toc35017959 \h </w:instrText>
+            </w:r>
+            <w:r>
+              <w:rPr>
+                <w:noProof/>
+                <w:webHidden/>
+              </w:rPr>
+            </w:r>
+            <w:r>
+              <w:rPr>
+                <w:noProof/>
+                <w:webHidden/>
+              </w:rPr>
+              <w:fldChar w:fldCharType="separate"/>
+            </w:r>
+            <w:r>
+              <w:rPr>
+                <w:noProof/>
+                <w:webHidden/>
+              </w:rPr>
+              <w:t>7</w:t>
+            </w:r>
+            <w:r>
+              <w:rPr>
+                <w:noProof/>
+                <w:webHidden/>
+              </w:rPr>
+              <w:fldChar w:fldCharType="end"/>
+            </w:r>
+          </w:hyperlink>
+        </w:p>
+        <w:p>
+          <w:pPr>
+            <w:pStyle w:val="TM2"/>
+            <w:tabs>
+              <w:tab w:val="right" w:leader="dot" w:pos="9010"/>
+            </w:tabs>
+            <w:rPr>
+              <w:rFonts w:eastAsiaTheme="minorEastAsia" w:cstheme="minorBidi"/>
+              <w:b w:val="0"/>
+              <w:bCs w:val="0"/>
+              <w:noProof/>
+              <w:sz w:val="24"/>
+              <w:szCs w:val="24"/>
+              <w:bdr w:val="none" w:sz="0" w:space="0" w:color="auto"/>
+              <w:lang w:val="fr-FR" w:eastAsia="fr-FR"/>
+            </w:rPr>
+          </w:pPr>
+          <w:hyperlink w:anchor="_Toc35017960" w:history="1">
+            <w:r>
+              <w:rPr>
+                <w:rStyle w:val="Lienhypertexte"/>
+                <w:noProof/>
+              </w:rPr>
+              <w:t>Bénéfices de la rencontre</w:t>
+            </w:r>
+            <w:r>
+              <w:rPr>
+                <w:noProof/>
+                <w:webHidden/>
+              </w:rPr>
+              <w:tab/>
+            </w:r>
+            <w:r>
+              <w:rPr>
+                <w:noProof/>
+                <w:webHidden/>
+              </w:rPr>
+              <w:fldChar w:fldCharType="begin"/>
+            </w:r>
+            <w:r>
+              <w:rPr>
+                <w:noProof/>
+                <w:webHidden/>
+              </w:rPr>
+              <w:instrText xml:space="preserve"> PAGEREF _Toc35017960 \h </w:instrText>
+            </w:r>
+            <w:r>
+              <w:rPr>
+                <w:noProof/>
+                <w:webHidden/>
+              </w:rPr>
+            </w:r>
+            <w:r>
+              <w:rPr>
+                <w:noProof/>
+                <w:webHidden/>
+              </w:rPr>
+              <w:fldChar w:fldCharType="separate"/>
+            </w:r>
+            <w:r>
+              <w:rPr>
+                <w:noProof/>
+                <w:webHidden/>
+              </w:rPr>
+              <w:t>8</w:t>
+            </w:r>
+            <w:r>
+              <w:rPr>
+                <w:noProof/>
+                <w:webHidden/>
+              </w:rPr>
+              <w:fldChar w:fldCharType="end"/>
+            </w:r>
+          </w:hyperlink>
+        </w:p>
+        <w:p>
+          <w:pPr>
+            <w:pStyle w:val="TM2"/>
+            <w:tabs>
+              <w:tab w:val="right" w:leader="dot" w:pos="9010"/>
+            </w:tabs>
+            <w:rPr>
+              <w:rFonts w:eastAsiaTheme="minorEastAsia" w:cstheme="minorBidi"/>
+              <w:b w:val="0"/>
+              <w:bCs w:val="0"/>
+              <w:noProof/>
+              <w:sz w:val="24"/>
+              <w:szCs w:val="24"/>
+              <w:bdr w:val="none" w:sz="0" w:space="0" w:color="auto"/>
+              <w:lang w:val="fr-FR" w:eastAsia="fr-FR"/>
+            </w:rPr>
+          </w:pPr>
+          <w:hyperlink w:anchor="_Toc35017961" w:history="1">
+            <w:r>
+              <w:rPr>
+                <w:rStyle w:val="Lienhypertexte"/>
+                <w:noProof/>
+              </w:rPr>
+              <w:t>Organisation du travail</w:t>
+            </w:r>
+            <w:r>
+              <w:rPr>
+                <w:noProof/>
+                <w:webHidden/>
+              </w:rPr>
+              <w:tab/>
+            </w:r>
+            <w:r>
+              <w:rPr>
+                <w:noProof/>
+                <w:webHidden/>
+              </w:rPr>
+              <w:fldChar w:fldCharType="begin"/>
+            </w:r>
+            <w:r>
+              <w:rPr>
+                <w:noProof/>
+                <w:webHidden/>
+              </w:rPr>
+              <w:instrText xml:space="preserve"> PAGEREF _Toc35017961 \h </w:instrText>
+            </w:r>
+            <w:r>
+              <w:rPr>
+                <w:noProof/>
+                <w:webHidden/>
+              </w:rPr>
+            </w:r>
+            <w:r>
+              <w:rPr>
+                <w:noProof/>
+                <w:webHidden/>
+              </w:rPr>
+              <w:fldChar w:fldCharType="separate"/>
+            </w:r>
+            <w:r>
+              <w:rPr>
+                <w:noProof/>
+                <w:webHidden/>
+              </w:rPr>
+              <w:t>9</w:t>
+            </w:r>
+            <w:r>
+              <w:rPr>
+                <w:noProof/>
+                <w:webHidden/>
+              </w:rPr>
+              <w:fldChar w:fldCharType="end"/>
+            </w:r>
+          </w:hyperlink>
+        </w:p>
+        <w:p>
+          <w:pPr>
+            <w:pStyle w:val="TM2"/>
+            <w:tabs>
+              <w:tab w:val="right" w:leader="dot" w:pos="9010"/>
+            </w:tabs>
+            <w:rPr>
+              <w:rFonts w:eastAsiaTheme="minorEastAsia" w:cstheme="minorBidi"/>
+              <w:b w:val="0"/>
+              <w:bCs w:val="0"/>
+              <w:noProof/>
+              <w:sz w:val="24"/>
+              <w:szCs w:val="24"/>
+              <w:bdr w:val="none" w:sz="0" w:space="0" w:color="auto"/>
+              <w:lang w:val="fr-FR" w:eastAsia="fr-FR"/>
+            </w:rPr>
+          </w:pPr>
+          <w:hyperlink w:anchor="_Toc35017962" w:history="1">
+            <w:r>
+              <w:rPr>
+                <w:rStyle w:val="Lienhypertexte"/>
+                <w:noProof/>
+              </w:rPr>
+              <w:t>Sitographie / Bibliographie</w:t>
+            </w:r>
+            <w:r>
+              <w:rPr>
+                <w:noProof/>
+                <w:webHidden/>
+              </w:rPr>
+              <w:tab/>
+            </w:r>
+            <w:r>
+              <w:rPr>
+                <w:noProof/>
+                <w:webHidden/>
+              </w:rPr>
+              <w:fldChar w:fldCharType="begin"/>
+            </w:r>
+            <w:r>
+              <w:rPr>
+                <w:noProof/>
+                <w:webHidden/>
+              </w:rPr>
+              <w:instrText xml:space="preserve"> PAGEREF _Toc35017962 \h </w:instrText>
+            </w:r>
+            <w:r>
+              <w:rPr>
+                <w:noProof/>
+                <w:webHidden/>
+              </w:rPr>
+            </w:r>
+            <w:r>
+              <w:rPr>
+                <w:noProof/>
+                <w:webHidden/>
+              </w:rPr>
+              <w:fldChar w:fldCharType="separate"/>
+            </w:r>
+            <w:r>
+              <w:rPr>
+                <w:noProof/>
+                <w:webHidden/>
+              </w:rPr>
+              <w:t>10</w:t>
+            </w:r>
+            <w:r>
+              <w:rPr>
+                <w:noProof/>
+                <w:webHidden/>
+              </w:rPr>
+              <w:fldChar w:fldCharType="end"/>
+            </w:r>
+          </w:hyperlink>
+        </w:p>
+        <w:p>
+          <w:pPr>
+            <w:pStyle w:val="TM2"/>
+            <w:tabs>
+              <w:tab w:val="right" w:leader="dot" w:pos="9010"/>
+            </w:tabs>
+            <w:rPr>
+              <w:rFonts w:eastAsiaTheme="minorEastAsia" w:cstheme="minorBidi"/>
+              <w:b w:val="0"/>
+              <w:bCs w:val="0"/>
+              <w:noProof/>
+              <w:sz w:val="24"/>
+              <w:szCs w:val="24"/>
+              <w:bdr w:val="none" w:sz="0" w:space="0" w:color="auto"/>
+              <w:lang w:val="fr-FR" w:eastAsia="fr-FR"/>
+            </w:rPr>
+          </w:pPr>
+          <w:hyperlink w:anchor="_Toc35017963" w:history="1">
+            <w:r>
+              <w:rPr>
+                <w:rStyle w:val="Lienhypertexte"/>
+                <w:noProof/>
+              </w:rPr>
+              <w:t>Annexes</w:t>
+            </w:r>
+            <w:r>
+              <w:rPr>
+                <w:noProof/>
+                <w:webHidden/>
+              </w:rPr>
+              <w:tab/>
+            </w:r>
+            <w:r>
+              <w:rPr>
+                <w:noProof/>
+                <w:webHidden/>
+              </w:rPr>
+              <w:fldChar w:fldCharType="begin"/>
+            </w:r>
+            <w:r>
+              <w:rPr>
+                <w:noProof/>
+                <w:webHidden/>
+              </w:rPr>
+              <w:instrText xml:space="preserve"> PAGEREF _Toc35017963 \h </w:instrText>
+            </w:r>
+            <w:r>
+              <w:rPr>
+                <w:noProof/>
+                <w:webHidden/>
+              </w:rPr>
+            </w:r>
+            <w:r>
+              <w:rPr>
+                <w:noProof/>
+                <w:webHidden/>
+              </w:rPr>
+              <w:fldChar w:fldCharType="separate"/>
+            </w:r>
+            <w:r>
+              <w:rPr>
+                <w:noProof/>
+                <w:webHidden/>
+              </w:rPr>
+              <w:t>11</w:t>
+            </w:r>
+            <w:r>
+              <w:rPr>
+                <w:noProof/>
+                <w:webHidden/>
+              </w:rPr>
+              <w:fldChar w:fldCharType="end"/>
+            </w:r>
+          </w:hyperlink>
+        </w:p>
+        <w:p>
+          <w:pPr>
+            <w:pStyle w:val="TM3"/>
+            <w:tabs>
+              <w:tab w:val="right" w:leader="dot" w:pos="9010"/>
+            </w:tabs>
+            <w:rPr>
+              <w:rFonts w:eastAsiaTheme="minorEastAsia" w:cstheme="minorBidi"/>
+              <w:noProof/>
+              <w:sz w:val="24"/>
+              <w:szCs w:val="24"/>
+              <w:bdr w:val="none" w:sz="0" w:space="0" w:color="auto"/>
+              <w:lang w:eastAsia="fr-FR"/>
+            </w:rPr>
+          </w:pPr>
+          <w:hyperlink w:anchor="_Toc35017964" w:history="1">
+            <w:r>
+              <w:rPr>
+                <w:rStyle w:val="Lienhypertexte"/>
+                <w:noProof/>
+              </w:rPr>
+              <w:t>Échanges avec Mme Kanaan Caillol</w:t>
+            </w:r>
+            <w:r>
+              <w:rPr>
+                <w:noProof/>
+                <w:webHidden/>
+              </w:rPr>
+              <w:tab/>
+            </w:r>
+            <w:r>
+              <w:rPr>
+                <w:noProof/>
+                <w:webHidden/>
+              </w:rPr>
+              <w:fldChar w:fldCharType="begin"/>
+            </w:r>
+            <w:r>
+              <w:rPr>
+                <w:noProof/>
+                <w:webHidden/>
+              </w:rPr>
+              <w:instrText xml:space="preserve"> PAGEREF _Toc35017964 \h </w:instrText>
+            </w:r>
+            <w:r>
+              <w:rPr>
+                <w:noProof/>
+                <w:webHidden/>
+              </w:rPr>
+            </w:r>
+            <w:r>
+              <w:rPr>
+                <w:noProof/>
+                <w:webHidden/>
+              </w:rPr>
+              <w:fldChar w:fldCharType="separate"/>
+            </w:r>
+            <w:r>
+              <w:rPr>
+                <w:noProof/>
+                <w:webHidden/>
+              </w:rPr>
+              <w:t>11</w:t>
+            </w:r>
+            <w:r>
+              <w:rPr>
+                <w:noProof/>
+                <w:webHidden/>
+              </w:rPr>
+              <w:fldChar w:fldCharType="end"/>
+            </w:r>
+          </w:hyperlink>
+        </w:p>
+        <w:p>
+          <w:pPr>
+            <w:pStyle w:val="TM3"/>
+            <w:tabs>
+              <w:tab w:val="right" w:leader="dot" w:pos="9010"/>
+            </w:tabs>
+            <w:rPr>
+              <w:rFonts w:eastAsiaTheme="minorEastAsia" w:cstheme="minorBidi"/>
+              <w:noProof/>
+              <w:sz w:val="24"/>
+              <w:szCs w:val="24"/>
+              <w:bdr w:val="none" w:sz="0" w:space="0" w:color="auto"/>
+              <w:lang w:eastAsia="fr-FR"/>
+            </w:rPr>
+          </w:pPr>
+          <w:hyperlink w:anchor="_Toc35017965" w:history="1">
+            <w:r>
+              <w:rPr>
+                <w:rStyle w:val="Lienhypertexte"/>
+                <w:noProof/>
+              </w:rPr>
+              <w:t>Échanges avec M Bouquier</w:t>
+            </w:r>
+            <w:r>
+              <w:rPr>
+                <w:noProof/>
+                <w:webHidden/>
+              </w:rPr>
+              <w:tab/>
+            </w:r>
+            <w:r>
+              <w:rPr>
+                <w:noProof/>
+                <w:webHidden/>
+              </w:rPr>
+              <w:fldChar w:fldCharType="begin"/>
+            </w:r>
+            <w:r>
+              <w:rPr>
+                <w:noProof/>
+                <w:webHidden/>
+              </w:rPr>
+              <w:instrText xml:space="preserve"> PAGEREF _Toc35017965 \h </w:instrText>
+            </w:r>
+            <w:r>
+              <w:rPr>
+                <w:noProof/>
+                <w:webHidden/>
+              </w:rPr>
+            </w:r>
+            <w:r>
+              <w:rPr>
+                <w:noProof/>
+                <w:webHidden/>
+              </w:rPr>
+              <w:fldChar w:fldCharType="separate"/>
+            </w:r>
+            <w:r>
+              <w:rPr>
+                <w:noProof/>
+                <w:webHidden/>
+              </w:rPr>
+              <w:t>12</w:t>
             </w:r>
             <w:r>
               <w:rPr>
@@ -1200,7 +1733,7 @@
       <w:bookmarkStart w:id="5" w:name="_Ref34861167"/>
       <w:bookmarkStart w:id="6" w:name="_Ref34861170"/>
       <w:bookmarkStart w:id="7" w:name="_Ref34861180"/>
-      <w:bookmarkStart w:id="8" w:name="_Toc34861327"/>
+      <w:bookmarkStart w:id="8" w:name="_Toc35017953"/>
       <w:r>
         <w:rPr>
           <w:rStyle w:val="Aucun"/>
@@ -1223,831 +1756,279 @@
     <w:p>
       <w:pPr>
         <w:pStyle w:val="CorpsA"/>
+        <w:rPr>
+          <w:color w:val="000000" w:themeColor="text1"/>
+          <w:sz w:val="24"/>
+          <w:szCs w:val="24"/>
+        </w:rPr>
       </w:pPr>
       <w:r>
         <w:rPr>
           <w:rStyle w:val="Aucun"/>
           <w:rFonts w:eastAsia="Arial Unicode MS" w:cs="Arial Unicode MS"/>
-        </w:rPr>
-        <w:t>Dans le cadre du DUT Informatique en Ann</w:t>
-      </w:r>
+          <w:color w:val="000000" w:themeColor="text1"/>
+          <w:sz w:val="24"/>
+          <w:szCs w:val="24"/>
+        </w:rPr>
+        <w:t xml:space="preserve">Dans le cadre du DUT Informatique en Année Spéciale que j’ai choisi de suivre durant cette année scolaire, j’ai pour mission de trouver un stage me permettant de mettre en pratique les connaissances obtenues tout au long de l’année.  </w:t>
+      </w:r>
+    </w:p>
+    <w:p>
+      <w:pPr>
+        <w:pStyle w:val="CorpsA"/>
+        <w:rPr>
+          <w:color w:val="000000" w:themeColor="text1"/>
+          <w:sz w:val="24"/>
+          <w:szCs w:val="24"/>
+        </w:rPr>
+      </w:pPr>
+    </w:p>
+    <w:p>
+      <w:pPr>
+        <w:pStyle w:val="CorpsA"/>
+        <w:rPr>
+          <w:color w:val="000000" w:themeColor="text1"/>
+          <w:sz w:val="24"/>
+          <w:szCs w:val="24"/>
+        </w:rPr>
+      </w:pPr>
       <w:r>
         <w:rPr>
           <w:rStyle w:val="Aucun"/>
           <w:rFonts w:eastAsia="Arial Unicode MS" w:cs="Arial Unicode MS"/>
-        </w:rPr>
-        <w:t>é</w:t>
-      </w:r>
+          <w:color w:val="000000" w:themeColor="text1"/>
+          <w:sz w:val="24"/>
+          <w:szCs w:val="24"/>
+        </w:rPr>
+        <w:t xml:space="preserve">Dans ce même cadre, j’ai également eu l’opportunité au sein du cours d’expression et de communication orchestré par Mme </w:t>
+      </w:r>
+      <w:proofErr w:type="spellStart"/>
       <w:r>
         <w:rPr>
           <w:rStyle w:val="Aucun"/>
           <w:rFonts w:eastAsia="Arial Unicode MS" w:cs="Arial Unicode MS"/>
-        </w:rPr>
-        <w:t>e Sp</w:t>
-      </w:r>
+          <w:color w:val="000000" w:themeColor="text1"/>
+          <w:sz w:val="24"/>
+          <w:szCs w:val="24"/>
+        </w:rPr>
+        <w:t>Kanaan</w:t>
+      </w:r>
+      <w:proofErr w:type="spellEnd"/>
       <w:r>
         <w:rPr>
           <w:rStyle w:val="Aucun"/>
           <w:rFonts w:eastAsia="Arial Unicode MS" w:cs="Arial Unicode MS"/>
-        </w:rPr>
-        <w:t>é</w:t>
-      </w:r>
+          <w:color w:val="000000" w:themeColor="text1"/>
+          <w:sz w:val="24"/>
+          <w:szCs w:val="24"/>
+        </w:rPr>
+        <w:t xml:space="preserve"> </w:t>
+      </w:r>
+      <w:proofErr w:type="spellStart"/>
       <w:r>
         <w:rPr>
           <w:rStyle w:val="Aucun"/>
           <w:rFonts w:eastAsia="Arial Unicode MS" w:cs="Arial Unicode MS"/>
-        </w:rPr>
-        <w:t>ciale que j</w:t>
-      </w:r>
+          <w:color w:val="000000" w:themeColor="text1"/>
+          <w:sz w:val="24"/>
+          <w:szCs w:val="24"/>
+        </w:rPr>
+        <w:t>Caillol</w:t>
+      </w:r>
+      <w:proofErr w:type="spellEnd"/>
       <w:r>
         <w:rPr>
           <w:rStyle w:val="Aucun"/>
           <w:rFonts w:eastAsia="Arial Unicode MS" w:cs="Arial Unicode MS"/>
-        </w:rPr>
-        <w:t>’</w:t>
-      </w:r>
-      <w:r>
-        <w:rPr>
-          <w:rStyle w:val="Aucun"/>
+          <w:color w:val="000000" w:themeColor="text1"/>
+          <w:sz w:val="24"/>
+          <w:szCs w:val="24"/>
+        </w:rPr>
+        <w:t xml:space="preserve"> de bénéficier d’une simulation d’un entretien pour un stage auprès d’un professionnel du domaine.</w:t>
+      </w:r>
+    </w:p>
+    <w:p>
+      <w:pPr>
+        <w:pStyle w:val="CorpsA"/>
+        <w:rPr>
+          <w:color w:val="000000" w:themeColor="text1"/>
+          <w:sz w:val="24"/>
+          <w:szCs w:val="24"/>
+        </w:rPr>
+      </w:pPr>
+    </w:p>
+    <w:p>
+      <w:pPr>
+        <w:pStyle w:val="CorpsA"/>
+        <w:rPr>
+          <w:color w:val="000000" w:themeColor="text1"/>
+          <w:sz w:val="24"/>
+          <w:szCs w:val="24"/>
+        </w:rPr>
+      </w:pPr>
+      <w:r>
+        <w:rPr>
           <w:rFonts w:eastAsia="Arial Unicode MS" w:cs="Arial Unicode MS"/>
-        </w:rPr>
-        <w:t>ai choisi de suivre durant cette ann</w:t>
-      </w:r>
-      <w:r>
-        <w:rPr>
-          <w:rStyle w:val="Aucun"/>
+          <w:color w:val="000000" w:themeColor="text1"/>
+          <w:sz w:val="24"/>
+          <w:szCs w:val="24"/>
+        </w:rPr>
+        <w:t xml:space="preserve">Pour effectuer cet exercice, j’ai pu choisir une entreprise parmi une dizaine d’entreprise du secteur et de la région. Ces entreprises ont été soigneusement sélectionnées au préalable par Mme </w:t>
+      </w:r>
+      <w:proofErr w:type="spellStart"/>
+      <w:r>
+        <w:rPr>
           <w:rFonts w:eastAsia="Arial Unicode MS" w:cs="Arial Unicode MS"/>
-        </w:rPr>
-        <w:t>é</w:t>
-      </w:r>
-      <w:r>
-        <w:rPr>
-          <w:rStyle w:val="Aucun"/>
+          <w:color w:val="000000" w:themeColor="text1"/>
+          <w:sz w:val="24"/>
+          <w:szCs w:val="24"/>
+        </w:rPr>
+        <w:t>Kanaan</w:t>
+      </w:r>
+      <w:proofErr w:type="spellEnd"/>
+      <w:r>
+        <w:rPr>
           <w:rFonts w:eastAsia="Arial Unicode MS" w:cs="Arial Unicode MS"/>
-        </w:rPr>
-        <w:t>e scolaire, j</w:t>
-      </w:r>
-      <w:r>
-        <w:rPr>
-          <w:rStyle w:val="Aucun"/>
+          <w:color w:val="000000" w:themeColor="text1"/>
+          <w:sz w:val="24"/>
+          <w:szCs w:val="24"/>
+        </w:rPr>
+        <w:t xml:space="preserve"> </w:t>
+      </w:r>
+      <w:proofErr w:type="spellStart"/>
+      <w:r>
+        <w:rPr>
           <w:rFonts w:eastAsia="Arial Unicode MS" w:cs="Arial Unicode MS"/>
-        </w:rPr>
-        <w:t>’</w:t>
-      </w:r>
-      <w:r>
-        <w:rPr>
-          <w:rStyle w:val="Aucun"/>
+          <w:color w:val="000000" w:themeColor="text1"/>
+          <w:sz w:val="24"/>
+          <w:szCs w:val="24"/>
+        </w:rPr>
+        <w:t>Caillol</w:t>
+      </w:r>
+      <w:proofErr w:type="spellEnd"/>
+      <w:r>
+        <w:rPr>
           <w:rFonts w:eastAsia="Arial Unicode MS" w:cs="Arial Unicode MS"/>
-        </w:rPr>
-        <w:t xml:space="preserve">ai pour mission de trouver un stage me permettant de mettre en pratique les </w:t>
-      </w:r>
-      <w:r>
-        <w:rPr>
-          <w:rStyle w:val="Aucun"/>
+          <w:color w:val="000000" w:themeColor="text1"/>
+          <w:sz w:val="24"/>
+          <w:szCs w:val="24"/>
+        </w:rPr>
+        <w:t xml:space="preserve">. </w:t>
+      </w:r>
+    </w:p>
+    <w:p>
+      <w:pPr>
+        <w:pStyle w:val="CorpsA"/>
+        <w:rPr>
+          <w:color w:val="000000" w:themeColor="text1"/>
+          <w:sz w:val="24"/>
+          <w:szCs w:val="24"/>
+        </w:rPr>
+      </w:pPr>
+    </w:p>
+    <w:p>
+      <w:pPr>
+        <w:pStyle w:val="CorpsA"/>
+        <w:rPr>
+          <w:color w:val="000000" w:themeColor="text1"/>
+          <w:sz w:val="24"/>
+          <w:szCs w:val="24"/>
+        </w:rPr>
+      </w:pPr>
+      <w:r>
+        <w:rPr>
           <w:rFonts w:eastAsia="Arial Unicode MS" w:cs="Arial Unicode MS"/>
-        </w:rPr>
-        <w:t>connaissances obtenues tout au long de l</w:t>
-      </w:r>
-      <w:r>
-        <w:rPr>
-          <w:rStyle w:val="Aucun"/>
+          <w:color w:val="000000" w:themeColor="text1"/>
+          <w:sz w:val="24"/>
+          <w:szCs w:val="24"/>
+        </w:rPr>
+        <w:t xml:space="preserve">Nous avions le choix parmi différents types d’entreprises. Ces dernières différaient par leurs tailles, leurs notoriétés ou bien leurs champs d’actions. </w:t>
+      </w:r>
+    </w:p>
+    <w:p>
+      <w:pPr>
+        <w:pStyle w:val="CorpsA"/>
+        <w:rPr>
+          <w:color w:val="000000" w:themeColor="text1"/>
+          <w:sz w:val="24"/>
+          <w:szCs w:val="24"/>
+        </w:rPr>
+      </w:pPr>
+      <w:r>
+        <w:rPr>
           <w:rFonts w:eastAsia="Arial Unicode MS" w:cs="Arial Unicode MS"/>
-        </w:rPr>
-        <w:t>’</w:t>
-      </w:r>
-      <w:r>
-        <w:rPr>
-          <w:rStyle w:val="Aucun"/>
+          <w:color w:val="000000" w:themeColor="text1"/>
+          <w:sz w:val="24"/>
+          <w:szCs w:val="24"/>
+        </w:rPr>
+        <w:t xml:space="preserve">En effet nous avions des multinationales connues du grand public mais aussi des petites entreprises de service avec une notoriété beaucoup plus locale.  </w:t>
+      </w:r>
+    </w:p>
+    <w:p>
+      <w:pPr>
+        <w:pStyle w:val="CorpsA"/>
+        <w:rPr>
+          <w:color w:val="000000" w:themeColor="text1"/>
+          <w:sz w:val="24"/>
+          <w:szCs w:val="24"/>
+        </w:rPr>
+      </w:pPr>
+    </w:p>
+    <w:p>
+      <w:pPr>
+        <w:pStyle w:val="CorpsA"/>
+        <w:rPr>
+          <w:color w:val="000000" w:themeColor="text1"/>
+          <w:sz w:val="24"/>
+          <w:szCs w:val="24"/>
+        </w:rPr>
+      </w:pPr>
+      <w:r>
+        <w:rPr>
           <w:rFonts w:eastAsia="Arial Unicode MS" w:cs="Arial Unicode MS"/>
-        </w:rPr>
-        <w:t>ann</w:t>
-      </w:r>
-      <w:r>
-        <w:rPr>
-          <w:rStyle w:val="Aucun"/>
+          <w:color w:val="000000" w:themeColor="text1"/>
+          <w:sz w:val="24"/>
+          <w:szCs w:val="24"/>
+        </w:rPr>
+        <w:t xml:space="preserve">J’ai personnellement décider de me tourner vers IBM car je pense (peut-être à tort) que ça </w:t>
+      </w:r>
+      <w:r>
+        <w:rPr>
           <w:rFonts w:eastAsia="Arial Unicode MS" w:cs="Arial Unicode MS"/>
-        </w:rPr>
-        <w:t>é</w:t>
-      </w:r>
-      <w:r>
-        <w:rPr>
-          <w:rStyle w:val="Aucun"/>
+          <w:color w:val="000000" w:themeColor="text1"/>
+          <w:sz w:val="24"/>
+          <w:szCs w:val="24"/>
+        </w:rPr>
+        <w:t>pouvait</w:t>
+      </w:r>
+      <w:r>
+        <w:rPr>
           <w:rFonts w:eastAsia="Arial Unicode MS" w:cs="Arial Unicode MS"/>
-        </w:rPr>
-        <w:t xml:space="preserve">e.  </w:t>
-      </w:r>
-    </w:p>
-    <w:p>
-      <w:pPr>
-        <w:pStyle w:val="CorpsA"/>
-      </w:pPr>
-    </w:p>
-    <w:p>
-      <w:pPr>
-        <w:pStyle w:val="CorpsA"/>
-      </w:pPr>
-      <w:r>
-        <w:rPr>
-          <w:rStyle w:val="Aucun"/>
+          <w:color w:val="000000" w:themeColor="text1"/>
+          <w:sz w:val="24"/>
+          <w:szCs w:val="24"/>
+        </w:rPr>
+        <w:t xml:space="preserve"> être un bon point de se faire connaître dans une grande entreprise, connu de tous, d’autant plus que l’entretien avec M </w:t>
+      </w:r>
+      <w:proofErr w:type="spellStart"/>
+      <w:r>
+        <w:rPr>
           <w:rFonts w:eastAsia="Arial Unicode MS" w:cs="Arial Unicode MS"/>
-        </w:rPr>
-        <w:t>Dans ce m</w:t>
-      </w:r>
-      <w:r>
-        <w:rPr>
-          <w:rStyle w:val="Aucun"/>
+          <w:color w:val="000000" w:themeColor="text1"/>
+          <w:sz w:val="24"/>
+          <w:szCs w:val="24"/>
+        </w:rPr>
+        <w:t>Bouquier</w:t>
+      </w:r>
+      <w:proofErr w:type="spellEnd"/>
+      <w:r>
+        <w:rPr>
           <w:rFonts w:eastAsia="Arial Unicode MS" w:cs="Arial Unicode MS"/>
-        </w:rPr>
-        <w:t>ê</w:t>
-      </w:r>
-      <w:r>
-        <w:rPr>
-          <w:rStyle w:val="Aucun"/>
-          <w:rFonts w:eastAsia="Arial Unicode MS" w:cs="Arial Unicode MS"/>
-        </w:rPr>
-        <w:t>me cadre, j</w:t>
-      </w:r>
-      <w:r>
-        <w:rPr>
-          <w:rStyle w:val="Aucun"/>
-          <w:rFonts w:eastAsia="Arial Unicode MS" w:cs="Arial Unicode MS"/>
-        </w:rPr>
-        <w:t>’</w:t>
-      </w:r>
-      <w:r>
-        <w:rPr>
-          <w:rStyle w:val="Aucun"/>
-          <w:rFonts w:eastAsia="Arial Unicode MS" w:cs="Arial Unicode MS"/>
-        </w:rPr>
-        <w:t xml:space="preserve">ai </w:t>
-      </w:r>
-      <w:r>
-        <w:rPr>
-          <w:rStyle w:val="Aucun"/>
-          <w:rFonts w:eastAsia="Arial Unicode MS" w:cs="Arial Unicode MS"/>
-        </w:rPr>
-        <w:t>é</w:t>
-      </w:r>
-      <w:r>
-        <w:rPr>
-          <w:rStyle w:val="Aucun"/>
-          <w:rFonts w:eastAsia="Arial Unicode MS" w:cs="Arial Unicode MS"/>
-        </w:rPr>
-        <w:t>galement eu l</w:t>
-      </w:r>
-      <w:r>
-        <w:rPr>
-          <w:rStyle w:val="Aucun"/>
-          <w:rFonts w:eastAsia="Arial Unicode MS" w:cs="Arial Unicode MS"/>
-        </w:rPr>
-        <w:t>’</w:t>
-      </w:r>
-      <w:r>
-        <w:rPr>
-          <w:rStyle w:val="Aucun"/>
-          <w:rFonts w:eastAsia="Arial Unicode MS" w:cs="Arial Unicode MS"/>
-        </w:rPr>
-        <w:t>opportunit</w:t>
-      </w:r>
-      <w:r>
-        <w:rPr>
-          <w:rStyle w:val="Aucun"/>
-          <w:rFonts w:eastAsia="Arial Unicode MS" w:cs="Arial Unicode MS"/>
-        </w:rPr>
-        <w:t xml:space="preserve">é </w:t>
-      </w:r>
-      <w:r>
-        <w:rPr>
-          <w:rStyle w:val="Aucun"/>
-          <w:rFonts w:eastAsia="Arial Unicode MS" w:cs="Arial Unicode MS"/>
-        </w:rPr>
-        <w:t>au sein du cours d</w:t>
-      </w:r>
-      <w:r>
-        <w:rPr>
-          <w:rStyle w:val="Aucun"/>
-          <w:rFonts w:eastAsia="Arial Unicode MS" w:cs="Arial Unicode MS"/>
-        </w:rPr>
-        <w:t>’</w:t>
-      </w:r>
-      <w:r>
-        <w:rPr>
-          <w:rStyle w:val="Aucun"/>
-          <w:rFonts w:eastAsia="Arial Unicode MS" w:cs="Arial Unicode MS"/>
-        </w:rPr>
-        <w:t>expression et de communication orchestr</w:t>
-      </w:r>
-      <w:r>
-        <w:rPr>
-          <w:rStyle w:val="Aucun"/>
-          <w:rFonts w:eastAsia="Arial Unicode MS" w:cs="Arial Unicode MS"/>
-        </w:rPr>
-        <w:t xml:space="preserve">é </w:t>
-      </w:r>
-      <w:r>
-        <w:rPr>
-          <w:rStyle w:val="Aucun"/>
-          <w:rFonts w:eastAsia="Arial Unicode MS" w:cs="Arial Unicode MS"/>
-        </w:rPr>
-        <w:t xml:space="preserve">par Mme </w:t>
-      </w:r>
-      <w:proofErr w:type="spellStart"/>
-      <w:r>
-        <w:rPr>
-          <w:rStyle w:val="Aucun"/>
-          <w:rFonts w:eastAsia="Arial Unicode MS" w:cs="Arial Unicode MS"/>
-        </w:rPr>
-        <w:t>Kanaan</w:t>
-      </w:r>
-      <w:proofErr w:type="spellEnd"/>
-      <w:r>
-        <w:rPr>
-          <w:rStyle w:val="Aucun"/>
-          <w:rFonts w:eastAsia="Arial Unicode MS" w:cs="Arial Unicode MS"/>
-        </w:rPr>
-        <w:t xml:space="preserve"> </w:t>
-      </w:r>
-      <w:proofErr w:type="spellStart"/>
-      <w:r>
-        <w:rPr>
-          <w:rStyle w:val="Aucun"/>
-          <w:rFonts w:eastAsia="Arial Unicode MS" w:cs="Arial Unicode MS"/>
-        </w:rPr>
-        <w:t>Caillol</w:t>
-      </w:r>
-      <w:proofErr w:type="spellEnd"/>
-      <w:r>
-        <w:rPr>
-          <w:rStyle w:val="Aucun"/>
-          <w:rFonts w:eastAsia="Arial Unicode MS" w:cs="Arial Unicode MS"/>
-        </w:rPr>
-        <w:t xml:space="preserve"> de b</w:t>
-      </w:r>
-      <w:r>
-        <w:rPr>
-          <w:rStyle w:val="Aucun"/>
-          <w:rFonts w:eastAsia="Arial Unicode MS" w:cs="Arial Unicode MS"/>
-        </w:rPr>
-        <w:t>é</w:t>
-      </w:r>
-      <w:r>
-        <w:rPr>
-          <w:rStyle w:val="Aucun"/>
-          <w:rFonts w:eastAsia="Arial Unicode MS" w:cs="Arial Unicode MS"/>
-        </w:rPr>
-        <w:t>n</w:t>
-      </w:r>
-      <w:r>
-        <w:rPr>
-          <w:rStyle w:val="Aucun"/>
-          <w:rFonts w:eastAsia="Arial Unicode MS" w:cs="Arial Unicode MS"/>
-        </w:rPr>
-        <w:t>é</w:t>
-      </w:r>
-      <w:r>
-        <w:rPr>
-          <w:rStyle w:val="Aucun"/>
-          <w:rFonts w:eastAsia="Arial Unicode MS" w:cs="Arial Unicode MS"/>
-        </w:rPr>
-        <w:t>ficier d</w:t>
-      </w:r>
-      <w:r>
-        <w:rPr>
-          <w:rStyle w:val="Aucun"/>
-          <w:rFonts w:eastAsia="Arial Unicode MS" w:cs="Arial Unicode MS"/>
-        </w:rPr>
-        <w:t>’</w:t>
-      </w:r>
-      <w:r>
-        <w:rPr>
-          <w:rStyle w:val="Aucun"/>
-          <w:rFonts w:eastAsia="Arial Unicode MS" w:cs="Arial Unicode MS"/>
-        </w:rPr>
-        <w:t>une simulation d</w:t>
-      </w:r>
-      <w:r>
-        <w:rPr>
-          <w:rStyle w:val="Aucun"/>
-          <w:rFonts w:eastAsia="Arial Unicode MS" w:cs="Arial Unicode MS"/>
-        </w:rPr>
-        <w:t>’</w:t>
-      </w:r>
-      <w:r>
-        <w:rPr>
-          <w:rStyle w:val="Aucun"/>
-          <w:rFonts w:eastAsia="Arial Unicode MS" w:cs="Arial Unicode MS"/>
-        </w:rPr>
-        <w:t>un entretien pour un stage aupr</w:t>
-      </w:r>
-      <w:r>
-        <w:rPr>
-          <w:rStyle w:val="Aucun"/>
-          <w:rFonts w:eastAsia="Arial Unicode MS" w:cs="Arial Unicode MS"/>
-        </w:rPr>
-        <w:t>è</w:t>
-      </w:r>
-      <w:r>
-        <w:rPr>
-          <w:rStyle w:val="Aucun"/>
-          <w:rFonts w:eastAsia="Arial Unicode MS" w:cs="Arial Unicode MS"/>
-        </w:rPr>
-        <w:t>s d</w:t>
-      </w:r>
-      <w:r>
-        <w:rPr>
-          <w:rStyle w:val="Aucun"/>
-          <w:rFonts w:eastAsia="Arial Unicode MS" w:cs="Arial Unicode MS"/>
-        </w:rPr>
-        <w:t>’</w:t>
-      </w:r>
-      <w:r>
-        <w:rPr>
-          <w:rStyle w:val="Aucun"/>
-          <w:rFonts w:eastAsia="Arial Unicode MS" w:cs="Arial Unicode MS"/>
-        </w:rPr>
-        <w:t>u</w:t>
-      </w:r>
-      <w:r>
-        <w:rPr>
-          <w:rStyle w:val="Aucun"/>
-          <w:rFonts w:eastAsia="Arial Unicode MS" w:cs="Arial Unicode MS"/>
-        </w:rPr>
-        <w:t>n professionnel du domaine.</w:t>
-      </w:r>
-    </w:p>
-    <w:p>
-      <w:pPr>
-        <w:pStyle w:val="CorpsA"/>
-      </w:pPr>
-    </w:p>
-    <w:p>
-      <w:pPr>
-        <w:pStyle w:val="CorpsA"/>
-      </w:pPr>
-      <w:r>
-        <w:rPr>
-          <w:rFonts w:eastAsia="Arial Unicode MS" w:cs="Arial Unicode MS"/>
-        </w:rPr>
-        <w:t>Pour effectuer cet exercice, j</w:t>
-      </w:r>
-      <w:r>
-        <w:rPr>
-          <w:rFonts w:eastAsia="Arial Unicode MS" w:cs="Arial Unicode MS"/>
-        </w:rPr>
-        <w:t>’</w:t>
-      </w:r>
-      <w:r>
-        <w:rPr>
-          <w:rFonts w:eastAsia="Arial Unicode MS" w:cs="Arial Unicode MS"/>
-        </w:rPr>
-        <w:t>ai pu choisir une entreprise parmi une dizaine d</w:t>
-      </w:r>
-      <w:r>
-        <w:rPr>
-          <w:rFonts w:eastAsia="Arial Unicode MS" w:cs="Arial Unicode MS"/>
-        </w:rPr>
-        <w:t>’</w:t>
-      </w:r>
-      <w:r>
-        <w:rPr>
-          <w:rFonts w:eastAsia="Arial Unicode MS" w:cs="Arial Unicode MS"/>
-        </w:rPr>
-        <w:t>entreprise du secteur et de la r</w:t>
-      </w:r>
-      <w:r>
-        <w:rPr>
-          <w:rFonts w:eastAsia="Arial Unicode MS" w:cs="Arial Unicode MS"/>
-        </w:rPr>
-        <w:t>é</w:t>
-      </w:r>
-      <w:r>
-        <w:rPr>
-          <w:rFonts w:eastAsia="Arial Unicode MS" w:cs="Arial Unicode MS"/>
-        </w:rPr>
-        <w:t xml:space="preserve">gion. Ces entreprises ont </w:t>
-      </w:r>
-      <w:r>
-        <w:rPr>
-          <w:rFonts w:eastAsia="Arial Unicode MS" w:cs="Arial Unicode MS"/>
-        </w:rPr>
-        <w:t>é</w:t>
-      </w:r>
-      <w:r>
-        <w:rPr>
-          <w:rFonts w:eastAsia="Arial Unicode MS" w:cs="Arial Unicode MS"/>
-        </w:rPr>
-        <w:t>t</w:t>
-      </w:r>
-      <w:r>
-        <w:rPr>
-          <w:rFonts w:eastAsia="Arial Unicode MS" w:cs="Arial Unicode MS"/>
-        </w:rPr>
-        <w:t xml:space="preserve">é </w:t>
-      </w:r>
-      <w:r>
-        <w:rPr>
-          <w:rFonts w:eastAsia="Arial Unicode MS" w:cs="Arial Unicode MS"/>
-        </w:rPr>
-        <w:t>soigneusement s</w:t>
-      </w:r>
-      <w:r>
-        <w:rPr>
-          <w:rFonts w:eastAsia="Arial Unicode MS" w:cs="Arial Unicode MS"/>
-        </w:rPr>
-        <w:t>é</w:t>
-      </w:r>
-      <w:r>
-        <w:rPr>
-          <w:rFonts w:eastAsia="Arial Unicode MS" w:cs="Arial Unicode MS"/>
-        </w:rPr>
-        <w:t>lectionn</w:t>
-      </w:r>
-      <w:r>
-        <w:rPr>
-          <w:rFonts w:eastAsia="Arial Unicode MS" w:cs="Arial Unicode MS"/>
-        </w:rPr>
-        <w:t>é</w:t>
-      </w:r>
-      <w:r>
-        <w:rPr>
-          <w:rFonts w:eastAsia="Arial Unicode MS" w:cs="Arial Unicode MS"/>
-        </w:rPr>
-        <w:t>es au pr</w:t>
-      </w:r>
-      <w:r>
-        <w:rPr>
-          <w:rFonts w:eastAsia="Arial Unicode MS" w:cs="Arial Unicode MS"/>
-        </w:rPr>
-        <w:t>é</w:t>
-      </w:r>
-      <w:r>
-        <w:rPr>
-          <w:rFonts w:eastAsia="Arial Unicode MS" w:cs="Arial Unicode MS"/>
-        </w:rPr>
-        <w:t xml:space="preserve">alable par Mme </w:t>
-      </w:r>
-      <w:proofErr w:type="spellStart"/>
-      <w:r>
-        <w:rPr>
-          <w:rFonts w:eastAsia="Arial Unicode MS" w:cs="Arial Unicode MS"/>
-        </w:rPr>
-        <w:t>Kanaan</w:t>
-      </w:r>
-      <w:proofErr w:type="spellEnd"/>
-      <w:r>
-        <w:rPr>
-          <w:rFonts w:eastAsia="Arial Unicode MS" w:cs="Arial Unicode MS"/>
-        </w:rPr>
-        <w:t xml:space="preserve"> </w:t>
-      </w:r>
-      <w:proofErr w:type="spellStart"/>
-      <w:r>
-        <w:rPr>
-          <w:rFonts w:eastAsia="Arial Unicode MS" w:cs="Arial Unicode MS"/>
-        </w:rPr>
-        <w:t>Caillol</w:t>
-      </w:r>
-      <w:proofErr w:type="spellEnd"/>
-      <w:r>
-        <w:rPr>
-          <w:rFonts w:eastAsia="Arial Unicode MS" w:cs="Arial Unicode MS"/>
-        </w:rPr>
-        <w:t xml:space="preserve">. </w:t>
-      </w:r>
-    </w:p>
-    <w:p>
-      <w:pPr>
-        <w:pStyle w:val="CorpsA"/>
-      </w:pPr>
-    </w:p>
-    <w:p>
-      <w:pPr>
-        <w:pStyle w:val="CorpsA"/>
-      </w:pPr>
-      <w:r>
-        <w:rPr>
-          <w:rFonts w:eastAsia="Arial Unicode MS" w:cs="Arial Unicode MS"/>
-        </w:rPr>
-        <w:t>Nous avions le ch</w:t>
-      </w:r>
-      <w:r>
-        <w:rPr>
-          <w:rFonts w:eastAsia="Arial Unicode MS" w:cs="Arial Unicode MS"/>
-        </w:rPr>
-        <w:t>oix parmi diff</w:t>
-      </w:r>
-      <w:r>
-        <w:rPr>
-          <w:rFonts w:eastAsia="Arial Unicode MS" w:cs="Arial Unicode MS"/>
-        </w:rPr>
-        <w:t>é</w:t>
-      </w:r>
-      <w:r>
-        <w:rPr>
-          <w:rFonts w:eastAsia="Arial Unicode MS" w:cs="Arial Unicode MS"/>
-        </w:rPr>
-        <w:t>rents types d</w:t>
-      </w:r>
-      <w:r>
-        <w:rPr>
-          <w:rFonts w:eastAsia="Arial Unicode MS" w:cs="Arial Unicode MS"/>
-        </w:rPr>
-        <w:t>’</w:t>
-      </w:r>
-      <w:r>
-        <w:rPr>
-          <w:rFonts w:eastAsia="Arial Unicode MS" w:cs="Arial Unicode MS"/>
-        </w:rPr>
-        <w:t>entreprises. Ces derni</w:t>
-      </w:r>
-      <w:r>
-        <w:rPr>
-          <w:rFonts w:eastAsia="Arial Unicode MS" w:cs="Arial Unicode MS"/>
-        </w:rPr>
-        <w:t>è</w:t>
-      </w:r>
-      <w:r>
-        <w:rPr>
-          <w:rFonts w:eastAsia="Arial Unicode MS" w:cs="Arial Unicode MS"/>
-        </w:rPr>
-        <w:t>res diff</w:t>
-      </w:r>
-      <w:r>
-        <w:rPr>
-          <w:rFonts w:eastAsia="Arial Unicode MS" w:cs="Arial Unicode MS"/>
-        </w:rPr>
-        <w:t>é</w:t>
-      </w:r>
-      <w:r>
-        <w:rPr>
-          <w:rFonts w:eastAsia="Arial Unicode MS" w:cs="Arial Unicode MS"/>
-        </w:rPr>
-        <w:t>raient par leurs tailles, leurs notori</w:t>
-      </w:r>
-      <w:r>
-        <w:rPr>
-          <w:rFonts w:eastAsia="Arial Unicode MS" w:cs="Arial Unicode MS"/>
-        </w:rPr>
-        <w:t>é</w:t>
-      </w:r>
-      <w:r>
-        <w:rPr>
-          <w:rFonts w:eastAsia="Arial Unicode MS" w:cs="Arial Unicode MS"/>
-        </w:rPr>
-        <w:t>t</w:t>
-      </w:r>
-      <w:r>
-        <w:rPr>
-          <w:rFonts w:eastAsia="Arial Unicode MS" w:cs="Arial Unicode MS"/>
-        </w:rPr>
-        <w:t>é</w:t>
-      </w:r>
-      <w:r>
-        <w:rPr>
-          <w:rFonts w:eastAsia="Arial Unicode MS" w:cs="Arial Unicode MS"/>
-        </w:rPr>
-        <w:t>s ou bien leurs champs d</w:t>
-      </w:r>
-      <w:r>
-        <w:rPr>
-          <w:rFonts w:eastAsia="Arial Unicode MS" w:cs="Arial Unicode MS"/>
-        </w:rPr>
-        <w:t>’</w:t>
-      </w:r>
-      <w:r>
-        <w:rPr>
-          <w:rFonts w:eastAsia="Arial Unicode MS" w:cs="Arial Unicode MS"/>
-        </w:rPr>
-        <w:t xml:space="preserve">actions. </w:t>
-      </w:r>
-    </w:p>
-    <w:p>
-      <w:pPr>
-        <w:pStyle w:val="CorpsA"/>
-      </w:pPr>
-      <w:r>
-        <w:rPr>
-          <w:rFonts w:eastAsia="Arial Unicode MS" w:cs="Arial Unicode MS"/>
-        </w:rPr>
-        <w:t>En effet nous avions des multinationales connues du grand public mais aussi des petites entreprises de service avec une</w:t>
-      </w:r>
-      <w:r>
-        <w:rPr>
-          <w:rFonts w:eastAsia="Arial Unicode MS" w:cs="Arial Unicode MS"/>
-        </w:rPr>
-        <w:t xml:space="preserve"> notori</w:t>
-      </w:r>
-      <w:r>
-        <w:rPr>
-          <w:rFonts w:eastAsia="Arial Unicode MS" w:cs="Arial Unicode MS"/>
-        </w:rPr>
-        <w:t>é</w:t>
-      </w:r>
-      <w:r>
-        <w:rPr>
-          <w:rFonts w:eastAsia="Arial Unicode MS" w:cs="Arial Unicode MS"/>
-        </w:rPr>
-        <w:t>t</w:t>
-      </w:r>
-      <w:r>
-        <w:rPr>
-          <w:rFonts w:eastAsia="Arial Unicode MS" w:cs="Arial Unicode MS"/>
-        </w:rPr>
-        <w:t xml:space="preserve">é </w:t>
-      </w:r>
-      <w:r>
-        <w:rPr>
-          <w:rFonts w:eastAsia="Arial Unicode MS" w:cs="Arial Unicode MS"/>
-        </w:rPr>
-        <w:t xml:space="preserve">beaucoup plus locale.  </w:t>
-      </w:r>
-    </w:p>
-    <w:p>
-      <w:pPr>
-        <w:pStyle w:val="CorpsA"/>
-      </w:pPr>
-    </w:p>
-    <w:p>
-      <w:pPr>
-        <w:pStyle w:val="CorpsA"/>
-      </w:pPr>
-      <w:r>
-        <w:rPr>
-          <w:rFonts w:eastAsia="Arial Unicode MS" w:cs="Arial Unicode MS"/>
-        </w:rPr>
-        <w:t>J</w:t>
-      </w:r>
-      <w:r>
-        <w:rPr>
-          <w:rFonts w:eastAsia="Arial Unicode MS" w:cs="Arial Unicode MS"/>
-        </w:rPr>
-        <w:t>’</w:t>
-      </w:r>
-      <w:r>
-        <w:rPr>
-          <w:rFonts w:eastAsia="Arial Unicode MS" w:cs="Arial Unicode MS"/>
-        </w:rPr>
-        <w:t>ai personnellement d</w:t>
-      </w:r>
-      <w:r>
-        <w:rPr>
-          <w:rFonts w:eastAsia="Arial Unicode MS" w:cs="Arial Unicode MS"/>
-        </w:rPr>
-        <w:t>é</w:t>
-      </w:r>
-      <w:r>
-        <w:rPr>
-          <w:rFonts w:eastAsia="Arial Unicode MS" w:cs="Arial Unicode MS"/>
-        </w:rPr>
-        <w:t>cider de me tourner vers IBM car je pense (peut-</w:t>
-      </w:r>
-      <w:r>
-        <w:rPr>
-          <w:rFonts w:eastAsia="Arial Unicode MS" w:cs="Arial Unicode MS"/>
-        </w:rPr>
-        <w:t>ê</w:t>
-      </w:r>
-      <w:r>
-        <w:rPr>
-          <w:rFonts w:eastAsia="Arial Unicode MS" w:cs="Arial Unicode MS"/>
-        </w:rPr>
-        <w:t xml:space="preserve">tre </w:t>
-      </w:r>
-      <w:r>
-        <w:rPr>
-          <w:rFonts w:eastAsia="Arial Unicode MS" w:cs="Arial Unicode MS"/>
-        </w:rPr>
-        <w:t xml:space="preserve">à </w:t>
-      </w:r>
-      <w:r>
-        <w:rPr>
-          <w:rFonts w:eastAsia="Arial Unicode MS" w:cs="Arial Unicode MS"/>
-        </w:rPr>
-        <w:t xml:space="preserve">tort) que </w:t>
-      </w:r>
-      <w:r>
-        <w:rPr>
-          <w:rFonts w:eastAsia="Arial Unicode MS" w:cs="Arial Unicode MS"/>
-        </w:rPr>
-        <w:t>ç</w:t>
-      </w:r>
-      <w:r>
-        <w:rPr>
-          <w:rFonts w:eastAsia="Arial Unicode MS" w:cs="Arial Unicode MS"/>
-        </w:rPr>
-        <w:t xml:space="preserve">a </w:t>
-      </w:r>
-      <w:proofErr w:type="spellStart"/>
-      <w:r>
-        <w:rPr>
-          <w:rFonts w:eastAsia="Arial Unicode MS" w:cs="Arial Unicode MS"/>
-        </w:rPr>
-        <w:t>pouvais</w:t>
-      </w:r>
-      <w:proofErr w:type="spellEnd"/>
-      <w:r>
-        <w:rPr>
-          <w:rFonts w:eastAsia="Arial Unicode MS" w:cs="Arial Unicode MS"/>
-        </w:rPr>
-        <w:t xml:space="preserve"> </w:t>
-      </w:r>
-      <w:r>
-        <w:rPr>
-          <w:rFonts w:eastAsia="Arial Unicode MS" w:cs="Arial Unicode MS"/>
-        </w:rPr>
-        <w:t>ê</w:t>
-      </w:r>
-      <w:r>
-        <w:rPr>
-          <w:rFonts w:eastAsia="Arial Unicode MS" w:cs="Arial Unicode MS"/>
-        </w:rPr>
-        <w:t>tre un bon point de se faire conna</w:t>
-      </w:r>
-      <w:r>
-        <w:rPr>
-          <w:rFonts w:eastAsia="Arial Unicode MS" w:cs="Arial Unicode MS"/>
-        </w:rPr>
-        <w:t>î</w:t>
-      </w:r>
-      <w:r>
-        <w:rPr>
-          <w:rFonts w:eastAsia="Arial Unicode MS" w:cs="Arial Unicode MS"/>
-        </w:rPr>
-        <w:t>tre dans une grande entreprise, connu de tous, d</w:t>
-      </w:r>
-      <w:r>
-        <w:rPr>
-          <w:rFonts w:eastAsia="Arial Unicode MS" w:cs="Arial Unicode MS"/>
-        </w:rPr>
-        <w:t>’</w:t>
-      </w:r>
-      <w:r>
-        <w:rPr>
-          <w:rFonts w:eastAsia="Arial Unicode MS" w:cs="Arial Unicode MS"/>
-        </w:rPr>
-        <w:t>autant plus que l</w:t>
-      </w:r>
-      <w:r>
-        <w:rPr>
-          <w:rFonts w:eastAsia="Arial Unicode MS" w:cs="Arial Unicode MS"/>
-        </w:rPr>
-        <w:t>’</w:t>
-      </w:r>
-      <w:r>
-        <w:rPr>
-          <w:rFonts w:eastAsia="Arial Unicode MS" w:cs="Arial Unicode MS"/>
-        </w:rPr>
-        <w:t xml:space="preserve">entretien avec M </w:t>
-      </w:r>
-      <w:proofErr w:type="spellStart"/>
-      <w:r>
-        <w:rPr>
-          <w:rFonts w:eastAsia="Arial Unicode MS" w:cs="Arial Unicode MS"/>
-        </w:rPr>
-        <w:t>Bouquier</w:t>
-      </w:r>
-      <w:proofErr w:type="spellEnd"/>
-      <w:r>
-        <w:rPr>
-          <w:rFonts w:eastAsia="Arial Unicode MS" w:cs="Arial Unicode MS"/>
-        </w:rPr>
-        <w:t xml:space="preserve"> s</w:t>
-      </w:r>
-      <w:r>
-        <w:rPr>
-          <w:rFonts w:eastAsia="Arial Unicode MS" w:cs="Arial Unicode MS"/>
-        </w:rPr>
-        <w:t>’</w:t>
-      </w:r>
-      <w:r>
-        <w:rPr>
-          <w:rFonts w:eastAsia="Arial Unicode MS" w:cs="Arial Unicode MS"/>
-        </w:rPr>
-        <w:t>est tr</w:t>
-      </w:r>
-      <w:r>
-        <w:rPr>
-          <w:rFonts w:eastAsia="Arial Unicode MS" w:cs="Arial Unicode MS"/>
-        </w:rPr>
-        <w:t>è</w:t>
-      </w:r>
-      <w:r>
-        <w:rPr>
-          <w:rFonts w:eastAsia="Arial Unicode MS" w:cs="Arial Unicode MS"/>
-        </w:rPr>
-        <w:t>s bien pass</w:t>
-      </w:r>
-      <w:r>
-        <w:rPr>
-          <w:rFonts w:eastAsia="Arial Unicode MS" w:cs="Arial Unicode MS"/>
-        </w:rPr>
-        <w:t>é</w:t>
-      </w:r>
-      <w:r>
-        <w:rPr>
-          <w:rFonts w:eastAsia="Arial Unicode MS" w:cs="Arial Unicode MS"/>
-        </w:rPr>
-        <w:t>.</w:t>
+          <w:color w:val="000000" w:themeColor="text1"/>
+          <w:sz w:val="24"/>
+          <w:szCs w:val="24"/>
+        </w:rPr>
+        <w:t xml:space="preserve"> s’est très bien passé.</w:t>
       </w:r>
     </w:p>
     <w:p>
@@ -2072,28 +2053,14 @@
       <w:bookmarkStart w:id="9" w:name="_Toc3"/>
       <w:bookmarkStart w:id="10" w:name="_Ref34861185"/>
       <w:bookmarkStart w:id="11" w:name="_Ref34861206"/>
-      <w:bookmarkStart w:id="12" w:name="_Toc34861328"/>
+      <w:bookmarkStart w:id="12" w:name="_Toc35017954"/>
       <w:r>
         <w:rPr>
           <w:rStyle w:val="Aucun"/>
           <w:rFonts w:eastAsia="Arial Unicode MS" w:cs="Arial Unicode MS"/>
         </w:rPr>
         <w:lastRenderedPageBreak/>
-        <w:t>L</w:t>
-      </w:r>
-      <w:r>
-        <w:rPr>
-          <w:rStyle w:val="Aucun"/>
-          <w:rFonts w:eastAsia="Arial Unicode MS" w:cs="Arial Unicode MS"/>
-        </w:rPr>
-        <w:t>’</w:t>
-      </w:r>
-      <w:r>
-        <w:rPr>
-          <w:rStyle w:val="Aucun"/>
-          <w:rFonts w:eastAsia="Arial Unicode MS" w:cs="Arial Unicode MS"/>
-        </w:rPr>
-        <w:t>entreprise et le Professionnel</w:t>
+        <w:t>L’entreprise et le Professionnel</w:t>
       </w:r>
       <w:bookmarkEnd w:id="9"/>
       <w:bookmarkEnd w:id="10"/>
@@ -2111,12 +2078,18 @@
     <w:p>
       <w:pPr>
         <w:pStyle w:val="Titre3"/>
+        <w:rPr>
+          <w:sz w:val="32"/>
+          <w:szCs w:val="32"/>
+        </w:rPr>
       </w:pPr>
       <w:bookmarkStart w:id="13" w:name="_Toc4"/>
-      <w:bookmarkStart w:id="14" w:name="_Toc34861329"/>
+      <w:bookmarkStart w:id="14" w:name="_Toc35017955"/>
       <w:r>
         <w:rPr>
           <w:rStyle w:val="Aucun"/>
+          <w:sz w:val="32"/>
+          <w:szCs w:val="32"/>
         </w:rPr>
         <w:t>Choix de l’entreprise</w:t>
       </w:r>
@@ -2126,72 +2099,191 @@
     <w:p>
       <w:pPr>
         <w:pStyle w:val="CorpsA"/>
+        <w:rPr>
+          <w:color w:val="000000" w:themeColor="text1"/>
+          <w:sz w:val="24"/>
+          <w:szCs w:val="24"/>
+        </w:rPr>
       </w:pPr>
       <w:r>
         <w:rPr>
           <w:rFonts w:eastAsia="Arial Unicode MS" w:cs="Arial Unicode MS"/>
-        </w:rPr>
-        <w:t>J</w:t>
-      </w:r>
+          <w:color w:val="000000" w:themeColor="text1"/>
+          <w:sz w:val="24"/>
+          <w:szCs w:val="24"/>
+        </w:rPr>
+        <w:t xml:space="preserve">J’ai donc comme expliqué un peu plus tôt choisi l’entreprise IBM, pour y effectuer ma simulation d’entretien de stage. </w:t>
+      </w:r>
+    </w:p>
+    <w:p>
+      <w:pPr>
+        <w:pStyle w:val="CorpsA"/>
+        <w:rPr>
+          <w:color w:val="000000" w:themeColor="text1"/>
+          <w:sz w:val="24"/>
+          <w:szCs w:val="24"/>
+        </w:rPr>
+      </w:pPr>
+    </w:p>
+    <w:p>
+      <w:pPr>
+        <w:pStyle w:val="CorpsA"/>
+        <w:rPr>
+          <w:color w:val="000000" w:themeColor="text1"/>
+          <w:sz w:val="24"/>
+          <w:szCs w:val="24"/>
+        </w:rPr>
+      </w:pPr>
       <w:r>
         <w:rPr>
           <w:rFonts w:eastAsia="Arial Unicode MS" w:cs="Arial Unicode MS"/>
-        </w:rPr>
-        <w:t>’</w:t>
-      </w:r>
+          <w:color w:val="000000" w:themeColor="text1"/>
+          <w:sz w:val="24"/>
+          <w:szCs w:val="24"/>
+        </w:rPr>
+        <w:t xml:space="preserve">Ce qui me fait penser qu’il était plus bénéfique de s’orienter vers une grande entreprise avec une importante notoriété, c’est principalement mon expérience personnelle. </w:t>
+      </w:r>
+    </w:p>
+    <w:p>
+      <w:pPr>
+        <w:pStyle w:val="CorpsA"/>
+        <w:rPr>
+          <w:color w:val="000000" w:themeColor="text1"/>
+          <w:sz w:val="24"/>
+          <w:szCs w:val="24"/>
+        </w:rPr>
+      </w:pPr>
       <w:r>
         <w:rPr>
           <w:rFonts w:eastAsia="Arial Unicode MS" w:cs="Arial Unicode MS"/>
-        </w:rPr>
-        <w:t>ai donc comme expliqu</w:t>
-      </w:r>
+          <w:color w:val="000000" w:themeColor="text1"/>
+          <w:sz w:val="24"/>
+          <w:szCs w:val="24"/>
+        </w:rPr>
+        <w:t>En effet, j’ai un job étudiant en parallèle de mes études et justement dans une grande entreprise. J’ai donc pu grâce à cette expérience m’apercevoir que généralement les avantages à travailler dans ce type d’entreprise sont multiples.</w:t>
+      </w:r>
+    </w:p>
+    <w:p>
+      <w:pPr>
+        <w:pStyle w:val="CorpsA"/>
+        <w:rPr>
+          <w:color w:val="000000" w:themeColor="text1"/>
+          <w:sz w:val="24"/>
+          <w:szCs w:val="24"/>
+        </w:rPr>
+      </w:pPr>
       <w:r>
         <w:rPr>
           <w:rFonts w:eastAsia="Arial Unicode MS" w:cs="Arial Unicode MS"/>
-        </w:rPr>
-        <w:t xml:space="preserve">é </w:t>
-      </w:r>
+          <w:color w:val="000000" w:themeColor="text1"/>
+          <w:sz w:val="24"/>
+          <w:szCs w:val="24"/>
+        </w:rPr>
+        <w:t xml:space="preserve">Ces entreprises étant, en grande partie, financièrement pas à plaindre, elles investissent souvent dans le personnel. </w:t>
+      </w:r>
+    </w:p>
+    <w:p>
+      <w:pPr>
+        <w:pStyle w:val="CorpsA"/>
+        <w:rPr>
+          <w:color w:val="000000" w:themeColor="text1"/>
+          <w:sz w:val="24"/>
+          <w:szCs w:val="24"/>
+        </w:rPr>
+      </w:pPr>
       <w:r>
         <w:rPr>
           <w:rFonts w:eastAsia="Arial Unicode MS" w:cs="Arial Unicode MS"/>
-        </w:rPr>
-        <w:t>un peu plus t</w:t>
-      </w:r>
+          <w:color w:val="000000" w:themeColor="text1"/>
+          <w:sz w:val="24"/>
+          <w:szCs w:val="24"/>
+        </w:rPr>
+        <w:t xml:space="preserve">Cet investissement dans le personnel se traduit par des primes d’une part mais aussi par de la formation interne d’autre parts. </w:t>
+      </w:r>
+    </w:p>
+    <w:p>
+      <w:pPr>
+        <w:pStyle w:val="CorpsA"/>
+        <w:rPr>
+          <w:color w:val="000000" w:themeColor="text1"/>
+          <w:sz w:val="24"/>
+          <w:szCs w:val="24"/>
+        </w:rPr>
+      </w:pPr>
       <w:r>
         <w:rPr>
           <w:rFonts w:eastAsia="Arial Unicode MS" w:cs="Arial Unicode MS"/>
-        </w:rPr>
-        <w:t>ô</w:t>
-      </w:r>
+          <w:color w:val="000000" w:themeColor="text1"/>
+          <w:sz w:val="24"/>
+          <w:szCs w:val="24"/>
+        </w:rPr>
+        <w:t>Cela peut aussi se traduire par l’achat de matériels plus qualitatifs (ordinateurs, chaises de bureaux, …).</w:t>
+      </w:r>
+    </w:p>
+    <w:p>
+      <w:pPr>
+        <w:pStyle w:val="CorpsA"/>
+        <w:rPr>
+          <w:color w:val="000000" w:themeColor="text1"/>
+          <w:sz w:val="24"/>
+          <w:szCs w:val="24"/>
+        </w:rPr>
+      </w:pPr>
       <w:r>
         <w:rPr>
           <w:rFonts w:eastAsia="Arial Unicode MS" w:cs="Arial Unicode MS"/>
-        </w:rPr>
-        <w:t>t choisi l</w:t>
-      </w:r>
+          <w:color w:val="000000" w:themeColor="text1"/>
+          <w:sz w:val="24"/>
+          <w:szCs w:val="24"/>
+        </w:rPr>
+        <w:t>J’ai aussi prioriser cette entreprise car c’est une entreprise que je me verrai bien intégrer un jour si l’opportunité se présentait.</w:t>
+      </w:r>
+    </w:p>
+    <w:p>
+      <w:pPr>
+        <w:pStyle w:val="CorpsA"/>
+        <w:rPr>
+          <w:color w:val="000000" w:themeColor="text1"/>
+          <w:sz w:val="24"/>
+          <w:szCs w:val="24"/>
+        </w:rPr>
+      </w:pPr>
+    </w:p>
+    <w:p>
+      <w:pPr>
+        <w:pStyle w:val="CorpsA"/>
+        <w:rPr>
+          <w:color w:val="000000" w:themeColor="text1"/>
+          <w:sz w:val="24"/>
+          <w:szCs w:val="24"/>
+        </w:rPr>
+      </w:pPr>
       <w:r>
         <w:rPr>
           <w:rFonts w:eastAsia="Arial Unicode MS" w:cs="Arial Unicode MS"/>
-        </w:rPr>
-        <w:t>’</w:t>
+          <w:color w:val="000000" w:themeColor="text1"/>
+          <w:sz w:val="24"/>
+          <w:szCs w:val="24"/>
+        </w:rPr>
+        <w:t xml:space="preserve">Ce sont ces raisons qui ont fait que j’ai </w:t>
       </w:r>
       <w:r>
         <w:rPr>
           <w:rFonts w:eastAsia="Arial Unicode MS" w:cs="Arial Unicode MS"/>
-        </w:rPr>
-        <w:t>entreprise IBM, pour y effectuer ma simulation d</w:t>
+          <w:color w:val="000000" w:themeColor="text1"/>
+          <w:sz w:val="24"/>
+          <w:szCs w:val="24"/>
+        </w:rPr>
+        <w:t>classé</w:t>
       </w:r>
       <w:r>
         <w:rPr>
           <w:rFonts w:eastAsia="Arial Unicode MS" w:cs="Arial Unicode MS"/>
-        </w:rPr>
-        <w:t>’</w:t>
-      </w:r>
-      <w:r>
-        <w:rPr>
-          <w:rFonts w:eastAsia="Arial Unicode MS" w:cs="Arial Unicode MS"/>
-        </w:rPr>
-        <w:t xml:space="preserve">entretien de stage. </w:t>
+          <w:color w:val="000000" w:themeColor="text1"/>
+          <w:sz w:val="24"/>
+          <w:szCs w:val="24"/>
+        </w:rPr>
+        <w:t xml:space="preserve"> IBM en haut de la liste. </w:t>
       </w:r>
     </w:p>
     <w:p>
@@ -2201,573 +2293,24 @@
     </w:p>
     <w:p>
       <w:pPr>
-        <w:pStyle w:val="CorpsA"/>
-      </w:pPr>
-      <w:r>
-        <w:rPr>
-          <w:rFonts w:eastAsia="Arial Unicode MS" w:cs="Arial Unicode MS"/>
-        </w:rPr>
-        <w:t>Ce qui me fait penser qu</w:t>
-      </w:r>
-      <w:r>
-        <w:rPr>
-          <w:rFonts w:eastAsia="Arial Unicode MS" w:cs="Arial Unicode MS"/>
-        </w:rPr>
-        <w:t>’</w:t>
-      </w:r>
-      <w:r>
-        <w:rPr>
-          <w:rFonts w:eastAsia="Arial Unicode MS" w:cs="Arial Unicode MS"/>
-        </w:rPr>
-        <w:t xml:space="preserve">il </w:t>
-      </w:r>
-      <w:r>
-        <w:rPr>
-          <w:rFonts w:eastAsia="Arial Unicode MS" w:cs="Arial Unicode MS"/>
-        </w:rPr>
-        <w:t>é</w:t>
-      </w:r>
-      <w:r>
-        <w:rPr>
-          <w:rFonts w:eastAsia="Arial Unicode MS" w:cs="Arial Unicode MS"/>
-        </w:rPr>
-        <w:t>tait plus b</w:t>
-      </w:r>
-      <w:r>
-        <w:rPr>
-          <w:rFonts w:eastAsia="Arial Unicode MS" w:cs="Arial Unicode MS"/>
-        </w:rPr>
-        <w:t>é</w:t>
-      </w:r>
-      <w:r>
-        <w:rPr>
-          <w:rFonts w:eastAsia="Arial Unicode MS" w:cs="Arial Unicode MS"/>
-        </w:rPr>
-        <w:t>n</w:t>
-      </w:r>
-      <w:r>
-        <w:rPr>
-          <w:rFonts w:eastAsia="Arial Unicode MS" w:cs="Arial Unicode MS"/>
-        </w:rPr>
-        <w:t>é</w:t>
-      </w:r>
-      <w:r>
-        <w:rPr>
-          <w:rFonts w:eastAsia="Arial Unicode MS" w:cs="Arial Unicode MS"/>
-        </w:rPr>
-        <w:t>fique de s</w:t>
-      </w:r>
-      <w:r>
-        <w:rPr>
-          <w:rFonts w:eastAsia="Arial Unicode MS" w:cs="Arial Unicode MS"/>
-        </w:rPr>
-        <w:t>’</w:t>
-      </w:r>
-      <w:r>
-        <w:rPr>
-          <w:rFonts w:eastAsia="Arial Unicode MS" w:cs="Arial Unicode MS"/>
-        </w:rPr>
-        <w:t>orienter vers une grande entreprise avec une importante notori</w:t>
-      </w:r>
-      <w:r>
-        <w:rPr>
-          <w:rFonts w:eastAsia="Arial Unicode MS" w:cs="Arial Unicode MS"/>
-        </w:rPr>
-        <w:t>é</w:t>
-      </w:r>
-      <w:r>
-        <w:rPr>
-          <w:rFonts w:eastAsia="Arial Unicode MS" w:cs="Arial Unicode MS"/>
-        </w:rPr>
-        <w:t>t</w:t>
-      </w:r>
-      <w:r>
-        <w:rPr>
-          <w:rFonts w:eastAsia="Arial Unicode MS" w:cs="Arial Unicode MS"/>
-        </w:rPr>
-        <w:t>é</w:t>
-      </w:r>
-      <w:r>
-        <w:rPr>
-          <w:rFonts w:eastAsia="Arial Unicode MS" w:cs="Arial Unicode MS"/>
-        </w:rPr>
-        <w:t>, c</w:t>
-      </w:r>
-      <w:r>
-        <w:rPr>
-          <w:rFonts w:eastAsia="Arial Unicode MS" w:cs="Arial Unicode MS"/>
-        </w:rPr>
-        <w:t>’</w:t>
-      </w:r>
-      <w:r>
-        <w:rPr>
-          <w:rFonts w:eastAsia="Arial Unicode MS" w:cs="Arial Unicode MS"/>
-        </w:rPr>
-        <w:t>est principalement mon exp</w:t>
-      </w:r>
-      <w:r>
-        <w:rPr>
-          <w:rFonts w:eastAsia="Arial Unicode MS" w:cs="Arial Unicode MS"/>
-        </w:rPr>
-        <w:t>é</w:t>
-      </w:r>
-      <w:r>
-        <w:rPr>
-          <w:rFonts w:eastAsia="Arial Unicode MS" w:cs="Arial Unicode MS"/>
-        </w:rPr>
-        <w:t xml:space="preserve">rience personnelle. </w:t>
-      </w:r>
-    </w:p>
-    <w:p>
-      <w:pPr>
-        <w:pStyle w:val="CorpsA"/>
-      </w:pPr>
-      <w:r>
-        <w:rPr>
-          <w:rFonts w:eastAsia="Arial Unicode MS" w:cs="Arial Unicode MS"/>
-        </w:rPr>
-        <w:t>En effet, j</w:t>
-      </w:r>
-      <w:r>
-        <w:rPr>
-          <w:rFonts w:eastAsia="Arial Unicode MS" w:cs="Arial Unicode MS"/>
-        </w:rPr>
-        <w:t>’</w:t>
-      </w:r>
-      <w:r>
-        <w:rPr>
-          <w:rFonts w:eastAsia="Arial Unicode MS" w:cs="Arial Unicode MS"/>
-        </w:rPr>
-        <w:t xml:space="preserve">ai un job </w:t>
-      </w:r>
-      <w:r>
-        <w:rPr>
-          <w:rFonts w:eastAsia="Arial Unicode MS" w:cs="Arial Unicode MS"/>
-        </w:rPr>
-        <w:t>é</w:t>
-      </w:r>
-      <w:r>
-        <w:rPr>
-          <w:rFonts w:eastAsia="Arial Unicode MS" w:cs="Arial Unicode MS"/>
-        </w:rPr>
-        <w:t>tudiant en parall</w:t>
-      </w:r>
-      <w:r>
-        <w:rPr>
-          <w:rFonts w:eastAsia="Arial Unicode MS" w:cs="Arial Unicode MS"/>
-        </w:rPr>
-        <w:t>è</w:t>
-      </w:r>
-      <w:r>
-        <w:rPr>
-          <w:rFonts w:eastAsia="Arial Unicode MS" w:cs="Arial Unicode MS"/>
-        </w:rPr>
-        <w:t xml:space="preserve">le de mes </w:t>
-      </w:r>
-      <w:r>
-        <w:rPr>
-          <w:rFonts w:eastAsia="Arial Unicode MS" w:cs="Arial Unicode MS"/>
-        </w:rPr>
-        <w:t>é</w:t>
-      </w:r>
-      <w:r>
-        <w:rPr>
-          <w:rFonts w:eastAsia="Arial Unicode MS" w:cs="Arial Unicode MS"/>
-        </w:rPr>
-        <w:t>tudes et justement dans une grande entreprise. J</w:t>
-      </w:r>
-      <w:r>
-        <w:rPr>
-          <w:rFonts w:eastAsia="Arial Unicode MS" w:cs="Arial Unicode MS"/>
-        </w:rPr>
-        <w:t>’</w:t>
-      </w:r>
-      <w:r>
-        <w:rPr>
-          <w:rFonts w:eastAsia="Arial Unicode MS" w:cs="Arial Unicode MS"/>
-        </w:rPr>
-        <w:t>ai donc pu gr</w:t>
-      </w:r>
-      <w:r>
-        <w:rPr>
-          <w:rFonts w:eastAsia="Arial Unicode MS" w:cs="Arial Unicode MS"/>
-        </w:rPr>
-        <w:t>â</w:t>
-      </w:r>
-      <w:r>
-        <w:rPr>
-          <w:rFonts w:eastAsia="Arial Unicode MS" w:cs="Arial Unicode MS"/>
-        </w:rPr>
-        <w:t xml:space="preserve">ce </w:t>
-      </w:r>
-      <w:r>
-        <w:rPr>
-          <w:rFonts w:eastAsia="Arial Unicode MS" w:cs="Arial Unicode MS"/>
-        </w:rPr>
-        <w:t xml:space="preserve">à </w:t>
-      </w:r>
-      <w:r>
-        <w:rPr>
-          <w:rFonts w:eastAsia="Arial Unicode MS" w:cs="Arial Unicode MS"/>
-        </w:rPr>
-        <w:t>cette exp</w:t>
-      </w:r>
-      <w:r>
-        <w:rPr>
-          <w:rFonts w:eastAsia="Arial Unicode MS" w:cs="Arial Unicode MS"/>
-        </w:rPr>
-        <w:t>é</w:t>
-      </w:r>
-      <w:r>
-        <w:rPr>
-          <w:rFonts w:eastAsia="Arial Unicode MS" w:cs="Arial Unicode MS"/>
-        </w:rPr>
-        <w:t>rience m</w:t>
-      </w:r>
-      <w:r>
-        <w:rPr>
-          <w:rFonts w:eastAsia="Arial Unicode MS" w:cs="Arial Unicode MS"/>
-        </w:rPr>
-        <w:t>’</w:t>
-      </w:r>
-      <w:r>
-        <w:rPr>
-          <w:rFonts w:eastAsia="Arial Unicode MS" w:cs="Arial Unicode MS"/>
-        </w:rPr>
-        <w:t>apercevoir que g</w:t>
-      </w:r>
-      <w:r>
-        <w:rPr>
-          <w:rFonts w:eastAsia="Arial Unicode MS" w:cs="Arial Unicode MS"/>
-        </w:rPr>
-        <w:t>é</w:t>
-      </w:r>
-      <w:r>
-        <w:rPr>
-          <w:rFonts w:eastAsia="Arial Unicode MS" w:cs="Arial Unicode MS"/>
-        </w:rPr>
-        <w:t>n</w:t>
-      </w:r>
-      <w:r>
-        <w:rPr>
-          <w:rFonts w:eastAsia="Arial Unicode MS" w:cs="Arial Unicode MS"/>
-        </w:rPr>
-        <w:t>é</w:t>
-      </w:r>
-      <w:r>
-        <w:rPr>
-          <w:rFonts w:eastAsia="Arial Unicode MS" w:cs="Arial Unicode MS"/>
-        </w:rPr>
-        <w:t xml:space="preserve">ralement les avantages </w:t>
-      </w:r>
-      <w:r>
-        <w:rPr>
-          <w:rFonts w:eastAsia="Arial Unicode MS" w:cs="Arial Unicode MS"/>
-        </w:rPr>
-        <w:t xml:space="preserve">à </w:t>
-      </w:r>
-      <w:r>
-        <w:rPr>
-          <w:rFonts w:eastAsia="Arial Unicode MS" w:cs="Arial Unicode MS"/>
-        </w:rPr>
-        <w:t>travailler dans ce type d</w:t>
-      </w:r>
-      <w:r>
-        <w:rPr>
-          <w:rFonts w:eastAsia="Arial Unicode MS" w:cs="Arial Unicode MS"/>
-        </w:rPr>
-        <w:t>’</w:t>
-      </w:r>
-      <w:r>
-        <w:rPr>
-          <w:rFonts w:eastAsia="Arial Unicode MS" w:cs="Arial Unicode MS"/>
-        </w:rPr>
-        <w:t>entreprise sont multiples.</w:t>
-      </w:r>
-    </w:p>
-    <w:p>
-      <w:pPr>
-        <w:pStyle w:val="CorpsA"/>
-      </w:pPr>
-      <w:r>
-        <w:rPr>
-          <w:rFonts w:eastAsia="Arial Unicode MS" w:cs="Arial Unicode MS"/>
-        </w:rPr>
-        <w:t xml:space="preserve">Ces entreprises </w:t>
-      </w:r>
-      <w:r>
-        <w:rPr>
-          <w:rFonts w:eastAsia="Arial Unicode MS" w:cs="Arial Unicode MS"/>
-        </w:rPr>
-        <w:t>é</w:t>
-      </w:r>
-      <w:r>
-        <w:rPr>
-          <w:rFonts w:eastAsia="Arial Unicode MS" w:cs="Arial Unicode MS"/>
-        </w:rPr>
-        <w:t>tant, en grande partie, financi</w:t>
-      </w:r>
-      <w:r>
-        <w:rPr>
-          <w:rFonts w:eastAsia="Arial Unicode MS" w:cs="Arial Unicode MS"/>
-        </w:rPr>
-        <w:t>è</w:t>
-      </w:r>
-      <w:r>
-        <w:rPr>
-          <w:rFonts w:eastAsia="Arial Unicode MS" w:cs="Arial Unicode MS"/>
-        </w:rPr>
-        <w:t xml:space="preserve">rement pas </w:t>
-      </w:r>
-      <w:r>
-        <w:rPr>
-          <w:rFonts w:eastAsia="Arial Unicode MS" w:cs="Arial Unicode MS"/>
-        </w:rPr>
-        <w:t xml:space="preserve">à </w:t>
-      </w:r>
-      <w:r>
-        <w:rPr>
-          <w:rFonts w:eastAsia="Arial Unicode MS" w:cs="Arial Unicode MS"/>
-        </w:rPr>
-        <w:t xml:space="preserve">plaindre, elles investissent souvent dans le personnel. </w:t>
-      </w:r>
-    </w:p>
-    <w:p>
-      <w:pPr>
-        <w:pStyle w:val="CorpsA"/>
-      </w:pPr>
-      <w:r>
-        <w:rPr>
-          <w:rFonts w:eastAsia="Arial Unicode MS" w:cs="Arial Unicode MS"/>
-        </w:rPr>
-        <w:t>Cet investissement da</w:t>
-      </w:r>
-      <w:r>
-        <w:rPr>
-          <w:rFonts w:eastAsia="Arial Unicode MS" w:cs="Arial Unicode MS"/>
-        </w:rPr>
-        <w:t>ns le personnel se traduit par des primes d</w:t>
-      </w:r>
-      <w:r>
-        <w:rPr>
-          <w:rFonts w:eastAsia="Arial Unicode MS" w:cs="Arial Unicode MS"/>
-        </w:rPr>
-        <w:t>’</w:t>
-      </w:r>
-      <w:r>
-        <w:rPr>
-          <w:rFonts w:eastAsia="Arial Unicode MS" w:cs="Arial Unicode MS"/>
-        </w:rPr>
-        <w:t>une part mais aussi par de la formation interne d</w:t>
-      </w:r>
-      <w:r>
-        <w:rPr>
-          <w:rFonts w:eastAsia="Arial Unicode MS" w:cs="Arial Unicode MS"/>
-        </w:rPr>
-        <w:t>’</w:t>
-      </w:r>
-      <w:r>
-        <w:rPr>
-          <w:rFonts w:eastAsia="Arial Unicode MS" w:cs="Arial Unicode MS"/>
-        </w:rPr>
-        <w:t xml:space="preserve">autre parts. </w:t>
-      </w:r>
-    </w:p>
-    <w:p>
-      <w:pPr>
-        <w:pStyle w:val="CorpsA"/>
-      </w:pPr>
-      <w:r>
-        <w:rPr>
-          <w:rFonts w:eastAsia="Arial Unicode MS" w:cs="Arial Unicode MS"/>
-        </w:rPr>
-        <w:t>Cela peut aussi se traduire par l</w:t>
-      </w:r>
-      <w:r>
-        <w:rPr>
-          <w:rFonts w:eastAsia="Arial Unicode MS" w:cs="Arial Unicode MS"/>
-        </w:rPr>
-        <w:t>’</w:t>
-      </w:r>
-      <w:r>
-        <w:rPr>
-          <w:rFonts w:eastAsia="Arial Unicode MS" w:cs="Arial Unicode MS"/>
-        </w:rPr>
-        <w:t>achat de mat</w:t>
-      </w:r>
-      <w:r>
-        <w:rPr>
-          <w:rFonts w:eastAsia="Arial Unicode MS" w:cs="Arial Unicode MS"/>
-        </w:rPr>
-        <w:t>é</w:t>
-      </w:r>
-      <w:r>
-        <w:rPr>
-          <w:rFonts w:eastAsia="Arial Unicode MS" w:cs="Arial Unicode MS"/>
-        </w:rPr>
-        <w:t xml:space="preserve">riels plus qualitatifs (ordinateurs, chaises de bureaux, </w:t>
-      </w:r>
-      <w:r>
-        <w:rPr>
-          <w:rFonts w:eastAsia="Arial Unicode MS" w:cs="Arial Unicode MS"/>
-        </w:rPr>
-        <w:t>…</w:t>
-      </w:r>
-      <w:r>
-        <w:rPr>
-          <w:rFonts w:eastAsia="Arial Unicode MS" w:cs="Arial Unicode MS"/>
-        </w:rPr>
-        <w:t>).</w:t>
-      </w:r>
-    </w:p>
-    <w:p>
-      <w:pPr>
-        <w:pStyle w:val="CorpsA"/>
-      </w:pPr>
-      <w:r>
-        <w:rPr>
-          <w:rFonts w:eastAsia="Arial Unicode MS" w:cs="Arial Unicode MS"/>
-        </w:rPr>
-        <w:t>J</w:t>
-      </w:r>
-      <w:r>
-        <w:rPr>
-          <w:rFonts w:eastAsia="Arial Unicode MS" w:cs="Arial Unicode MS"/>
-        </w:rPr>
-        <w:t>’</w:t>
-      </w:r>
-      <w:r>
-        <w:rPr>
-          <w:rFonts w:eastAsia="Arial Unicode MS" w:cs="Arial Unicode MS"/>
-        </w:rPr>
-        <w:t>ai aussi prioriser cette entreprise ca</w:t>
-      </w:r>
-      <w:r>
-        <w:rPr>
-          <w:rFonts w:eastAsia="Arial Unicode MS" w:cs="Arial Unicode MS"/>
-        </w:rPr>
-        <w:t>r c</w:t>
-      </w:r>
-      <w:r>
-        <w:rPr>
-          <w:rFonts w:eastAsia="Arial Unicode MS" w:cs="Arial Unicode MS"/>
-        </w:rPr>
-        <w:t>’</w:t>
-      </w:r>
-      <w:r>
-        <w:rPr>
-          <w:rFonts w:eastAsia="Arial Unicode MS" w:cs="Arial Unicode MS"/>
-        </w:rPr>
-        <w:t>est une entreprise que je me verrai bien int</w:t>
-      </w:r>
-      <w:r>
-        <w:rPr>
-          <w:rFonts w:eastAsia="Arial Unicode MS" w:cs="Arial Unicode MS"/>
-        </w:rPr>
-        <w:t>é</w:t>
-      </w:r>
-      <w:r>
-        <w:rPr>
-          <w:rFonts w:eastAsia="Arial Unicode MS" w:cs="Arial Unicode MS"/>
-        </w:rPr>
-        <w:t>grer un jour si l</w:t>
-      </w:r>
-      <w:r>
-        <w:rPr>
-          <w:rFonts w:eastAsia="Arial Unicode MS" w:cs="Arial Unicode MS"/>
-        </w:rPr>
-        <w:t>’</w:t>
-      </w:r>
-      <w:r>
-        <w:rPr>
-          <w:rFonts w:eastAsia="Arial Unicode MS" w:cs="Arial Unicode MS"/>
-        </w:rPr>
-        <w:t>opportunit</w:t>
-      </w:r>
-      <w:r>
-        <w:rPr>
-          <w:rFonts w:eastAsia="Arial Unicode MS" w:cs="Arial Unicode MS"/>
-        </w:rPr>
-        <w:t xml:space="preserve">é </w:t>
-      </w:r>
-      <w:r>
-        <w:rPr>
-          <w:rFonts w:eastAsia="Arial Unicode MS" w:cs="Arial Unicode MS"/>
-        </w:rPr>
-        <w:t>se pr</w:t>
-      </w:r>
-      <w:r>
-        <w:rPr>
-          <w:rFonts w:eastAsia="Arial Unicode MS" w:cs="Arial Unicode MS"/>
-        </w:rPr>
-        <w:t>é</w:t>
-      </w:r>
-      <w:r>
-        <w:rPr>
-          <w:rFonts w:eastAsia="Arial Unicode MS" w:cs="Arial Unicode MS"/>
-        </w:rPr>
-        <w:t>sentait.</w:t>
-      </w:r>
-    </w:p>
-    <w:p>
-      <w:pPr>
-        <w:pStyle w:val="CorpsA"/>
-      </w:pPr>
-    </w:p>
-    <w:p>
-      <w:pPr>
-        <w:pStyle w:val="CorpsA"/>
-      </w:pPr>
-      <w:r>
-        <w:rPr>
-          <w:rFonts w:eastAsia="Arial Unicode MS" w:cs="Arial Unicode MS"/>
-        </w:rPr>
-        <w:t>Ce sont ces raisons qui ont fait que j</w:t>
-      </w:r>
-      <w:r>
-        <w:rPr>
-          <w:rFonts w:eastAsia="Arial Unicode MS" w:cs="Arial Unicode MS"/>
-        </w:rPr>
-        <w:t>’</w:t>
-      </w:r>
-      <w:r>
-        <w:rPr>
-          <w:rFonts w:eastAsia="Arial Unicode MS" w:cs="Arial Unicode MS"/>
-        </w:rPr>
-        <w:t xml:space="preserve">ai </w:t>
-      </w:r>
-      <w:proofErr w:type="spellStart"/>
-      <w:r>
-        <w:rPr>
-          <w:rFonts w:eastAsia="Arial Unicode MS" w:cs="Arial Unicode MS"/>
-        </w:rPr>
-        <w:t>classer</w:t>
-      </w:r>
-      <w:proofErr w:type="spellEnd"/>
-      <w:r>
-        <w:rPr>
-          <w:rFonts w:eastAsia="Arial Unicode MS" w:cs="Arial Unicode MS"/>
-        </w:rPr>
-        <w:t xml:space="preserve"> IBM en haut de la liste. </w:t>
-      </w:r>
-    </w:p>
-    <w:p>
-      <w:pPr>
-        <w:pStyle w:val="CorpsA"/>
-      </w:pPr>
-    </w:p>
-    <w:p>
-      <w:pPr>
         <w:pStyle w:val="Titresecondaire"/>
       </w:pPr>
     </w:p>
     <w:p>
       <w:pPr>
         <w:pStyle w:val="Titre3"/>
+        <w:rPr>
+          <w:sz w:val="32"/>
+          <w:szCs w:val="32"/>
+        </w:rPr>
       </w:pPr>
       <w:bookmarkStart w:id="15" w:name="_Toc5"/>
-      <w:bookmarkStart w:id="16" w:name="_Toc34861330"/>
-      <w:r>
+      <w:bookmarkStart w:id="16" w:name="_Toc35017956"/>
+      <w:r>
+        <w:rPr>
+          <w:sz w:val="32"/>
+          <w:szCs w:val="32"/>
+        </w:rPr>
         <w:t>L’entreprise</w:t>
       </w:r>
       <w:bookmarkEnd w:id="15"/>
@@ -2776,516 +2319,1897 @@
     <w:p>
       <w:pPr>
         <w:pStyle w:val="Corps2"/>
+        <w:rPr>
+          <w:color w:val="000000" w:themeColor="text1"/>
+        </w:rPr>
       </w:pPr>
       <w:r>
         <w:rPr>
           <w:rFonts w:eastAsia="Arial Unicode MS" w:cs="Arial Unicode MS"/>
-        </w:rPr>
-        <w:t>IBM est une grande entreprise am</w:t>
-      </w:r>
+          <w:color w:val="000000" w:themeColor="text1"/>
+        </w:rPr>
+        <w:t xml:space="preserve">IBM est une grande entreprise américaine de l’informatique, de l’électronique et du service. </w:t>
+      </w:r>
+    </w:p>
+    <w:p>
+      <w:pPr>
+        <w:pStyle w:val="Corps2"/>
+        <w:rPr>
+          <w:color w:val="000000" w:themeColor="text1"/>
+        </w:rPr>
+      </w:pPr>
       <w:r>
         <w:rPr>
           <w:rFonts w:eastAsia="Arial Unicode MS" w:cs="Arial Unicode MS"/>
-        </w:rPr>
-        <w:t>é</w:t>
+          <w:color w:val="000000" w:themeColor="text1"/>
+        </w:rPr>
+        <w:t xml:space="preserve">Depuis sa création en 1911 et jusque dans les années 2000, IBM était principalement focalisé dans l’électronique. L’entreprise concevait des disques durs des PC et a aussi créer un système d’exploitation mais </w:t>
       </w:r>
       <w:r>
         <w:rPr>
           <w:rFonts w:eastAsia="Arial Unicode MS" w:cs="Arial Unicode MS"/>
-        </w:rPr>
-        <w:t>ricaine de l</w:t>
+          <w:color w:val="000000" w:themeColor="text1"/>
+        </w:rPr>
+        <w:t>celui-ci</w:t>
       </w:r>
       <w:r>
         <w:rPr>
           <w:rFonts w:eastAsia="Arial Unicode MS" w:cs="Arial Unicode MS"/>
-        </w:rPr>
-        <w:t>’</w:t>
+          <w:color w:val="000000" w:themeColor="text1"/>
+        </w:rPr>
+        <w:t xml:space="preserve"> a été détrôner par </w:t>
       </w:r>
       <w:r>
         <w:rPr>
           <w:rFonts w:eastAsia="Arial Unicode MS" w:cs="Arial Unicode MS"/>
-        </w:rPr>
-        <w:t>informatique, de l</w:t>
+          <w:color w:val="000000" w:themeColor="text1"/>
+        </w:rPr>
+        <w:t>Windows</w:t>
       </w:r>
       <w:r>
         <w:rPr>
           <w:rFonts w:eastAsia="Arial Unicode MS" w:cs="Arial Unicode MS"/>
-        </w:rPr>
-        <w:t>’é</w:t>
-      </w:r>
+          <w:color w:val="000000" w:themeColor="text1"/>
+        </w:rPr>
+        <w:t xml:space="preserve">. </w:t>
+      </w:r>
+    </w:p>
+    <w:p>
+      <w:pPr>
+        <w:pStyle w:val="Corps2"/>
+        <w:rPr>
+          <w:color w:val="000000" w:themeColor="text1"/>
+        </w:rPr>
+      </w:pPr>
       <w:r>
         <w:rPr>
           <w:rFonts w:eastAsia="Arial Unicode MS" w:cs="Arial Unicode MS"/>
-        </w:rPr>
-        <w:t>lect</w:t>
-      </w:r>
+          <w:color w:val="000000" w:themeColor="text1"/>
+        </w:rPr>
+        <w:t xml:space="preserve">Depuis les années 2000, comme me l’a expliqué M </w:t>
+      </w:r>
+      <w:proofErr w:type="spellStart"/>
       <w:r>
         <w:rPr>
           <w:rFonts w:eastAsia="Arial Unicode MS" w:cs="Arial Unicode MS"/>
-        </w:rPr>
-        <w:t xml:space="preserve">ronique et du service. </w:t>
+          <w:color w:val="000000" w:themeColor="text1"/>
+        </w:rPr>
+        <w:t>Bouquier</w:t>
+      </w:r>
+      <w:proofErr w:type="spellEnd"/>
+      <w:r>
+        <w:rPr>
+          <w:rFonts w:eastAsia="Arial Unicode MS" w:cs="Arial Unicode MS"/>
+          <w:color w:val="000000" w:themeColor="text1"/>
+        </w:rPr>
+        <w:t xml:space="preserve">, IBM ne fait principalement plus que du service, et répond à beaucoup d’appels d’offres. </w:t>
       </w:r>
     </w:p>
     <w:p>
       <w:pPr>
         <w:pStyle w:val="Corps2"/>
+        <w:rPr>
+          <w:color w:val="000000" w:themeColor="text1"/>
+        </w:rPr>
       </w:pPr>
       <w:r>
         <w:rPr>
           <w:rFonts w:eastAsia="Arial Unicode MS" w:cs="Arial Unicode MS"/>
-        </w:rPr>
-        <w:t>Depuis sa cr</w:t>
-      </w:r>
+          <w:color w:val="000000" w:themeColor="text1"/>
+        </w:rPr>
+        <w:t xml:space="preserve">L’entreprise avait en 2018 un effectif mondial de 381 000 salariés. </w:t>
+      </w:r>
+    </w:p>
+    <w:p>
+      <w:pPr>
+        <w:pStyle w:val="Corps2"/>
+        <w:rPr>
+          <w:color w:val="000000" w:themeColor="text1"/>
+        </w:rPr>
+      </w:pPr>
       <w:r>
         <w:rPr>
           <w:rFonts w:eastAsia="Arial Unicode MS" w:cs="Arial Unicode MS"/>
-        </w:rPr>
-        <w:t>é</w:t>
-      </w:r>
+          <w:color w:val="000000" w:themeColor="text1"/>
+        </w:rPr>
+        <w:t xml:space="preserve">J’ai pour ma part rencontrer M </w:t>
+      </w:r>
+      <w:proofErr w:type="spellStart"/>
       <w:r>
         <w:rPr>
           <w:rFonts w:eastAsia="Arial Unicode MS" w:cs="Arial Unicode MS"/>
-        </w:rPr>
-        <w:t>ation en 1911 et jusque dans les ann</w:t>
-      </w:r>
+          <w:color w:val="000000" w:themeColor="text1"/>
+        </w:rPr>
+        <w:t>Bouquier</w:t>
+      </w:r>
+      <w:proofErr w:type="spellEnd"/>
       <w:r>
         <w:rPr>
           <w:rFonts w:eastAsia="Arial Unicode MS" w:cs="Arial Unicode MS"/>
-        </w:rPr>
-        <w:t>é</w:t>
-      </w:r>
+          <w:color w:val="000000" w:themeColor="text1"/>
+        </w:rPr>
+        <w:t xml:space="preserve"> sur son site de </w:t>
+      </w:r>
+      <w:proofErr w:type="spellStart"/>
       <w:r>
         <w:rPr>
           <w:rFonts w:eastAsia="Arial Unicode MS" w:cs="Arial Unicode MS"/>
-        </w:rPr>
-        <w:t xml:space="preserve">es 2000, IBM </w:t>
-      </w:r>
+          <w:color w:val="000000" w:themeColor="text1"/>
+        </w:rPr>
+        <w:t>Boigny</w:t>
+      </w:r>
+      <w:proofErr w:type="spellEnd"/>
       <w:r>
         <w:rPr>
           <w:rFonts w:eastAsia="Arial Unicode MS" w:cs="Arial Unicode MS"/>
-        </w:rPr>
-        <w:t>é</w:t>
-      </w:r>
-      <w:r>
-        <w:rPr>
+          <w:color w:val="000000" w:themeColor="text1"/>
+        </w:rPr>
+        <w:t xml:space="preserve"> sur Bionne. </w:t>
+      </w:r>
+    </w:p>
+    <w:p>
+      <w:pPr>
+        <w:pStyle w:val="Corps2"/>
+      </w:pPr>
+    </w:p>
+    <w:p>
+      <w:pPr>
+        <w:pStyle w:val="Corps2"/>
+      </w:pPr>
+    </w:p>
+    <w:p>
+      <w:pPr>
+        <w:pStyle w:val="Titre3"/>
+        <w:rPr>
+          <w:sz w:val="32"/>
+          <w:szCs w:val="32"/>
+        </w:rPr>
+      </w:pPr>
+      <w:bookmarkStart w:id="17" w:name="_Toc6"/>
+      <w:bookmarkStart w:id="18" w:name="_Toc35017957"/>
+      <w:r>
+        <w:rPr>
+          <w:sz w:val="32"/>
+          <w:szCs w:val="32"/>
+        </w:rPr>
+        <w:t>Le Professionnel</w:t>
+      </w:r>
+      <w:bookmarkEnd w:id="18"/>
+      <w:r>
+        <w:rPr>
+          <w:sz w:val="32"/>
+          <w:szCs w:val="32"/>
+        </w:rPr>
+        <w:t xml:space="preserve"> </w:t>
+      </w:r>
+      <w:bookmarkEnd w:id="17"/>
+    </w:p>
+    <w:p>
+      <w:pPr>
+        <w:pStyle w:val="Corps2"/>
+        <w:rPr>
+          <w:color w:val="000000" w:themeColor="text1"/>
+        </w:rPr>
+      </w:pPr>
+      <w:r>
+        <w:rPr>
+          <w:color w:val="000000" w:themeColor="text1"/>
+        </w:rPr>
+        <w:t xml:space="preserve">M </w:t>
+      </w:r>
+      <w:proofErr w:type="spellStart"/>
+      <w:r>
+        <w:rPr>
+          <w:color w:val="000000" w:themeColor="text1"/>
+        </w:rPr>
+        <w:t>Bouquier</w:t>
+      </w:r>
+      <w:proofErr w:type="spellEnd"/>
+      <w:r>
+        <w:rPr>
+          <w:color w:val="000000" w:themeColor="text1"/>
+        </w:rPr>
+        <w:t xml:space="preserve"> a une ancienneté assez importante au sein de l’entreprise car il y est entré en 1985. En effet, il est entré à Montpellier dans une usine où il travaillait sur la mise au point du IBM 3090</w:t>
+      </w:r>
+      <w:r>
+        <w:rPr>
+          <w:color w:val="000000" w:themeColor="text1"/>
+        </w:rPr>
+        <w:t>. 2 ans plus tard, il a travaillé pendant 8 ans dans le développement d’application de gestion et de management pour IBM.</w:t>
+      </w:r>
+    </w:p>
+    <w:p>
+      <w:pPr>
+        <w:pStyle w:val="Corps2"/>
+        <w:rPr>
+          <w:color w:val="000000" w:themeColor="text1"/>
+        </w:rPr>
+      </w:pPr>
+      <w:r>
+        <w:rPr>
+          <w:color w:val="000000" w:themeColor="text1"/>
+        </w:rPr>
+        <w:t>De 1995 à 2000, il a géré l’intégration, les tests et le déploiement de divers logiciels au sein d’IBM.</w:t>
+      </w:r>
+    </w:p>
+    <w:p>
+      <w:pPr>
+        <w:pStyle w:val="Corps2"/>
+        <w:rPr>
+          <w:color w:val="000000" w:themeColor="text1"/>
+        </w:rPr>
+      </w:pPr>
+      <w:r>
+        <w:rPr>
+          <w:color w:val="000000" w:themeColor="text1"/>
+        </w:rPr>
+        <w:t>De 2000 à 2007, il a géré le déploiement dans toute l’Europe d’un logiciel de gestion et de management des relations clients.</w:t>
+      </w:r>
+    </w:p>
+    <w:p>
+      <w:pPr>
+        <w:pStyle w:val="Corps2"/>
+        <w:rPr>
+          <w:color w:val="000000" w:themeColor="text1"/>
+        </w:rPr>
+      </w:pPr>
+      <w:r>
+        <w:rPr>
+          <w:color w:val="000000" w:themeColor="text1"/>
+        </w:rPr>
+        <w:t>Enfin depuis 2008, il est chargé de répondre aux demandes des clients, c’est-à-dire qu’il crée les réponses aux appels d’offres et établis des cahiers des charges répondant aux demande d’applications des clients.</w:t>
+      </w:r>
+    </w:p>
+    <w:p>
+      <w:pPr>
+        <w:pStyle w:val="Corps2"/>
+        <w:rPr>
+          <w:color w:val="000000" w:themeColor="text1"/>
+        </w:rPr>
+      </w:pPr>
+      <w:r>
+        <w:rPr>
+          <w:color w:val="000000" w:themeColor="text1"/>
+        </w:rPr>
+        <w:t xml:space="preserve">Pour résumé, M </w:t>
+      </w:r>
+      <w:proofErr w:type="spellStart"/>
+      <w:r>
+        <w:rPr>
+          <w:color w:val="000000" w:themeColor="text1"/>
+        </w:rPr>
+        <w:t>Bouquier</w:t>
+      </w:r>
+      <w:proofErr w:type="spellEnd"/>
+      <w:r>
+        <w:rPr>
+          <w:color w:val="000000" w:themeColor="text1"/>
+        </w:rPr>
+        <w:t xml:space="preserve"> a donc eu une carrière plutôt complète.</w:t>
+      </w:r>
+      <w:r>
+        <w:rPr>
+          <w:color w:val="000000" w:themeColor="text1"/>
+        </w:rPr>
+        <w:t xml:space="preserve"> </w:t>
+      </w:r>
+    </w:p>
+    <w:p>
+      <w:pPr>
+        <w:pStyle w:val="CorpsA"/>
+      </w:pPr>
+    </w:p>
+    <w:p>
+      <w:pPr>
+        <w:pStyle w:val="Corps2"/>
+        <w:rPr>
+          <w:color w:val="232323"/>
+          <w:sz w:val="28"/>
+          <w:szCs w:val="28"/>
+          <w:u w:color="232323"/>
+        </w:rPr>
+      </w:pPr>
+      <w:r>
+        <w:br w:type="page"/>
+      </w:r>
+    </w:p>
+    <w:p>
+      <w:pPr>
+        <w:pStyle w:val="Titre2"/>
+        <w:rPr>
+          <w:rStyle w:val="Aucun"/>
           <w:rFonts w:eastAsia="Arial Unicode MS" w:cs="Arial Unicode MS"/>
         </w:rPr>
-        <w:t>tait principalement focalis</w:t>
-      </w:r>
-      <w:r>
-        <w:rPr>
+      </w:pPr>
+      <w:bookmarkStart w:id="19" w:name="_Toc35017958"/>
+      <w:r>
+        <w:rPr>
+          <w:rStyle w:val="Aucun"/>
           <w:rFonts w:eastAsia="Arial Unicode MS" w:cs="Arial Unicode MS"/>
         </w:rPr>
-        <w:t xml:space="preserve">é </w:t>
-      </w:r>
-      <w:r>
-        <w:rPr>
+        <w:lastRenderedPageBreak/>
+        <w:t>Do</w:t>
+      </w:r>
+      <w:r>
+        <w:t>s</w:t>
+      </w:r>
+      <w:r>
+        <w:rPr>
+          <w:rStyle w:val="Aucun"/>
           <w:rFonts w:eastAsia="Arial Unicode MS" w:cs="Arial Unicode MS"/>
         </w:rPr>
-        <w:t>dans l</w:t>
-      </w:r>
-      <w:r>
-        <w:rPr>
+        <w:t>sier de Candidature et mail de prise de contact</w:t>
+      </w:r>
+      <w:bookmarkEnd w:id="19"/>
+    </w:p>
+    <w:p>
+      <w:pPr>
+        <w:pStyle w:val="Titre2"/>
+        <w:rPr>
+          <w:rStyle w:val="Aucun"/>
           <w:rFonts w:eastAsia="Arial Unicode MS" w:cs="Arial Unicode MS"/>
         </w:rPr>
-        <w:t>’é</w:t>
-      </w:r>
-      <w:r>
-        <w:rPr>
-          <w:rFonts w:eastAsia="Arial Unicode MS" w:cs="Arial Unicode MS"/>
-        </w:rPr>
-        <w:t>lectronique. L</w:t>
-      </w:r>
-      <w:r>
-        <w:rPr>
-          <w:rFonts w:eastAsia="Arial Unicode MS" w:cs="Arial Unicode MS"/>
-        </w:rPr>
-        <w:t>’</w:t>
-      </w:r>
-      <w:r>
-        <w:rPr>
-          <w:rFonts w:eastAsia="Arial Unicode MS" w:cs="Arial Unicode MS"/>
-        </w:rPr>
-        <w:t>entreprise concevait des disques durs des PC et a aussi cr</w:t>
-      </w:r>
-      <w:r>
-        <w:rPr>
-          <w:rFonts w:eastAsia="Arial Unicode MS" w:cs="Arial Unicode MS"/>
-        </w:rPr>
-        <w:t>é</w:t>
-      </w:r>
-      <w:r>
-        <w:rPr>
-          <w:rFonts w:eastAsia="Arial Unicode MS" w:cs="Arial Unicode MS"/>
-        </w:rPr>
-        <w:t>er un syst</w:t>
-      </w:r>
-      <w:r>
-        <w:rPr>
-          <w:rFonts w:eastAsia="Arial Unicode MS" w:cs="Arial Unicode MS"/>
-        </w:rPr>
-        <w:t>è</w:t>
-      </w:r>
-      <w:r>
-        <w:rPr>
-          <w:rFonts w:eastAsia="Arial Unicode MS" w:cs="Arial Unicode MS"/>
-        </w:rPr>
-        <w:t>me d</w:t>
-      </w:r>
-      <w:r>
-        <w:rPr>
-          <w:rFonts w:eastAsia="Arial Unicode MS" w:cs="Arial Unicode MS"/>
-        </w:rPr>
-        <w:t>’</w:t>
-      </w:r>
-      <w:r>
-        <w:rPr>
-          <w:rFonts w:eastAsia="Arial Unicode MS" w:cs="Arial Unicode MS"/>
-        </w:rPr>
-        <w:t xml:space="preserve">exploitation mais </w:t>
+      </w:pPr>
+    </w:p>
+    <w:p>
+      <w:pPr>
+        <w:rPr>
+          <w:rStyle w:val="Aucun"/>
+          <w:rFonts w:ascii="Baskerville" w:hAnsi="Baskerville" w:cs="Arial Unicode MS"/>
+        </w:rPr>
+      </w:pPr>
+      <w:r>
+        <w:rPr>
+          <w:rStyle w:val="Aucun"/>
+          <w:rFonts w:ascii="Baskerville" w:hAnsi="Baskerville" w:cs="Arial Unicode MS"/>
+        </w:rPr>
+        <w:t>Au sujet de la réalisation de mon dossier de candidature pour cette simulation d’entretien, j’ai repris le dossier de candidature que j’avais déjà utilisé lors de ma recherche de stage.</w:t>
+      </w:r>
+    </w:p>
+    <w:p>
+      <w:pPr>
+        <w:rPr>
+          <w:rStyle w:val="Aucun"/>
+          <w:rFonts w:ascii="Baskerville" w:hAnsi="Baskerville" w:cs="Arial Unicode MS"/>
+        </w:rPr>
+      </w:pPr>
+    </w:p>
+    <w:p>
+      <w:pPr>
+        <w:rPr>
+          <w:rStyle w:val="Aucun"/>
+          <w:rFonts w:ascii="Baskerville" w:hAnsi="Baskerville" w:cs="Arial Unicode MS"/>
+        </w:rPr>
+      </w:pPr>
+      <w:r>
+        <w:rPr>
+          <w:rStyle w:val="Aucun"/>
+          <w:rFonts w:ascii="Baskerville" w:hAnsi="Baskerville" w:cs="Arial Unicode MS"/>
+        </w:rPr>
+        <w:t xml:space="preserve">J’ai laissé intact le curriculum vitae, car je pense (peut-être à tort) que contrairement à la lettre de motivation, le CV est un document qui reste plus </w:t>
+      </w:r>
+      <w:r>
+        <w:rPr>
+          <w:rStyle w:val="Aucun"/>
+          <w:rFonts w:ascii="Baskerville" w:hAnsi="Baskerville" w:cs="Arial Unicode MS"/>
+        </w:rPr>
+        <w:t>générique dans un dossier de candidature.</w:t>
+      </w:r>
+    </w:p>
+    <w:p>
+      <w:pPr>
+        <w:rPr>
+          <w:rStyle w:val="Aucun"/>
+          <w:rFonts w:ascii="Baskerville" w:hAnsi="Baskerville" w:cs="Arial Unicode MS"/>
+        </w:rPr>
+      </w:pPr>
+    </w:p>
+    <w:p>
+      <w:pPr>
+        <w:rPr>
+          <w:rStyle w:val="Aucun"/>
+          <w:rFonts w:ascii="Baskerville" w:hAnsi="Baskerville" w:cs="Arial Unicode MS"/>
+        </w:rPr>
+      </w:pPr>
+      <w:r>
+        <w:rPr>
+          <w:rStyle w:val="Aucun"/>
+          <w:rFonts w:ascii="Baskerville" w:hAnsi="Baskerville" w:cs="Arial Unicode MS"/>
+        </w:rPr>
+        <w:t xml:space="preserve">Cependant j’ai repris ma lettre de motivation, je l’ai tout d’abord adressé à M </w:t>
       </w:r>
       <w:proofErr w:type="spellStart"/>
       <w:r>
         <w:rPr>
-          <w:rFonts w:eastAsia="Arial Unicode MS" w:cs="Arial Unicode MS"/>
-        </w:rPr>
-        <w:t>celui ci</w:t>
+          <w:rStyle w:val="Aucun"/>
+          <w:rFonts w:ascii="Baskerville" w:hAnsi="Baskerville" w:cs="Arial Unicode MS"/>
+        </w:rPr>
+        <w:t>Bouquier</w:t>
       </w:r>
       <w:proofErr w:type="spellEnd"/>
       <w:r>
         <w:rPr>
-          <w:rFonts w:eastAsia="Arial Unicode MS" w:cs="Arial Unicode MS"/>
-        </w:rPr>
-        <w:t xml:space="preserve"> a </w:t>
-      </w:r>
-      <w:r>
-        <w:rPr>
-          <w:rFonts w:eastAsia="Arial Unicode MS" w:cs="Arial Unicode MS"/>
-        </w:rPr>
-        <w:t>é</w:t>
-      </w:r>
-      <w:r>
-        <w:rPr>
-          <w:rFonts w:eastAsia="Arial Unicode MS" w:cs="Arial Unicode MS"/>
-        </w:rPr>
-        <w:t>t</w:t>
-      </w:r>
-      <w:r>
-        <w:rPr>
-          <w:rFonts w:eastAsia="Arial Unicode MS" w:cs="Arial Unicode MS"/>
-        </w:rPr>
-        <w:t xml:space="preserve">é </w:t>
-      </w:r>
-      <w:r>
-        <w:rPr>
-          <w:rFonts w:eastAsia="Arial Unicode MS" w:cs="Arial Unicode MS"/>
-        </w:rPr>
-        <w:t>d</w:t>
-      </w:r>
-      <w:r>
-        <w:rPr>
-          <w:rFonts w:eastAsia="Arial Unicode MS" w:cs="Arial Unicode MS"/>
-        </w:rPr>
-        <w:t>é</w:t>
-      </w:r>
-      <w:r>
-        <w:rPr>
-          <w:rFonts w:eastAsia="Arial Unicode MS" w:cs="Arial Unicode MS"/>
-        </w:rPr>
-        <w:t>tr</w:t>
-      </w:r>
-      <w:r>
-        <w:rPr>
-          <w:rFonts w:eastAsia="Arial Unicode MS" w:cs="Arial Unicode MS"/>
-        </w:rPr>
-        <w:t>ô</w:t>
-      </w:r>
-      <w:r>
-        <w:rPr>
-          <w:rFonts w:eastAsia="Arial Unicode MS" w:cs="Arial Unicode MS"/>
-        </w:rPr>
-        <w:t>ner</w:t>
-      </w:r>
-      <w:r>
-        <w:rPr>
-          <w:rFonts w:eastAsia="Arial Unicode MS" w:cs="Arial Unicode MS"/>
-        </w:rPr>
-        <w:t xml:space="preserve"> par </w:t>
+          <w:rStyle w:val="Aucun"/>
+          <w:rFonts w:ascii="Baskerville" w:hAnsi="Baskerville" w:cs="Arial Unicode MS"/>
+        </w:rPr>
+        <w:t xml:space="preserve"> et je l’ai ensuite corrigé selon les directives de Mme </w:t>
       </w:r>
       <w:proofErr w:type="spellStart"/>
       <w:r>
         <w:rPr>
-          <w:rFonts w:eastAsia="Arial Unicode MS" w:cs="Arial Unicode MS"/>
-        </w:rPr>
-        <w:t>windows</w:t>
+          <w:rStyle w:val="Aucun"/>
+          <w:rFonts w:ascii="Baskerville" w:hAnsi="Baskerville" w:cs="Arial Unicode MS"/>
+        </w:rPr>
+        <w:t>Kanaan</w:t>
       </w:r>
       <w:proofErr w:type="spellEnd"/>
       <w:r>
         <w:rPr>
-          <w:rFonts w:eastAsia="Arial Unicode MS" w:cs="Arial Unicode MS"/>
+          <w:rStyle w:val="Aucun"/>
+          <w:rFonts w:ascii="Baskerville" w:hAnsi="Baskerville" w:cs="Arial Unicode MS"/>
+        </w:rPr>
+        <w:t xml:space="preserve"> </w:t>
+      </w:r>
+      <w:proofErr w:type="spellStart"/>
+      <w:r>
+        <w:rPr>
+          <w:rStyle w:val="Aucun"/>
+          <w:rFonts w:ascii="Baskerville" w:hAnsi="Baskerville" w:cs="Arial Unicode MS"/>
+        </w:rPr>
+        <w:t>Caillol</w:t>
+      </w:r>
+      <w:proofErr w:type="spellEnd"/>
+      <w:r>
+        <w:rPr>
+          <w:rStyle w:val="Aucun"/>
+          <w:rFonts w:ascii="Baskerville" w:hAnsi="Baskerville" w:cs="Arial Unicode MS"/>
+        </w:rPr>
+        <w:t xml:space="preserve"> avant de prendre contact avec M </w:t>
+      </w:r>
+      <w:proofErr w:type="spellStart"/>
+      <w:r>
+        <w:rPr>
+          <w:rStyle w:val="Aucun"/>
+          <w:rFonts w:ascii="Baskerville" w:hAnsi="Baskerville" w:cs="Arial Unicode MS"/>
+        </w:rPr>
+        <w:t>Bouquier</w:t>
+      </w:r>
+      <w:proofErr w:type="spellEnd"/>
+      <w:r>
+        <w:rPr>
+          <w:rStyle w:val="Aucun"/>
+          <w:rFonts w:ascii="Baskerville" w:hAnsi="Baskerville" w:cs="Arial Unicode MS"/>
         </w:rPr>
         <w:t xml:space="preserve">. </w:t>
       </w:r>
     </w:p>
     <w:p>
       <w:pPr>
+        <w:rPr>
+          <w:rStyle w:val="Aucun"/>
+          <w:rFonts w:ascii="Baskerville" w:hAnsi="Baskerville" w:cs="Arial Unicode MS"/>
+        </w:rPr>
+      </w:pPr>
+    </w:p>
+    <w:p>
+      <w:pPr>
+        <w:rPr>
+          <w:rStyle w:val="Aucun"/>
+          <w:rFonts w:ascii="Baskerville" w:hAnsi="Baskerville" w:cs="Arial Unicode MS"/>
+        </w:rPr>
+      </w:pPr>
+    </w:p>
+    <w:p>
+      <w:pPr>
+        <w:rPr>
+          <w:rStyle w:val="Aucun"/>
+          <w:rFonts w:ascii="Baskerville" w:hAnsi="Baskerville" w:cs="Arial Unicode MS"/>
+        </w:rPr>
+      </w:pPr>
+    </w:p>
+    <w:p>
+      <w:pPr>
+        <w:rPr>
+          <w:rStyle w:val="Aucun"/>
+          <w:rFonts w:ascii="Baskerville" w:hAnsi="Baskerville" w:cs="Arial Unicode MS"/>
+        </w:rPr>
+      </w:pPr>
+    </w:p>
+    <w:p>
+      <w:pPr>
+        <w:rPr>
+          <w:rStyle w:val="Aucun"/>
+          <w:rFonts w:ascii="Baskerville" w:hAnsi="Baskerville" w:cs="Arial Unicode MS"/>
+        </w:rPr>
+      </w:pPr>
+      <w:r>
+        <w:rPr>
+          <w:rFonts w:ascii="Baskerville" w:hAnsi="Baskerville"/>
+          <w:noProof/>
+        </w:rPr>
+        <w:drawing>
+          <wp:anchor distT="0" distB="0" distL="114300" distR="114300" simplePos="0" relativeHeight="251660288" behindDoc="0" locked="0" layoutInCell="1" allowOverlap="1">
+            <wp:simplePos x="0" y="0"/>
+            <wp:positionH relativeFrom="margin">
+              <wp:posOffset>-878205</wp:posOffset>
+            </wp:positionH>
+            <wp:positionV relativeFrom="margin">
+              <wp:posOffset>4517390</wp:posOffset>
+            </wp:positionV>
+            <wp:extent cx="7467600" cy="2025650"/>
+            <wp:effectExtent l="0" t="0" r="0" b="6350"/>
+            <wp:wrapSquare wrapText="bothSides"/>
+            <wp:docPr id="1" name="Image 1"/>
+            <wp:cNvGraphicFramePr>
+              <a:graphicFrameLocks xmlns:a="http://schemas.openxmlformats.org/drawingml/2006/main" noChangeAspect="1"/>
+            </wp:cNvGraphicFramePr>
+            <a:graphic xmlns:a="http://schemas.openxmlformats.org/drawingml/2006/main">
+              <a:graphicData uri="http://schemas.openxmlformats.org/drawingml/2006/picture">
+                <pic:pic xmlns:pic="http://schemas.openxmlformats.org/drawingml/2006/picture">
+                  <pic:nvPicPr>
+                    <pic:cNvPr id="1" name="Capture d’écran 2020-03-13 à 17.28.35.png"/>
+                    <pic:cNvPicPr/>
+                  </pic:nvPicPr>
+                  <pic:blipFill>
+                    <a:blip r:embed="rId9" cstate="print">
+                      <a:extLst>
+                        <a:ext uri="{28A0092B-C50C-407E-A947-70E740481C1C}">
+                          <a14:useLocalDpi xmlns:a14="http://schemas.microsoft.com/office/drawing/2010/main" val="0"/>
+                        </a:ext>
+                      </a:extLst>
+                    </a:blip>
+                    <a:stretch>
+                      <a:fillRect/>
+                    </a:stretch>
+                  </pic:blipFill>
+                  <pic:spPr>
+                    <a:xfrm>
+                      <a:off x="0" y="0"/>
+                      <a:ext cx="7467600" cy="2025650"/>
+                    </a:xfrm>
+                    <a:prstGeom prst="rect">
+                      <a:avLst/>
+                    </a:prstGeom>
+                  </pic:spPr>
+                </pic:pic>
+              </a:graphicData>
+            </a:graphic>
+            <wp14:sizeRelH relativeFrom="margin">
+              <wp14:pctWidth>0</wp14:pctWidth>
+            </wp14:sizeRelH>
+          </wp:anchor>
+        </w:drawing>
+      </w:r>
+      <w:r>
+        <w:rPr>
+          <w:rStyle w:val="Aucun"/>
+          <w:rFonts w:ascii="Baskerville" w:hAnsi="Baskerville" w:cs="Arial Unicode MS"/>
+        </w:rPr>
+        <w:t xml:space="preserve">En ce qui concerne le mail de contact : </w:t>
+      </w:r>
+    </w:p>
+    <w:p>
+      <w:pPr>
+        <w:rPr>
+          <w:rStyle w:val="Aucun"/>
+          <w:rFonts w:ascii="Baskerville" w:hAnsi="Baskerville" w:cs="Arial Unicode MS"/>
+        </w:rPr>
+      </w:pPr>
+    </w:p>
+    <w:p>
+      <w:pPr>
+        <w:rPr>
+          <w:rStyle w:val="Aucun"/>
+          <w:rFonts w:ascii="Baskerville" w:hAnsi="Baskerville"/>
+        </w:rPr>
+      </w:pPr>
+    </w:p>
+    <w:p>
+      <w:pPr>
+        <w:pStyle w:val="CorpsA"/>
+        <w:rPr>
+          <w:sz w:val="24"/>
+          <w:szCs w:val="24"/>
+        </w:rPr>
+      </w:pPr>
+      <w:r>
+        <w:rPr>
+          <w:sz w:val="24"/>
+          <w:szCs w:val="24"/>
+        </w:rPr>
+        <w:t xml:space="preserve">J’ai tout simplement suivi les consignes, une nouvelle fois de Mme </w:t>
+      </w:r>
+      <w:proofErr w:type="spellStart"/>
+      <w:r>
+        <w:rPr>
+          <w:sz w:val="24"/>
+          <w:szCs w:val="24"/>
+        </w:rPr>
+        <w:t>Kanaan</w:t>
+      </w:r>
+      <w:proofErr w:type="spellEnd"/>
+      <w:r>
+        <w:rPr>
+          <w:sz w:val="24"/>
+          <w:szCs w:val="24"/>
+        </w:rPr>
+        <w:t xml:space="preserve"> </w:t>
+      </w:r>
+      <w:proofErr w:type="spellStart"/>
+      <w:r>
+        <w:rPr>
+          <w:sz w:val="24"/>
+          <w:szCs w:val="24"/>
+        </w:rPr>
+        <w:t>Caillol</w:t>
+      </w:r>
+      <w:proofErr w:type="spellEnd"/>
+      <w:r>
+        <w:rPr>
+          <w:sz w:val="24"/>
+          <w:szCs w:val="24"/>
+        </w:rPr>
+        <w:t xml:space="preserve"> dans le but de contacter M </w:t>
+      </w:r>
+      <w:proofErr w:type="spellStart"/>
+      <w:r>
+        <w:rPr>
+          <w:sz w:val="24"/>
+          <w:szCs w:val="24"/>
+        </w:rPr>
+        <w:t>Bouquier</w:t>
+      </w:r>
+      <w:proofErr w:type="spellEnd"/>
+      <w:r>
+        <w:rPr>
+          <w:sz w:val="24"/>
+          <w:szCs w:val="24"/>
+        </w:rPr>
+        <w:t xml:space="preserve"> de façon professionnelle </w:t>
+      </w:r>
+      <w:r>
+        <w:rPr>
+          <w:sz w:val="24"/>
+          <w:szCs w:val="24"/>
+        </w:rPr>
+        <w:t>et intéressée par l’entretien (simulé). J’ai aussi bien veillé à le remercier de l’</w:t>
+      </w:r>
+      <w:r>
+        <w:rPr>
+          <w:sz w:val="24"/>
+          <w:szCs w:val="24"/>
+        </w:rPr>
+        <w:t>intérêt</w:t>
+      </w:r>
+      <w:r>
+        <w:rPr>
+          <w:sz w:val="24"/>
+          <w:szCs w:val="24"/>
+        </w:rPr>
+        <w:t xml:space="preserve"> qu’il nous portais car j’ai conscience qu’il a fait l’effort de prendre sur son temps pour nous offrir l’opportunité de ces simulations entretien.</w:t>
+      </w:r>
+    </w:p>
+    <w:p>
+      <w:pPr>
+        <w:pStyle w:val="CorpsA"/>
+      </w:pPr>
+    </w:p>
+    <w:p>
+      <w:pPr>
+        <w:pStyle w:val="CorpsA"/>
+      </w:pPr>
+    </w:p>
+    <w:p>
+      <w:pPr>
+        <w:pStyle w:val="CorpsA"/>
+      </w:pPr>
+    </w:p>
+    <w:p>
+      <w:pPr>
+        <w:pStyle w:val="CorpsA"/>
+      </w:pPr>
+    </w:p>
+    <w:p>
+      <w:pPr>
+        <w:pStyle w:val="Titre2"/>
+      </w:pPr>
+      <w:bookmarkStart w:id="20" w:name="_Toc35017959"/>
+      <w:r>
+        <w:lastRenderedPageBreak/>
+        <w:t>Conditions de la rencontre</w:t>
+      </w:r>
+      <w:bookmarkEnd w:id="20"/>
+    </w:p>
+    <w:p>
+      <w:pPr>
+        <w:rPr>
+          <w:rFonts w:ascii="Baskerville" w:hAnsi="Baskerville"/>
+        </w:rPr>
+      </w:pPr>
+    </w:p>
+    <w:p>
+      <w:pPr>
+        <w:rPr>
+          <w:rFonts w:ascii="Baskerville" w:hAnsi="Baskerville"/>
+        </w:rPr>
+      </w:pPr>
+      <w:r>
+        <w:rPr>
+          <w:rFonts w:ascii="Baskerville" w:hAnsi="Baskerville"/>
+        </w:rPr>
+        <w:t xml:space="preserve">La rencontre s’est donc fixé par échange de mail suite à la réponse de M </w:t>
+      </w:r>
+      <w:proofErr w:type="spellStart"/>
+      <w:r>
+        <w:rPr>
+          <w:rFonts w:ascii="Baskerville" w:hAnsi="Baskerville"/>
+        </w:rPr>
+        <w:t>Bouquier</w:t>
+      </w:r>
+      <w:proofErr w:type="spellEnd"/>
+      <w:r>
+        <w:rPr>
+          <w:rFonts w:ascii="Baskerville" w:hAnsi="Baskerville"/>
+        </w:rPr>
+        <w:t xml:space="preserve"> au mail de prise de contact vu précédemment. </w:t>
+      </w:r>
+    </w:p>
+    <w:p>
+      <w:pPr>
+        <w:rPr>
+          <w:rFonts w:ascii="Baskerville" w:hAnsi="Baskerville"/>
+        </w:rPr>
+      </w:pPr>
+    </w:p>
+    <w:p>
+      <w:pPr>
+        <w:rPr>
+          <w:rFonts w:ascii="Baskerville" w:hAnsi="Baskerville"/>
+        </w:rPr>
+      </w:pPr>
+      <w:r>
+        <w:rPr>
+          <w:rFonts w:ascii="Baskerville" w:hAnsi="Baskerville"/>
+        </w:rPr>
+        <w:t xml:space="preserve">Proposant pour faire gagner du temps à M </w:t>
+      </w:r>
+      <w:proofErr w:type="spellStart"/>
+      <w:r>
+        <w:rPr>
+          <w:rFonts w:ascii="Baskerville" w:hAnsi="Baskerville"/>
+        </w:rPr>
+        <w:t>Bouquier</w:t>
+      </w:r>
+      <w:proofErr w:type="spellEnd"/>
+      <w:r>
+        <w:rPr>
+          <w:rFonts w:ascii="Baskerville" w:hAnsi="Baskerville"/>
+        </w:rPr>
+        <w:t xml:space="preserve"> mes disponibilités, il n’a fait que répondre à mon mail en sélectionnant un moment où il était disponible en accord avec mes disponibilités. </w:t>
+      </w:r>
+    </w:p>
+    <w:p>
+      <w:pPr>
+        <w:rPr>
+          <w:rFonts w:ascii="Baskerville" w:hAnsi="Baskerville"/>
+        </w:rPr>
+      </w:pPr>
+    </w:p>
+    <w:p>
+      <w:pPr>
+        <w:rPr>
+          <w:rFonts w:ascii="Baskerville" w:hAnsi="Baskerville"/>
+        </w:rPr>
+      </w:pPr>
+      <w:r>
+        <w:rPr>
+          <w:rFonts w:ascii="Baskerville" w:hAnsi="Baskerville"/>
+        </w:rPr>
+        <w:t xml:space="preserve">2 heures avant la rencontre, M </w:t>
+      </w:r>
+      <w:proofErr w:type="spellStart"/>
+      <w:r>
+        <w:rPr>
+          <w:rFonts w:ascii="Baskerville" w:hAnsi="Baskerville"/>
+        </w:rPr>
+        <w:t>Bouquier</w:t>
+      </w:r>
+      <w:proofErr w:type="spellEnd"/>
+      <w:r>
+        <w:rPr>
+          <w:rFonts w:ascii="Baskerville" w:hAnsi="Baskerville"/>
+        </w:rPr>
+        <w:t xml:space="preserve"> m’a contacté pour décaler l’entretien qu’on avait fixé mais faute de trouver un nouveau créneau disponible de part et d’autres, il a maintenu l’entretien et s’est probablement arrangé de son côté. </w:t>
+      </w:r>
+    </w:p>
+    <w:p>
+      <w:pPr>
+        <w:rPr>
+          <w:rFonts w:ascii="Baskerville" w:hAnsi="Baskerville"/>
+        </w:rPr>
+      </w:pPr>
+    </w:p>
+    <w:p>
+      <w:pPr>
+        <w:rPr>
+          <w:rFonts w:ascii="Baskerville" w:hAnsi="Baskerville"/>
+        </w:rPr>
+      </w:pPr>
+      <w:r>
+        <w:rPr>
+          <w:rFonts w:ascii="Baskerville" w:hAnsi="Baskerville"/>
+        </w:rPr>
+        <w:t xml:space="preserve">Au sujet de l’entretien en lui-même, </w:t>
+      </w:r>
+      <w:r>
+        <w:rPr>
+          <w:rFonts w:ascii="Baskerville" w:hAnsi="Baskerville"/>
+        </w:rPr>
+        <w:t xml:space="preserve">à mon arrivée, M </w:t>
+      </w:r>
+      <w:proofErr w:type="spellStart"/>
+      <w:r>
+        <w:rPr>
+          <w:rFonts w:ascii="Baskerville" w:hAnsi="Baskerville"/>
+        </w:rPr>
+        <w:t>Bouquier</w:t>
+      </w:r>
+      <w:proofErr w:type="spellEnd"/>
+      <w:r>
+        <w:rPr>
+          <w:rFonts w:ascii="Baskerville" w:hAnsi="Baskerville"/>
+        </w:rPr>
+        <w:t xml:space="preserve"> m’a directement accueilli puis nous nous sommes installés dans une salle de réunion pour mettre en place la simulation d’</w:t>
+      </w:r>
+      <w:proofErr w:type="spellStart"/>
+      <w:r>
+        <w:rPr>
+          <w:rFonts w:ascii="Baskerville" w:hAnsi="Baskerville"/>
+        </w:rPr>
+        <w:t>entr</w:t>
+      </w:r>
+      <w:proofErr w:type="spellEnd"/>
+    </w:p>
+    <w:p>
+      <w:pPr>
         <w:pStyle w:val="Corps2"/>
       </w:pPr>
       <w:r>
-        <w:rPr>
-          <w:rFonts w:eastAsia="Arial Unicode MS" w:cs="Arial Unicode MS"/>
-        </w:rPr>
-        <w:t>Depuis les ann</w:t>
-      </w:r>
-      <w:r>
-        <w:rPr>
-          <w:rFonts w:eastAsia="Arial Unicode MS" w:cs="Arial Unicode MS"/>
-        </w:rPr>
-        <w:t>é</w:t>
-      </w:r>
-      <w:r>
-        <w:rPr>
-          <w:rFonts w:eastAsia="Arial Unicode MS" w:cs="Arial Unicode MS"/>
-        </w:rPr>
-        <w:t>es 2000, comme me l</w:t>
-      </w:r>
-      <w:r>
-        <w:rPr>
-          <w:rFonts w:eastAsia="Arial Unicode MS" w:cs="Arial Unicode MS"/>
-        </w:rPr>
-        <w:t>’</w:t>
-      </w:r>
-      <w:r>
-        <w:rPr>
-          <w:rFonts w:eastAsia="Arial Unicode MS" w:cs="Arial Unicode MS"/>
-        </w:rPr>
-        <w:t>a expliqu</w:t>
-      </w:r>
-      <w:r>
-        <w:rPr>
-          <w:rFonts w:eastAsia="Arial Unicode MS" w:cs="Arial Unicode MS"/>
-        </w:rPr>
-        <w:t xml:space="preserve">é </w:t>
-      </w:r>
-      <w:r>
-        <w:rPr>
-          <w:rFonts w:eastAsia="Arial Unicode MS" w:cs="Arial Unicode MS"/>
+        <w:br w:type="page"/>
+      </w:r>
+    </w:p>
+    <w:p>
+      <w:pPr>
+        <w:pStyle w:val="Titre2"/>
+      </w:pPr>
+      <w:bookmarkStart w:id="21" w:name="_Toc35017960"/>
+      <w:r>
+        <w:lastRenderedPageBreak/>
+        <w:t>Bénéfices de la rencontre</w:t>
+      </w:r>
+      <w:bookmarkEnd w:id="21"/>
+    </w:p>
+    <w:p>
+      <w:pPr>
+        <w:rPr>
+          <w:rFonts w:ascii="Baskerville" w:hAnsi="Baskerville"/>
+        </w:rPr>
+      </w:pPr>
+    </w:p>
+    <w:p>
+      <w:pPr>
+        <w:rPr>
+          <w:rFonts w:ascii="Baskerville" w:hAnsi="Baskerville"/>
+        </w:rPr>
+      </w:pPr>
+      <w:r>
+        <w:rPr>
+          <w:rFonts w:ascii="Baskerville" w:hAnsi="Baskerville"/>
+        </w:rPr>
+        <w:t xml:space="preserve">Contrairement à la plupart des gens dans mon cas, j’ai cette chance de ne pas redouter un entretien. </w:t>
+      </w:r>
+    </w:p>
+    <w:p>
+      <w:pPr>
+        <w:rPr>
+          <w:rFonts w:ascii="Baskerville" w:hAnsi="Baskerville"/>
+        </w:rPr>
+      </w:pPr>
+    </w:p>
+    <w:p>
+      <w:pPr>
+        <w:rPr>
+          <w:rFonts w:ascii="Baskerville" w:hAnsi="Baskerville"/>
+        </w:rPr>
+      </w:pPr>
+      <w:r>
+        <w:rPr>
+          <w:rFonts w:ascii="Baskerville" w:hAnsi="Baskerville"/>
+        </w:rPr>
+        <w:t>En effet, grâce à mon job étudiant que j’exerce depuis presque 4 ans maintenant, j’ai appris à vaincre ma timidité car en contact du client et étant là dans le but de trouver une solution aux problèmes du client souvent un peu à fleur de peau, j’ai déjà eu à faire à des situations pas forcément évidentes</w:t>
+      </w:r>
+      <w:r>
+        <w:rPr>
+          <w:rFonts w:ascii="Baskerville" w:hAnsi="Baskerville"/>
+        </w:rPr>
+        <w:t xml:space="preserve"> à gérer</w:t>
+      </w:r>
+      <w:r>
+        <w:rPr>
+          <w:rFonts w:ascii="Baskerville" w:hAnsi="Baskerville"/>
+        </w:rPr>
+        <w:t xml:space="preserve">. </w:t>
+      </w:r>
+    </w:p>
+    <w:p>
+      <w:pPr>
+        <w:rPr>
+          <w:rFonts w:ascii="Baskerville" w:hAnsi="Baskerville"/>
+        </w:rPr>
+      </w:pPr>
+      <w:r>
+        <w:rPr>
+          <w:rFonts w:ascii="Baskerville" w:hAnsi="Baskerville"/>
+        </w:rPr>
+        <w:t>De plus grâce à ce même travail, j’ai déjà eu l’opportunité de prendre la place du recruteur et je dois avouer que ça a totalement changé le point de vue que j’avais d’un entretien, ça m’a totalement décomplexé</w:t>
+      </w:r>
+      <w:r>
+        <w:rPr>
+          <w:rFonts w:ascii="Baskerville" w:hAnsi="Baskerville"/>
+        </w:rPr>
+        <w:t xml:space="preserve"> car je me suis rendu compte que ce qui avait le plus de chance de porter ses fruits était tout simplement de rester naturel</w:t>
+      </w:r>
+      <w:r>
+        <w:rPr>
+          <w:rFonts w:ascii="Baskerville" w:hAnsi="Baskerville"/>
+        </w:rPr>
+        <w:t>.</w:t>
+      </w:r>
+    </w:p>
+    <w:p>
+      <w:pPr>
+        <w:rPr>
+          <w:rFonts w:ascii="Baskerville" w:hAnsi="Baskerville"/>
+        </w:rPr>
+      </w:pPr>
+    </w:p>
+    <w:p>
+      <w:pPr>
+        <w:rPr>
+          <w:rFonts w:ascii="Baskerville" w:hAnsi="Baskerville"/>
+        </w:rPr>
+      </w:pPr>
+      <w:r>
+        <w:rPr>
+          <w:rFonts w:ascii="Baskerville" w:hAnsi="Baskerville"/>
+        </w:rPr>
+        <w:t xml:space="preserve">Pour en revenir à l’entretien avec M </w:t>
+      </w:r>
+      <w:proofErr w:type="spellStart"/>
+      <w:r>
+        <w:rPr>
+          <w:rFonts w:ascii="Baskerville" w:hAnsi="Baskerville"/>
+        </w:rPr>
+        <w:t>Bouquier</w:t>
+      </w:r>
+      <w:proofErr w:type="spellEnd"/>
+      <w:r>
+        <w:rPr>
+          <w:rFonts w:ascii="Baskerville" w:hAnsi="Baskerville"/>
+        </w:rPr>
+        <w:t xml:space="preserve">, </w:t>
+      </w:r>
+      <w:r>
+        <w:rPr>
+          <w:rFonts w:ascii="Baskerville" w:hAnsi="Baskerville"/>
+        </w:rPr>
+        <w:t>ce dernier</w:t>
+      </w:r>
+      <w:r>
+        <w:rPr>
+          <w:rFonts w:ascii="Baskerville" w:hAnsi="Baskerville"/>
+        </w:rPr>
+        <w:t xml:space="preserve"> s’est très bien passé.</w:t>
+      </w:r>
+    </w:p>
+    <w:p>
+      <w:pPr>
+        <w:rPr>
+          <w:rFonts w:ascii="Baskerville" w:hAnsi="Baskerville"/>
+        </w:rPr>
+      </w:pPr>
+      <w:r>
+        <w:rPr>
+          <w:rFonts w:ascii="Baskerville" w:hAnsi="Baskerville"/>
         </w:rPr>
         <w:t xml:space="preserve">M </w:t>
       </w:r>
       <w:proofErr w:type="spellStart"/>
       <w:r>
         <w:rPr>
-          <w:rFonts w:eastAsia="Arial Unicode MS" w:cs="Arial Unicode MS"/>
+          <w:rFonts w:ascii="Baskerville" w:hAnsi="Baskerville"/>
         </w:rPr>
         <w:t>Bouquier</w:t>
       </w:r>
       <w:proofErr w:type="spellEnd"/>
       <w:r>
         <w:rPr>
-          <w:rFonts w:eastAsia="Arial Unicode MS" w:cs="Arial Unicode MS"/>
-        </w:rPr>
-        <w:t>, IBM ne fait principalement plus que du service, et r</w:t>
-      </w:r>
-      <w:r>
-        <w:rPr>
-          <w:rFonts w:eastAsia="Arial Unicode MS" w:cs="Arial Unicode MS"/>
-        </w:rPr>
-        <w:t>é</w:t>
-      </w:r>
-      <w:r>
-        <w:rPr>
-          <w:rFonts w:eastAsia="Arial Unicode MS" w:cs="Arial Unicode MS"/>
-        </w:rPr>
-        <w:t xml:space="preserve">pond </w:t>
-      </w:r>
-      <w:r>
-        <w:rPr>
-          <w:rFonts w:eastAsia="Arial Unicode MS" w:cs="Arial Unicode MS"/>
-        </w:rPr>
-        <w:t xml:space="preserve">à </w:t>
-      </w:r>
-      <w:r>
-        <w:rPr>
-          <w:rFonts w:eastAsia="Arial Unicode MS" w:cs="Arial Unicode MS"/>
-        </w:rPr>
-        <w:t>beaucoup d</w:t>
-      </w:r>
-      <w:r>
-        <w:rPr>
-          <w:rFonts w:eastAsia="Arial Unicode MS" w:cs="Arial Unicode MS"/>
-        </w:rPr>
-        <w:t>’</w:t>
-      </w:r>
-      <w:r>
-        <w:rPr>
-          <w:rFonts w:eastAsia="Arial Unicode MS" w:cs="Arial Unicode MS"/>
-        </w:rPr>
-        <w:t>appels d</w:t>
-      </w:r>
-      <w:r>
-        <w:rPr>
-          <w:rFonts w:eastAsia="Arial Unicode MS" w:cs="Arial Unicode MS"/>
-        </w:rPr>
-        <w:t>’</w:t>
-      </w:r>
-      <w:r>
-        <w:rPr>
-          <w:rFonts w:eastAsia="Arial Unicode MS" w:cs="Arial Unicode MS"/>
-        </w:rPr>
-        <w:t xml:space="preserve">offres. </w:t>
+          <w:rFonts w:ascii="Baskerville" w:hAnsi="Baskerville"/>
+        </w:rPr>
+        <w:t xml:space="preserve"> est quelqu’un qui je trouve met à l’aise assez rapidement et tout naturellement d’une part et d’autre part je trouve que c’était très intéressant et enrichissant de discuter avec lui, pour preuve c’est la première fois que je passe près de deux heures pour un entretien.</w:t>
+      </w:r>
+    </w:p>
+    <w:p>
+      <w:pPr>
+        <w:rPr>
+          <w:rFonts w:ascii="Baskerville" w:hAnsi="Baskerville"/>
+        </w:rPr>
+      </w:pPr>
+    </w:p>
+    <w:p>
+      <w:pPr>
+        <w:rPr>
+          <w:rFonts w:ascii="Baskerville" w:hAnsi="Baskerville"/>
+        </w:rPr>
+      </w:pPr>
+      <w:r>
+        <w:rPr>
+          <w:rFonts w:ascii="Baskerville" w:hAnsi="Baskerville"/>
+        </w:rPr>
+        <w:t xml:space="preserve">Au sujet de ce que la rencontre m’a apporté, je pense que je peux citer de la confiance en moi car à la fin de l’entretien M </w:t>
+      </w:r>
+      <w:proofErr w:type="spellStart"/>
+      <w:r>
+        <w:rPr>
+          <w:rFonts w:ascii="Baskerville" w:hAnsi="Baskerville"/>
+        </w:rPr>
+        <w:t>Bouquier</w:t>
+      </w:r>
+      <w:proofErr w:type="spellEnd"/>
+      <w:r>
+        <w:rPr>
+          <w:rFonts w:ascii="Baskerville" w:hAnsi="Baskerville"/>
+        </w:rPr>
+        <w:t xml:space="preserve"> a justement relevé mon assurance dans ma façon de m’exprimer et aussi le fait que mes expériences professionnelles (mon job étudiants à IKEA) et personnelles (Mon diplôme de moniteur fédéral au sein d’une fédération de Vélo) étaient très clairement de gros atouts à une candidature </w:t>
+      </w:r>
+      <w:r>
+        <w:rPr>
+          <w:rFonts w:ascii="Baskerville" w:hAnsi="Baskerville"/>
+        </w:rPr>
+        <w:t xml:space="preserve">et c’est ce qui pouvait faire la différence. </w:t>
+      </w:r>
+    </w:p>
+    <w:p>
+      <w:pPr>
+        <w:rPr>
+          <w:rFonts w:ascii="Baskerville" w:hAnsi="Baskerville"/>
+        </w:rPr>
+      </w:pPr>
+    </w:p>
+    <w:p>
+      <w:pPr>
+        <w:rPr>
+          <w:rFonts w:ascii="Baskerville" w:hAnsi="Baskerville"/>
+        </w:rPr>
+      </w:pPr>
+    </w:p>
+    <w:p>
+      <w:pPr>
+        <w:rPr>
+          <w:rFonts w:ascii="Baskerville" w:hAnsi="Baskerville"/>
+        </w:rPr>
+      </w:pPr>
+      <w:r>
+        <w:rPr>
+          <w:rFonts w:ascii="Baskerville" w:hAnsi="Baskerville"/>
+        </w:rPr>
+        <w:t>Cela dit il a aussi relevé les points un peu moins positifs comme mon niveau d’anglais qui est probablement un peu faible dans ce cœur de métier.</w:t>
       </w:r>
     </w:p>
     <w:p>
       <w:pPr>
         <w:pStyle w:val="Corps2"/>
       </w:pPr>
-      <w:r>
-        <w:rPr>
-          <w:rFonts w:eastAsia="Arial Unicode MS" w:cs="Arial Unicode MS"/>
-        </w:rPr>
+    </w:p>
+    <w:p>
+      <w:pPr>
+        <w:pStyle w:val="Corps2"/>
+      </w:pPr>
+      <w:r>
+        <w:t>Enfin il m’a fait part de son avis sur mon CV et ma lettre de motivation.</w:t>
+      </w:r>
+    </w:p>
+    <w:p>
+      <w:pPr>
+        <w:pStyle w:val="Corps2"/>
+      </w:pPr>
+      <w:r>
+        <w:t xml:space="preserve">Il est passé plutôt brièvement sur le CV, mais il s’est plus attardé sur la lettre de motivation qui comportait selon lui plus </w:t>
+      </w:r>
+      <w:r>
+        <w:t xml:space="preserve">de points « négatifs », il a utilisé le terme d’éléments qui peuvent faire la différence. Cependant il a tout de même conclut en affirmant que le problème d’une lettre de motivation est que si l’on demande l’avis à son sujet à 50 personnes, on peut recueillir 50 avis différents, c’est quelque chose de subjectif. </w:t>
+      </w:r>
+    </w:p>
+    <w:p>
+      <w:pPr>
+        <w:pStyle w:val="Corps2"/>
+      </w:pPr>
+    </w:p>
+    <w:p>
+      <w:pPr>
+        <w:pStyle w:val="Corps2"/>
+      </w:pPr>
+      <w:r>
+        <w:t xml:space="preserve">Pour conclure, partant plutôt négatif au sujet de cet entretien car j’ai déjà trouver un stage, j’en suis sorti tout à fait satisfait et content d’avoir rencontré M </w:t>
+      </w:r>
+      <w:proofErr w:type="spellStart"/>
+      <w:r>
+        <w:t>Bouquier</w:t>
+      </w:r>
+      <w:proofErr w:type="spellEnd"/>
+      <w:r>
+        <w:t xml:space="preserve"> avec qui j’ai passé un moment à minima enrichissant sur l’histoire d’IBM. Tout ça me faisant presque oublier les 2 heures de route que j’ai dû effectuer pour me rendre à </w:t>
+      </w:r>
+      <w:proofErr w:type="spellStart"/>
+      <w:r>
+        <w:t>Boigny</w:t>
+      </w:r>
+      <w:proofErr w:type="spellEnd"/>
+      <w:r>
+        <w:t xml:space="preserve"> sur Bionne.</w:t>
+      </w:r>
+    </w:p>
+    <w:p>
+      <w:pPr>
+        <w:pStyle w:val="Corps2"/>
+      </w:pPr>
+      <w:r>
+        <w:br w:type="page"/>
+      </w:r>
+    </w:p>
+    <w:p>
+      <w:pPr>
+        <w:pStyle w:val="Titre2"/>
+      </w:pPr>
+      <w:bookmarkStart w:id="22" w:name="_Toc35017961"/>
+      <w:r>
         <w:lastRenderedPageBreak/>
-        <w:t>L</w:t>
-      </w:r>
-      <w:r>
-        <w:rPr>
-          <w:rFonts w:eastAsia="Arial Unicode MS" w:cs="Arial Unicode MS"/>
-        </w:rPr>
-        <w:t>’</w:t>
-      </w:r>
-      <w:r>
-        <w:rPr>
-          <w:rFonts w:eastAsia="Arial Unicode MS" w:cs="Arial Unicode MS"/>
-        </w:rPr>
-        <w:t>entreprise avait en 2018 un effectif mondial de 381 000 salari</w:t>
-      </w:r>
-      <w:r>
-        <w:rPr>
-          <w:rFonts w:eastAsia="Arial Unicode MS" w:cs="Arial Unicode MS"/>
-        </w:rPr>
-        <w:t>é</w:t>
-      </w:r>
-      <w:r>
-        <w:rPr>
-          <w:rFonts w:eastAsia="Arial Unicode MS" w:cs="Arial Unicode MS"/>
-        </w:rPr>
-        <w:t xml:space="preserve">s. </w:t>
+        <w:t>Organisation du travail</w:t>
+      </w:r>
+      <w:bookmarkEnd w:id="22"/>
+    </w:p>
+    <w:p>
+      <w:pPr>
+        <w:rPr>
+          <w:rFonts w:ascii="Baskerville" w:hAnsi="Baskerville"/>
+        </w:rPr>
+      </w:pPr>
+    </w:p>
+    <w:p>
+      <w:pPr>
+        <w:rPr>
+          <w:rFonts w:ascii="Baskerville" w:hAnsi="Baskerville"/>
+        </w:rPr>
+      </w:pPr>
+      <w:r>
+        <w:rPr>
+          <w:rFonts w:ascii="Baskerville" w:hAnsi="Baskerville"/>
+        </w:rPr>
+        <w:t xml:space="preserve">Je n’ai pas vraiment l’impression d’avoir eu un travail à faire avec cet entretien. </w:t>
+      </w:r>
+    </w:p>
+    <w:p>
+      <w:pPr>
+        <w:rPr>
+          <w:rFonts w:ascii="Baskerville" w:hAnsi="Baskerville"/>
+        </w:rPr>
+      </w:pPr>
+    </w:p>
+    <w:p>
+      <w:pPr>
+        <w:rPr>
+          <w:rFonts w:ascii="Baskerville" w:hAnsi="Baskerville"/>
+        </w:rPr>
+      </w:pPr>
+      <w:r>
+        <w:rPr>
+          <w:rFonts w:ascii="Baskerville" w:hAnsi="Baskerville"/>
+        </w:rPr>
+        <w:t xml:space="preserve">J’ai premièrement retravailler un peu ma lettre de motivation comme dit un peu plus haut.  </w:t>
+      </w:r>
+    </w:p>
+    <w:p>
+      <w:pPr>
+        <w:rPr>
+          <w:rFonts w:ascii="Baskerville" w:hAnsi="Baskerville"/>
+        </w:rPr>
+      </w:pPr>
+      <w:r>
+        <w:rPr>
+          <w:rFonts w:ascii="Baskerville" w:hAnsi="Baskerville"/>
+        </w:rPr>
+        <w:t xml:space="preserve">J’ai dans un second temps contacter M </w:t>
+      </w:r>
+      <w:proofErr w:type="spellStart"/>
+      <w:r>
+        <w:rPr>
+          <w:rFonts w:ascii="Baskerville" w:hAnsi="Baskerville"/>
+        </w:rPr>
+        <w:t>Bouquier</w:t>
+      </w:r>
+      <w:proofErr w:type="spellEnd"/>
+      <w:r>
+        <w:rPr>
+          <w:rFonts w:ascii="Baskerville" w:hAnsi="Baskerville"/>
+        </w:rPr>
+        <w:t xml:space="preserve"> une fois reçu l’accord de Mme </w:t>
+      </w:r>
+      <w:proofErr w:type="spellStart"/>
+      <w:r>
+        <w:rPr>
+          <w:rFonts w:ascii="Baskerville" w:hAnsi="Baskerville"/>
+        </w:rPr>
+        <w:t>Kanaan</w:t>
+      </w:r>
+      <w:proofErr w:type="spellEnd"/>
+      <w:r>
+        <w:rPr>
+          <w:rFonts w:ascii="Baskerville" w:hAnsi="Baskerville"/>
+        </w:rPr>
+        <w:t xml:space="preserve"> </w:t>
+      </w:r>
+      <w:proofErr w:type="spellStart"/>
+      <w:r>
+        <w:rPr>
+          <w:rFonts w:ascii="Baskerville" w:hAnsi="Baskerville"/>
+        </w:rPr>
+        <w:t>Caillol</w:t>
+      </w:r>
+      <w:proofErr w:type="spellEnd"/>
+      <w:r>
+        <w:rPr>
+          <w:rFonts w:ascii="Baskerville" w:hAnsi="Baskerville"/>
+        </w:rPr>
+        <w:t xml:space="preserve"> de le faire. </w:t>
+      </w:r>
+    </w:p>
+    <w:p>
+      <w:pPr>
+        <w:rPr>
+          <w:rFonts w:ascii="Baskerville" w:hAnsi="Baskerville"/>
+        </w:rPr>
+      </w:pPr>
+      <w:r>
+        <w:rPr>
+          <w:rFonts w:ascii="Baskerville" w:hAnsi="Baskerville"/>
+        </w:rPr>
+        <w:t xml:space="preserve">Ce dernier m’a répondu et est arrivé l’entretien. </w:t>
+      </w:r>
+    </w:p>
+    <w:p>
+      <w:pPr>
+        <w:rPr>
+          <w:rFonts w:ascii="Baskerville" w:hAnsi="Baskerville"/>
+        </w:rPr>
+      </w:pPr>
+      <w:r>
+        <w:rPr>
+          <w:rFonts w:ascii="Baskerville" w:hAnsi="Baskerville"/>
+        </w:rPr>
+        <w:t xml:space="preserve">Le seul travail que j’ai vraiment fait à mon sens c’est juste de transcrire sur papier dans ce bilan tout ce que j’ai vécu </w:t>
+      </w:r>
+      <w:r>
+        <w:rPr>
+          <w:rFonts w:ascii="Baskerville" w:hAnsi="Baskerville"/>
+        </w:rPr>
+        <w:t>grâce à cette activité de simulation d’entretien de stage.</w:t>
+      </w:r>
+    </w:p>
+    <w:p>
+      <w:pPr>
+        <w:rPr>
+          <w:rFonts w:ascii="Baskerville" w:hAnsi="Baskerville"/>
+        </w:rPr>
+      </w:pPr>
+      <w:r>
+        <w:rPr>
+          <w:rFonts w:ascii="Baskerville" w:hAnsi="Baskerville"/>
+        </w:rPr>
+        <w:t xml:space="preserve">Je n’ai pas vraiment préparer ce bilan, j’ai tout bonnement suivi le plan fourni en relatant les faits vécus. </w:t>
       </w:r>
     </w:p>
     <w:p>
       <w:pPr>
         <w:pStyle w:val="Corps2"/>
       </w:pPr>
-      <w:r>
-        <w:rPr>
-          <w:rFonts w:eastAsia="Arial Unicode MS" w:cs="Arial Unicode MS"/>
-        </w:rPr>
-        <w:t>J</w:t>
-      </w:r>
-      <w:r>
-        <w:rPr>
-          <w:rFonts w:eastAsia="Arial Unicode MS" w:cs="Arial Unicode MS"/>
-        </w:rPr>
-        <w:t>’</w:t>
-      </w:r>
-      <w:r>
-        <w:rPr>
-          <w:rFonts w:eastAsia="Arial Unicode MS" w:cs="Arial Unicode MS"/>
-        </w:rPr>
-        <w:t xml:space="preserve">ai pour ma part rencontrer M </w:t>
-      </w:r>
+    </w:p>
+    <w:p>
+      <w:pPr>
+        <w:pStyle w:val="Corps2"/>
+      </w:pPr>
+      <w:r>
+        <w:br w:type="page"/>
+      </w:r>
+    </w:p>
+    <w:p>
+      <w:pPr>
+        <w:pStyle w:val="Titre2"/>
+      </w:pPr>
+      <w:bookmarkStart w:id="23" w:name="_Toc35017962"/>
       <w:proofErr w:type="spellStart"/>
       <w:r>
-        <w:rPr>
-          <w:rFonts w:eastAsia="Arial Unicode MS" w:cs="Arial Unicode MS"/>
-        </w:rPr>
+        <w:lastRenderedPageBreak/>
+        <w:t>Sitographie</w:t>
+      </w:r>
+      <w:proofErr w:type="spellEnd"/>
+      <w:r>
+        <w:t xml:space="preserve"> / Bibliographie</w:t>
+      </w:r>
+      <w:bookmarkEnd w:id="23"/>
+    </w:p>
+    <w:p>
+      <w:pPr>
+        <w:pStyle w:val="Corps2"/>
+        <w:rPr>
+          <w:rStyle w:val="Lienhypertexte"/>
+        </w:rPr>
+      </w:pPr>
+      <w:r>
+        <w:fldChar w:fldCharType="begin"/>
+      </w:r>
+      <w:r>
+        <w:instrText xml:space="preserve"> HYPERLINK "https://www.ibm.com/fr-fr" </w:instrText>
+      </w:r>
+      <w:r>
+        <w:fldChar w:fldCharType="separate"/>
+      </w:r>
+    </w:p>
+    <w:p>
+      <w:pPr>
+        <w:pStyle w:val="Corps2"/>
+        <w:numPr>
+          <w:ilvl w:val="0"/>
+          <w:numId w:val="1"/>
+        </w:numPr>
+      </w:pPr>
+      <w:r>
+        <w:rPr>
+          <w:rStyle w:val="Lienhypertexte"/>
+        </w:rPr>
+        <w:t>Site internet IBM France</w:t>
+      </w:r>
+      <w:r>
+        <w:fldChar w:fldCharType="end"/>
+      </w:r>
+    </w:p>
+    <w:p>
+      <w:pPr>
+        <w:pStyle w:val="Corps2"/>
+        <w:numPr>
+          <w:ilvl w:val="0"/>
+          <w:numId w:val="1"/>
+        </w:numPr>
+      </w:pPr>
+      <w:hyperlink r:id="rId10" w:history="1">
+        <w:r>
+          <w:rPr>
+            <w:rStyle w:val="Lienhypertexte"/>
+          </w:rPr>
+          <w:t>Page Wikipédia d’IBM</w:t>
+        </w:r>
+      </w:hyperlink>
+    </w:p>
+    <w:p>
+      <w:pPr>
+        <w:pStyle w:val="Corps2"/>
+        <w:numPr>
+          <w:ilvl w:val="0"/>
+          <w:numId w:val="1"/>
+        </w:numPr>
+      </w:pPr>
+      <w:hyperlink r:id="rId11" w:history="1">
+        <w:r>
+          <w:rPr>
+            <w:rStyle w:val="Lienhypertexte"/>
+          </w:rPr>
+          <w:t xml:space="preserve">Profil LinkedIn de M </w:t>
+        </w:r>
+        <w:proofErr w:type="spellStart"/>
+        <w:r>
+          <w:rPr>
+            <w:rStyle w:val="Lienhypertexte"/>
+          </w:rPr>
+          <w:t>Bouquier</w:t>
+        </w:r>
+        <w:proofErr w:type="spellEnd"/>
+      </w:hyperlink>
+    </w:p>
+    <w:p>
+      <w:pPr>
+        <w:pStyle w:val="Corps2"/>
+        <w:numPr>
+          <w:ilvl w:val="0"/>
+          <w:numId w:val="1"/>
+        </w:numPr>
+      </w:pPr>
+      <w:hyperlink r:id="rId12" w:history="1">
+        <w:r>
+          <w:rPr>
+            <w:rStyle w:val="Lienhypertexte"/>
+          </w:rPr>
+          <w:t>Page Wikipédia de l’IBM 3090</w:t>
+        </w:r>
+      </w:hyperlink>
+    </w:p>
+    <w:p>
+      <w:pPr>
+        <w:pStyle w:val="Corps2"/>
+      </w:pPr>
+    </w:p>
+    <w:p>
+      <w:pPr>
+        <w:pStyle w:val="Corps2"/>
+      </w:pPr>
+    </w:p>
+    <w:p>
+      <w:pPr>
+        <w:pStyle w:val="Corps2"/>
+      </w:pPr>
+    </w:p>
+    <w:p/>
+    <w:p>
+      <w:r>
+        <w:br w:type="page"/>
+      </w:r>
+    </w:p>
+    <w:p>
+      <w:pPr>
+        <w:pStyle w:val="Titre2"/>
+      </w:pPr>
+      <w:bookmarkStart w:id="24" w:name="_Toc35017963"/>
+      <w:r>
+        <w:lastRenderedPageBreak/>
+        <w:t>Annexes</w:t>
+      </w:r>
+      <w:bookmarkEnd w:id="24"/>
+    </w:p>
+    <w:p>
+      <w:pPr>
+        <w:pStyle w:val="Titre2"/>
+      </w:pPr>
+    </w:p>
+    <w:p>
+      <w:pPr>
+        <w:pStyle w:val="Titre3"/>
+      </w:pPr>
+      <w:bookmarkStart w:id="25" w:name="_Toc35017964"/>
+      <w:r>
+        <w:t xml:space="preserve">Échanges avec Mme </w:t>
+      </w:r>
+      <w:proofErr w:type="spellStart"/>
+      <w:r>
+        <w:t>Kanaan</w:t>
+      </w:r>
+      <w:proofErr w:type="spellEnd"/>
+      <w:r>
+        <w:t xml:space="preserve"> </w:t>
+      </w:r>
+      <w:proofErr w:type="spellStart"/>
+      <w:r>
+        <w:t>Caillol</w:t>
+      </w:r>
+      <w:bookmarkEnd w:id="25"/>
+      <w:proofErr w:type="spellEnd"/>
+    </w:p>
+    <w:p/>
+    <w:p>
+      <w:r>
+        <w:rPr>
+          <w:noProof/>
+        </w:rPr>
+        <w:drawing>
+          <wp:inline distT="0" distB="0" distL="0" distR="0">
+            <wp:extent cx="5727700" cy="2058670"/>
+            <wp:effectExtent l="0" t="0" r="0" b="0"/>
+            <wp:docPr id="6" name="Image 6"/>
+            <wp:cNvGraphicFramePr>
+              <a:graphicFrameLocks xmlns:a="http://schemas.openxmlformats.org/drawingml/2006/main" noChangeAspect="1"/>
+            </wp:cNvGraphicFramePr>
+            <a:graphic xmlns:a="http://schemas.openxmlformats.org/drawingml/2006/main">
+              <a:graphicData uri="http://schemas.openxmlformats.org/drawingml/2006/picture">
+                <pic:pic xmlns:pic="http://schemas.openxmlformats.org/drawingml/2006/picture">
+                  <pic:nvPicPr>
+                    <pic:cNvPr id="6" name="Mail 1 KC.png"/>
+                    <pic:cNvPicPr/>
+                  </pic:nvPicPr>
+                  <pic:blipFill>
+                    <a:blip r:embed="rId13" cstate="print">
+                      <a:extLst>
+                        <a:ext uri="{28A0092B-C50C-407E-A947-70E740481C1C}">
+                          <a14:useLocalDpi xmlns:a14="http://schemas.microsoft.com/office/drawing/2010/main" val="0"/>
+                        </a:ext>
+                      </a:extLst>
+                    </a:blip>
+                    <a:stretch>
+                      <a:fillRect/>
+                    </a:stretch>
+                  </pic:blipFill>
+                  <pic:spPr>
+                    <a:xfrm>
+                      <a:off x="0" y="0"/>
+                      <a:ext cx="5727700" cy="2058670"/>
+                    </a:xfrm>
+                    <a:prstGeom prst="rect">
+                      <a:avLst/>
+                    </a:prstGeom>
+                  </pic:spPr>
+                </pic:pic>
+              </a:graphicData>
+            </a:graphic>
+          </wp:inline>
+        </w:drawing>
+      </w:r>
+    </w:p>
+    <w:p/>
+    <w:p>
+      <w:r>
+        <w:rPr>
+          <w:noProof/>
+        </w:rPr>
+        <w:drawing>
+          <wp:inline distT="0" distB="0" distL="0" distR="0">
+            <wp:extent cx="5727700" cy="1572895"/>
+            <wp:effectExtent l="0" t="0" r="0" b="1905"/>
+            <wp:docPr id="7" name="Image 7"/>
+            <wp:cNvGraphicFramePr>
+              <a:graphicFrameLocks xmlns:a="http://schemas.openxmlformats.org/drawingml/2006/main" noChangeAspect="1"/>
+            </wp:cNvGraphicFramePr>
+            <a:graphic xmlns:a="http://schemas.openxmlformats.org/drawingml/2006/main">
+              <a:graphicData uri="http://schemas.openxmlformats.org/drawingml/2006/picture">
+                <pic:pic xmlns:pic="http://schemas.openxmlformats.org/drawingml/2006/picture">
+                  <pic:nvPicPr>
+                    <pic:cNvPr id="7" name="Mail 2 KC.png"/>
+                    <pic:cNvPicPr/>
+                  </pic:nvPicPr>
+                  <pic:blipFill>
+                    <a:blip r:embed="rId14" cstate="print">
+                      <a:extLst>
+                        <a:ext uri="{28A0092B-C50C-407E-A947-70E740481C1C}">
+                          <a14:useLocalDpi xmlns:a14="http://schemas.microsoft.com/office/drawing/2010/main" val="0"/>
+                        </a:ext>
+                      </a:extLst>
+                    </a:blip>
+                    <a:stretch>
+                      <a:fillRect/>
+                    </a:stretch>
+                  </pic:blipFill>
+                  <pic:spPr>
+                    <a:xfrm>
+                      <a:off x="0" y="0"/>
+                      <a:ext cx="5727700" cy="1572895"/>
+                    </a:xfrm>
+                    <a:prstGeom prst="rect">
+                      <a:avLst/>
+                    </a:prstGeom>
+                  </pic:spPr>
+                </pic:pic>
+              </a:graphicData>
+            </a:graphic>
+          </wp:inline>
+        </w:drawing>
+      </w:r>
+    </w:p>
+    <w:p/>
+    <w:p>
+      <w:r>
+        <w:rPr>
+          <w:noProof/>
+        </w:rPr>
+        <w:drawing>
+          <wp:inline distT="0" distB="0" distL="0" distR="0">
+            <wp:extent cx="5727700" cy="776605"/>
+            <wp:effectExtent l="0" t="0" r="0" b="0"/>
+            <wp:docPr id="8" name="Image 8"/>
+            <wp:cNvGraphicFramePr>
+              <a:graphicFrameLocks xmlns:a="http://schemas.openxmlformats.org/drawingml/2006/main" noChangeAspect="1"/>
+            </wp:cNvGraphicFramePr>
+            <a:graphic xmlns:a="http://schemas.openxmlformats.org/drawingml/2006/main">
+              <a:graphicData uri="http://schemas.openxmlformats.org/drawingml/2006/picture">
+                <pic:pic xmlns:pic="http://schemas.openxmlformats.org/drawingml/2006/picture">
+                  <pic:nvPicPr>
+                    <pic:cNvPr id="8" name="Mail 3 KC.png"/>
+                    <pic:cNvPicPr/>
+                  </pic:nvPicPr>
+                  <pic:blipFill>
+                    <a:blip r:embed="rId15" cstate="print">
+                      <a:extLst>
+                        <a:ext uri="{28A0092B-C50C-407E-A947-70E740481C1C}">
+                          <a14:useLocalDpi xmlns:a14="http://schemas.microsoft.com/office/drawing/2010/main" val="0"/>
+                        </a:ext>
+                      </a:extLst>
+                    </a:blip>
+                    <a:stretch>
+                      <a:fillRect/>
+                    </a:stretch>
+                  </pic:blipFill>
+                  <pic:spPr>
+                    <a:xfrm>
+                      <a:off x="0" y="0"/>
+                      <a:ext cx="5727700" cy="776605"/>
+                    </a:xfrm>
+                    <a:prstGeom prst="rect">
+                      <a:avLst/>
+                    </a:prstGeom>
+                  </pic:spPr>
+                </pic:pic>
+              </a:graphicData>
+            </a:graphic>
+          </wp:inline>
+        </w:drawing>
+      </w:r>
+    </w:p>
+    <w:p/>
+    <w:p>
+      <w:r>
+        <w:rPr>
+          <w:noProof/>
+        </w:rPr>
+        <w:drawing>
+          <wp:inline distT="0" distB="0" distL="0" distR="0">
+            <wp:extent cx="5727700" cy="1620520"/>
+            <wp:effectExtent l="0" t="0" r="0" b="5080"/>
+            <wp:docPr id="9" name="Image 9"/>
+            <wp:cNvGraphicFramePr>
+              <a:graphicFrameLocks xmlns:a="http://schemas.openxmlformats.org/drawingml/2006/main" noChangeAspect="1"/>
+            </wp:cNvGraphicFramePr>
+            <a:graphic xmlns:a="http://schemas.openxmlformats.org/drawingml/2006/main">
+              <a:graphicData uri="http://schemas.openxmlformats.org/drawingml/2006/picture">
+                <pic:pic xmlns:pic="http://schemas.openxmlformats.org/drawingml/2006/picture">
+                  <pic:nvPicPr>
+                    <pic:cNvPr id="9" name="Mail 4 KC.png"/>
+                    <pic:cNvPicPr/>
+                  </pic:nvPicPr>
+                  <pic:blipFill>
+                    <a:blip r:embed="rId16" cstate="print">
+                      <a:extLst>
+                        <a:ext uri="{28A0092B-C50C-407E-A947-70E740481C1C}">
+                          <a14:useLocalDpi xmlns:a14="http://schemas.microsoft.com/office/drawing/2010/main" val="0"/>
+                        </a:ext>
+                      </a:extLst>
+                    </a:blip>
+                    <a:stretch>
+                      <a:fillRect/>
+                    </a:stretch>
+                  </pic:blipFill>
+                  <pic:spPr>
+                    <a:xfrm>
+                      <a:off x="0" y="0"/>
+                      <a:ext cx="5727700" cy="1620520"/>
+                    </a:xfrm>
+                    <a:prstGeom prst="rect">
+                      <a:avLst/>
+                    </a:prstGeom>
+                  </pic:spPr>
+                </pic:pic>
+              </a:graphicData>
+            </a:graphic>
+          </wp:inline>
+        </w:drawing>
+      </w:r>
+    </w:p>
+    <w:p/>
+    <w:p/>
+    <w:p/>
+    <w:p/>
+    <w:p>
+      <w:pPr>
+        <w:pStyle w:val="Titre3"/>
+      </w:pPr>
+      <w:bookmarkStart w:id="26" w:name="_Toc35017965"/>
+      <w:r>
+        <w:lastRenderedPageBreak/>
+        <w:t xml:space="preserve">Échanges avec M </w:t>
+      </w:r>
+      <w:proofErr w:type="spellStart"/>
+      <w:r>
         <w:t>Bouquier</w:t>
       </w:r>
+      <w:bookmarkEnd w:id="26"/>
       <w:proofErr w:type="spellEnd"/>
-      <w:r>
-        <w:rPr>
-          <w:rFonts w:eastAsia="Arial Unicode MS" w:cs="Arial Unicode MS"/>
-        </w:rPr>
-        <w:t xml:space="preserve"> sur son site de </w:t>
-      </w:r>
-      <w:proofErr w:type="spellStart"/>
-      <w:r>
-        <w:rPr>
-          <w:rFonts w:eastAsia="Arial Unicode MS" w:cs="Arial Unicode MS"/>
-        </w:rPr>
-        <w:t>Boigny</w:t>
-      </w:r>
-      <w:proofErr w:type="spellEnd"/>
-      <w:r>
-        <w:rPr>
-          <w:rFonts w:eastAsia="Arial Unicode MS" w:cs="Arial Unicode MS"/>
-        </w:rPr>
-        <w:t xml:space="preserve"> sur Bionne. </w:t>
-      </w:r>
-    </w:p>
-    <w:p>
-      <w:pPr>
-        <w:pStyle w:val="Corps2"/>
-      </w:pPr>
-    </w:p>
-    <w:p>
-      <w:pPr>
-        <w:pStyle w:val="Corps2"/>
-      </w:pPr>
-    </w:p>
-    <w:p>
-      <w:pPr>
-        <w:pStyle w:val="Titre3"/>
-      </w:pPr>
-      <w:bookmarkStart w:id="17" w:name="_Toc6"/>
-      <w:bookmarkStart w:id="18" w:name="_Toc34861331"/>
-      <w:r>
-        <w:t>Le Professionnel</w:t>
-      </w:r>
-      <w:bookmarkEnd w:id="18"/>
-      <w:r>
-        <w:t xml:space="preserve"> </w:t>
-      </w:r>
-      <w:bookmarkEnd w:id="17"/>
-    </w:p>
-    <w:p>
-      <w:pPr>
-        <w:pStyle w:val="Corps2"/>
-      </w:pPr>
-    </w:p>
-    <w:p>
-      <w:pPr>
-        <w:pStyle w:val="CorpsA"/>
-      </w:pPr>
-    </w:p>
-    <w:p>
-      <w:pPr>
-        <w:pStyle w:val="CorpsA"/>
-      </w:pPr>
-    </w:p>
-    <w:p>
-      <w:pPr>
-        <w:pStyle w:val="CorpsA"/>
-      </w:pPr>
-    </w:p>
-    <w:p>
-      <w:pPr>
-        <w:pStyle w:val="CorpsA"/>
-      </w:pPr>
-    </w:p>
-    <w:p>
-      <w:pPr>
-        <w:pStyle w:val="CorpsA"/>
-      </w:pPr>
-    </w:p>
-    <w:p>
-      <w:pPr>
-        <w:pStyle w:val="CorpsA"/>
+    </w:p>
+    <w:p/>
+    <w:p>
+      <w:r>
+        <w:rPr>
+          <w:noProof/>
+        </w:rPr>
+        <w:drawing>
+          <wp:inline distT="0" distB="0" distL="0" distR="0">
+            <wp:extent cx="5727700" cy="1386205"/>
+            <wp:effectExtent l="0" t="0" r="0" b="0"/>
+            <wp:docPr id="10" name="Image 10"/>
+            <wp:cNvGraphicFramePr>
+              <a:graphicFrameLocks xmlns:a="http://schemas.openxmlformats.org/drawingml/2006/main" noChangeAspect="1"/>
+            </wp:cNvGraphicFramePr>
+            <a:graphic xmlns:a="http://schemas.openxmlformats.org/drawingml/2006/main">
+              <a:graphicData uri="http://schemas.openxmlformats.org/drawingml/2006/picture">
+                <pic:pic xmlns:pic="http://schemas.openxmlformats.org/drawingml/2006/picture">
+                  <pic:nvPicPr>
+                    <pic:cNvPr id="10" name="Mail 1 Mr Bouquier.png"/>
+                    <pic:cNvPicPr/>
+                  </pic:nvPicPr>
+                  <pic:blipFill>
+                    <a:blip r:embed="rId17" cstate="print">
+                      <a:extLst>
+                        <a:ext uri="{28A0092B-C50C-407E-A947-70E740481C1C}">
+                          <a14:useLocalDpi xmlns:a14="http://schemas.microsoft.com/office/drawing/2010/main" val="0"/>
+                        </a:ext>
+                      </a:extLst>
+                    </a:blip>
+                    <a:stretch>
+                      <a:fillRect/>
+                    </a:stretch>
+                  </pic:blipFill>
+                  <pic:spPr>
+                    <a:xfrm>
+                      <a:off x="0" y="0"/>
+                      <a:ext cx="5727700" cy="1386205"/>
+                    </a:xfrm>
+                    <a:prstGeom prst="rect">
+                      <a:avLst/>
+                    </a:prstGeom>
+                  </pic:spPr>
+                </pic:pic>
+              </a:graphicData>
+            </a:graphic>
+          </wp:inline>
+        </w:drawing>
+      </w:r>
+    </w:p>
+    <w:p/>
+    <w:p/>
+    <w:p>
+      <w:r>
+        <w:rPr>
+          <w:noProof/>
+        </w:rPr>
+        <w:drawing>
+          <wp:inline distT="0" distB="0" distL="0" distR="0">
+            <wp:extent cx="5727700" cy="2159635"/>
+            <wp:effectExtent l="0" t="0" r="0" b="0"/>
+            <wp:docPr id="11" name="Image 11"/>
+            <wp:cNvGraphicFramePr>
+              <a:graphicFrameLocks xmlns:a="http://schemas.openxmlformats.org/drawingml/2006/main" noChangeAspect="1"/>
+            </wp:cNvGraphicFramePr>
+            <a:graphic xmlns:a="http://schemas.openxmlformats.org/drawingml/2006/main">
+              <a:graphicData uri="http://schemas.openxmlformats.org/drawingml/2006/picture">
+                <pic:pic xmlns:pic="http://schemas.openxmlformats.org/drawingml/2006/picture">
+                  <pic:nvPicPr>
+                    <pic:cNvPr id="11" name="MAil 2 Mr Bouquier.png"/>
+                    <pic:cNvPicPr/>
+                  </pic:nvPicPr>
+                  <pic:blipFill>
+                    <a:blip r:embed="rId18" cstate="print">
+                      <a:extLst>
+                        <a:ext uri="{28A0092B-C50C-407E-A947-70E740481C1C}">
+                          <a14:useLocalDpi xmlns:a14="http://schemas.microsoft.com/office/drawing/2010/main" val="0"/>
+                        </a:ext>
+                      </a:extLst>
+                    </a:blip>
+                    <a:stretch>
+                      <a:fillRect/>
+                    </a:stretch>
+                  </pic:blipFill>
+                  <pic:spPr>
+                    <a:xfrm>
+                      <a:off x="0" y="0"/>
+                      <a:ext cx="5727700" cy="2159635"/>
+                    </a:xfrm>
+                    <a:prstGeom prst="rect">
+                      <a:avLst/>
+                    </a:prstGeom>
+                  </pic:spPr>
+                </pic:pic>
+              </a:graphicData>
+            </a:graphic>
+          </wp:inline>
+        </w:drawing>
+      </w:r>
+    </w:p>
+    <w:p/>
+    <w:p/>
+    <w:p>
+      <w:r>
+        <w:rPr>
+          <w:noProof/>
+        </w:rPr>
+        <w:drawing>
+          <wp:inline distT="0" distB="0" distL="0" distR="0">
+            <wp:extent cx="5727700" cy="983615"/>
+            <wp:effectExtent l="0" t="0" r="0" b="0"/>
+            <wp:docPr id="12" name="Image 12"/>
+            <wp:cNvGraphicFramePr>
+              <a:graphicFrameLocks xmlns:a="http://schemas.openxmlformats.org/drawingml/2006/main" noChangeAspect="1"/>
+            </wp:cNvGraphicFramePr>
+            <a:graphic xmlns:a="http://schemas.openxmlformats.org/drawingml/2006/main">
+              <a:graphicData uri="http://schemas.openxmlformats.org/drawingml/2006/picture">
+                <pic:pic xmlns:pic="http://schemas.openxmlformats.org/drawingml/2006/picture">
+                  <pic:nvPicPr>
+                    <pic:cNvPr id="12" name="Mail 3 M Bouquier.png"/>
+                    <pic:cNvPicPr/>
+                  </pic:nvPicPr>
+                  <pic:blipFill>
+                    <a:blip r:embed="rId19" cstate="print">
+                      <a:extLst>
+                        <a:ext uri="{28A0092B-C50C-407E-A947-70E740481C1C}">
+                          <a14:useLocalDpi xmlns:a14="http://schemas.microsoft.com/office/drawing/2010/main" val="0"/>
+                        </a:ext>
+                      </a:extLst>
+                    </a:blip>
+                    <a:stretch>
+                      <a:fillRect/>
+                    </a:stretch>
+                  </pic:blipFill>
+                  <pic:spPr>
+                    <a:xfrm>
+                      <a:off x="0" y="0"/>
+                      <a:ext cx="5727700" cy="983615"/>
+                    </a:xfrm>
+                    <a:prstGeom prst="rect">
+                      <a:avLst/>
+                    </a:prstGeom>
+                  </pic:spPr>
+                </pic:pic>
+              </a:graphicData>
+            </a:graphic>
+          </wp:inline>
+        </w:drawing>
+      </w:r>
+    </w:p>
+    <w:p/>
+    <w:p>
+      <w:pPr>
+        <w:pStyle w:val="Titre2"/>
+      </w:pPr>
+    </w:p>
+    <w:p>
+      <w:pPr>
+        <w:pStyle w:val="Titre2"/>
+      </w:pPr>
+    </w:p>
+    <w:p>
+      <w:pPr>
+        <w:pStyle w:val="Titre2"/>
+      </w:pPr>
+    </w:p>
+    <w:p>
+      <w:pPr>
+        <w:pStyle w:val="Titre2"/>
       </w:pPr>
     </w:p>
     <w:sectPr>
-      <w:headerReference w:type="default" r:id="rId8"/>
-      <w:footerReference w:type="default" r:id="rId9"/>
+      <w:headerReference w:type="default" r:id="rId20"/>
+      <w:footerReference w:type="default" r:id="rId21"/>
       <w:pgSz w:w="11900" w:h="16840"/>
       <w:pgMar w:top="1440" w:right="1440" w:bottom="1440" w:left="1440" w:header="720" w:footer="720" w:gutter="0"/>
       <w:cols w:space="720"/>
@@ -3414,6 +4338,127 @@
     </w:pPr>
   </w:p>
 </w:hdr>
+</file>
+
+<file path=word/numbering.xml><?xml version="1.0" encoding="utf-8"?>
+<w:numbering xmlns:wpc="http://schemas.microsoft.com/office/word/2010/wordprocessingCanvas" xmlns:cx="http://schemas.microsoft.com/office/drawing/2014/chartex" xmlns:cx1="http://schemas.microsoft.com/office/drawing/2015/9/8/chartex" xmlns:cx2="http://schemas.microsoft.com/office/drawing/2015/10/21/chartex" xmlns:cx3="http://schemas.microsoft.com/office/drawing/2016/5/9/chartex" xmlns:cx4="http://schemas.microsoft.com/office/drawing/2016/5/10/chartex" xmlns:cx5="http://schemas.microsoft.com/office/drawing/2016/5/11/chartex" xmlns:cx6="http://schemas.microsoft.com/office/drawing/2016/5/12/chartex" xmlns:cx7="http://schemas.microsoft.com/office/drawing/2016/5/13/chartex" xmlns:cx8="http://schemas.microsoft.com/office/drawing/2016/5/14/chartex" xmlns:mc="http://schemas.openxmlformats.org/markup-compatibility/2006" xmlns:aink="http://schemas.microsoft.com/office/drawing/2016/ink" xmlns:am3d="http://schemas.microsoft.com/office/drawing/2017/model3d" xmlns:o="urn:schemas-microsoft-com:office:office" xmlns:r="http://schemas.openxmlformats.org/officeDocument/2006/relationships" xmlns:m="http://schemas.openxmlformats.org/officeDocument/2006/math" xmlns:v="urn:schemas-microsoft-com:vml" xmlns:wp14="http://schemas.microsoft.com/office/word/2010/wordprocessingDrawing" xmlns:wp="http://schemas.openxmlformats.org/drawingml/2006/wordprocessingDrawing" xmlns:w10="urn:schemas-microsoft-com:office:word" xmlns:w="http://schemas.openxmlformats.org/wordprocessingml/2006/main" xmlns:w14="http://schemas.microsoft.com/office/word/2010/wordml" xmlns:w15="http://schemas.microsoft.com/office/word/2012/wordml" xmlns:w16cid="http://schemas.microsoft.com/office/word/2016/wordml/cid" xmlns:w16se="http://schemas.microsoft.com/office/word/2015/wordml/symex" xmlns:wpg="http://schemas.microsoft.com/office/word/2010/wordprocessingGroup" xmlns:wpi="http://schemas.microsoft.com/office/word/2010/wordprocessingInk" xmlns:wne="http://schemas.microsoft.com/office/word/2006/wordml" xmlns:wps="http://schemas.microsoft.com/office/word/2010/wordprocessingShape" mc:Ignorable="w14 w15 w16se w16cid wp14">
+  <w:abstractNum w:abstractNumId="0" w15:restartNumberingAfterBreak="0">
+    <w:nsid w:val="6724117E"/>
+    <w:multiLevelType w:val="hybridMultilevel"/>
+    <w:tmpl w:val="95627A78"/>
+    <w:lvl w:ilvl="0" w:tplc="040C0005">
+      <w:start w:val="1"/>
+      <w:numFmt w:val="bullet"/>
+      <w:lvlText w:val=""/>
+      <w:lvlJc w:val="left"/>
+      <w:pPr>
+        <w:ind w:left="720" w:hanging="360"/>
+      </w:pPr>
+      <w:rPr>
+        <w:rFonts w:ascii="Wingdings" w:hAnsi="Wingdings" w:cs="Wingdings" w:hint="default"/>
+      </w:rPr>
+    </w:lvl>
+    <w:lvl w:ilvl="1" w:tplc="040C0003" w:tentative="1">
+      <w:start w:val="1"/>
+      <w:numFmt w:val="bullet"/>
+      <w:lvlText w:val="o"/>
+      <w:lvlJc w:val="left"/>
+      <w:pPr>
+        <w:ind w:left="1440" w:hanging="360"/>
+      </w:pPr>
+      <w:rPr>
+        <w:rFonts w:ascii="Courier New" w:hAnsi="Courier New" w:cs="Courier New" w:hint="default"/>
+      </w:rPr>
+    </w:lvl>
+    <w:lvl w:ilvl="2" w:tplc="040C0005" w:tentative="1">
+      <w:start w:val="1"/>
+      <w:numFmt w:val="bullet"/>
+      <w:lvlText w:val=""/>
+      <w:lvlJc w:val="left"/>
+      <w:pPr>
+        <w:ind w:left="2160" w:hanging="360"/>
+      </w:pPr>
+      <w:rPr>
+        <w:rFonts w:ascii="Wingdings" w:hAnsi="Wingdings" w:cs="Wingdings" w:hint="default"/>
+      </w:rPr>
+    </w:lvl>
+    <w:lvl w:ilvl="3" w:tplc="040C0001" w:tentative="1">
+      <w:start w:val="1"/>
+      <w:numFmt w:val="bullet"/>
+      <w:lvlText w:val=""/>
+      <w:lvlJc w:val="left"/>
+      <w:pPr>
+        <w:ind w:left="2880" w:hanging="360"/>
+      </w:pPr>
+      <w:rPr>
+        <w:rFonts w:ascii="Symbol" w:hAnsi="Symbol" w:cs="Symbol" w:hint="default"/>
+      </w:rPr>
+    </w:lvl>
+    <w:lvl w:ilvl="4" w:tplc="040C0003" w:tentative="1">
+      <w:start w:val="1"/>
+      <w:numFmt w:val="bullet"/>
+      <w:lvlText w:val="o"/>
+      <w:lvlJc w:val="left"/>
+      <w:pPr>
+        <w:ind w:left="3600" w:hanging="360"/>
+      </w:pPr>
+      <w:rPr>
+        <w:rFonts w:ascii="Courier New" w:hAnsi="Courier New" w:cs="Courier New" w:hint="default"/>
+      </w:rPr>
+    </w:lvl>
+    <w:lvl w:ilvl="5" w:tplc="040C0005" w:tentative="1">
+      <w:start w:val="1"/>
+      <w:numFmt w:val="bullet"/>
+      <w:lvlText w:val=""/>
+      <w:lvlJc w:val="left"/>
+      <w:pPr>
+        <w:ind w:left="4320" w:hanging="360"/>
+      </w:pPr>
+      <w:rPr>
+        <w:rFonts w:ascii="Wingdings" w:hAnsi="Wingdings" w:cs="Wingdings" w:hint="default"/>
+      </w:rPr>
+    </w:lvl>
+    <w:lvl w:ilvl="6" w:tplc="040C0001" w:tentative="1">
+      <w:start w:val="1"/>
+      <w:numFmt w:val="bullet"/>
+      <w:lvlText w:val=""/>
+      <w:lvlJc w:val="left"/>
+      <w:pPr>
+        <w:ind w:left="5040" w:hanging="360"/>
+      </w:pPr>
+      <w:rPr>
+        <w:rFonts w:ascii="Symbol" w:hAnsi="Symbol" w:cs="Symbol" w:hint="default"/>
+      </w:rPr>
+    </w:lvl>
+    <w:lvl w:ilvl="7" w:tplc="040C0003" w:tentative="1">
+      <w:start w:val="1"/>
+      <w:numFmt w:val="bullet"/>
+      <w:lvlText w:val="o"/>
+      <w:lvlJc w:val="left"/>
+      <w:pPr>
+        <w:ind w:left="5760" w:hanging="360"/>
+      </w:pPr>
+      <w:rPr>
+        <w:rFonts w:ascii="Courier New" w:hAnsi="Courier New" w:cs="Courier New" w:hint="default"/>
+      </w:rPr>
+    </w:lvl>
+    <w:lvl w:ilvl="8" w:tplc="040C0005" w:tentative="1">
+      <w:start w:val="1"/>
+      <w:numFmt w:val="bullet"/>
+      <w:lvlText w:val=""/>
+      <w:lvlJc w:val="left"/>
+      <w:pPr>
+        <w:ind w:left="6480" w:hanging="360"/>
+      </w:pPr>
+      <w:rPr>
+        <w:rFonts w:ascii="Wingdings" w:hAnsi="Wingdings" w:cs="Wingdings" w:hint="default"/>
+      </w:rPr>
+    </w:lvl>
+  </w:abstractNum>
+  <w:num w:numId="1">
+    <w:abstractNumId w:val="0"/>
+  </w:num>
+</w:numbering>
 </file>
 
 <file path=word/styles.xml><?xml version="1.0" encoding="utf-8"?>
@@ -3823,7 +4868,7 @@
     <w:rPr>
       <w:sz w:val="24"/>
       <w:szCs w:val="24"/>
-      <w:lang w:val="en-US" w:eastAsia="en-US"/>
+      <w:lang w:eastAsia="en-US"/>
     </w:rPr>
   </w:style>
   <w:style w:type="paragraph" w:styleId="Titre1">
@@ -4143,7 +5188,7 @@
       <w:sz w:val="28"/>
       <w:szCs w:val="28"/>
       <w:bdr w:val="none" w:sz="0" w:space="0" w:color="auto"/>
-      <w:lang w:val="fr-FR" w:eastAsia="fr-FR"/>
+      <w:lang w:eastAsia="fr-FR"/>
     </w:rPr>
   </w:style>
   <w:style w:type="paragraph" w:styleId="TM3">
@@ -4269,6 +5314,44 @@
       <w:rFonts w:asciiTheme="minorHAnsi" w:hAnsiTheme="minorHAnsi"/>
       <w:sz w:val="20"/>
       <w:szCs w:val="20"/>
+    </w:rPr>
+  </w:style>
+  <w:style w:type="character" w:styleId="Mentionnonrsolue">
+    <w:name w:val="Unresolved Mention"/>
+    <w:basedOn w:val="Policepardfaut"/>
+    <w:uiPriority w:val="99"/>
+    <w:semiHidden/>
+    <w:unhideWhenUsed/>
+    <w:rsid w:val="0015140A"/>
+    <w:rPr>
+      <w:color w:val="605E5C"/>
+      <w:shd w:val="clear" w:color="auto" w:fill="E1DFDD"/>
+    </w:rPr>
+  </w:style>
+  <w:style w:type="paragraph" w:styleId="Textedebulles">
+    <w:name w:val="Balloon Text"/>
+    <w:basedOn w:val="Normal"/>
+    <w:link w:val="TextedebullesCar"/>
+    <w:uiPriority w:val="99"/>
+    <w:semiHidden/>
+    <w:unhideWhenUsed/>
+    <w:rsid w:val="008F013D"/>
+    <w:rPr>
+      <w:sz w:val="18"/>
+      <w:szCs w:val="18"/>
+    </w:rPr>
+  </w:style>
+  <w:style w:type="character" w:customStyle="1" w:styleId="TextedebullesCar">
+    <w:name w:val="Texte de bulles Car"/>
+    <w:basedOn w:val="Policepardfaut"/>
+    <w:link w:val="Textedebulles"/>
+    <w:uiPriority w:val="99"/>
+    <w:semiHidden/>
+    <w:rsid w:val="008F013D"/>
+    <w:rPr>
+      <w:sz w:val="18"/>
+      <w:szCs w:val="18"/>
+      <w:lang w:eastAsia="en-US"/>
     </w:rPr>
   </w:style>
 </w:styles>
@@ -5352,7 +6435,7 @@
 </file>
 
 <file path=customXml/itemProps1.xml><?xml version="1.0" encoding="utf-8"?>
-<ds:datastoreItem xmlns:ds="http://schemas.openxmlformats.org/officeDocument/2006/customXml" ds:itemID="{72E594B8-8761-8E47-AA70-3EE68AF3D9F6}">
+<ds:datastoreItem xmlns:ds="http://schemas.openxmlformats.org/officeDocument/2006/customXml" ds:itemID="{B13747F7-1D09-424B-BBCD-EBEC66F9D930}">
   <ds:schemaRefs>
     <ds:schemaRef ds:uri="http://schemas.openxmlformats.org/officeDocument/2006/bibliography"/>
   </ds:schemaRefs>

--- a/S2/EC/Bilan simulation entretien/BAZIRE_BilansimulAS_Vdef.docx
+++ b/S2/EC/Bilan simulation entretien/BAZIRE_BilansimulAS_Vdef.docx
@@ -2236,46 +2236,48 @@
           <w:sz w:val="24"/>
           <w:szCs w:val="24"/>
         </w:rPr>
-        <w:t>J’ai aussi prioriser cette entreprise car c’est une entreprise que je me verrai bien intégrer un jour si l’opportunité se présentait.</w:t>
-      </w:r>
-    </w:p>
-    <w:p>
-      <w:pPr>
-        <w:pStyle w:val="CorpsA"/>
-        <w:rPr>
+        <w:t xml:space="preserve">J’ai aussi </w:t>
+      </w:r>
+      <w:proofErr w:type="gramStart"/>
+      <w:r>
+        <w:rPr>
+          <w:rFonts w:eastAsia="Arial Unicode MS" w:cs="Arial Unicode MS"/>
           <w:color w:val="000000" w:themeColor="text1"/>
           <w:sz w:val="24"/>
           <w:szCs w:val="24"/>
         </w:rPr>
-      </w:pPr>
-    </w:p>
-    <w:p>
-      <w:pPr>
-        <w:pStyle w:val="CorpsA"/>
-        <w:rPr>
+        <w:t>prioriser</w:t>
+      </w:r>
+      <w:proofErr w:type="gramEnd"/>
+      <w:r>
+        <w:rPr>
+          <w:rFonts w:eastAsia="Arial Unicode MS" w:cs="Arial Unicode MS"/>
           <w:color w:val="000000" w:themeColor="text1"/>
           <w:sz w:val="24"/>
           <w:szCs w:val="24"/>
         </w:rPr>
-      </w:pPr>
-      <w:r>
-        <w:rPr>
-          <w:rFonts w:eastAsia="Arial Unicode MS" w:cs="Arial Unicode MS"/>
+        <w:t xml:space="preserve"> cette entreprise car c’est une entreprise que je me verrai bien intégrer un jour si l’opportunité se présentait.</w:t>
+      </w:r>
+    </w:p>
+    <w:p>
+      <w:pPr>
+        <w:pStyle w:val="CorpsA"/>
+        <w:rPr>
           <w:color w:val="000000" w:themeColor="text1"/>
           <w:sz w:val="24"/>
           <w:szCs w:val="24"/>
         </w:rPr>
-        <w:t xml:space="preserve">Ce sont ces raisons qui ont fait que j’ai </w:t>
-      </w:r>
-      <w:r>
-        <w:rPr>
-          <w:rFonts w:eastAsia="Arial Unicode MS" w:cs="Arial Unicode MS"/>
+      </w:pPr>
+    </w:p>
+    <w:p>
+      <w:pPr>
+        <w:pStyle w:val="CorpsA"/>
+        <w:rPr>
           <w:color w:val="000000" w:themeColor="text1"/>
           <w:sz w:val="24"/>
           <w:szCs w:val="24"/>
         </w:rPr>
-        <w:t>classé</w:t>
-      </w:r>
+      </w:pPr>
       <w:r>
         <w:rPr>
           <w:rFonts w:eastAsia="Arial Unicode MS" w:cs="Arial Unicode MS"/>
@@ -2283,6 +2285,24 @@
           <w:sz w:val="24"/>
           <w:szCs w:val="24"/>
         </w:rPr>
+        <w:t xml:space="preserve">Ce sont ces raisons qui ont fait que j’ai </w:t>
+      </w:r>
+      <w:r>
+        <w:rPr>
+          <w:rFonts w:eastAsia="Arial Unicode MS" w:cs="Arial Unicode MS"/>
+          <w:color w:val="000000" w:themeColor="text1"/>
+          <w:sz w:val="24"/>
+          <w:szCs w:val="24"/>
+        </w:rPr>
+        <w:t>classé</w:t>
+      </w:r>
+      <w:r>
+        <w:rPr>
+          <w:rFonts w:eastAsia="Arial Unicode MS" w:cs="Arial Unicode MS"/>
+          <w:color w:val="000000" w:themeColor="text1"/>
+          <w:sz w:val="24"/>
+          <w:szCs w:val="24"/>
+        </w:rPr>
         <w:t xml:space="preserve"> IBM en haut de la liste. </w:t>
       </w:r>
     </w:p>
@@ -2343,13 +2363,29 @@
           <w:rFonts w:eastAsia="Arial Unicode MS" w:cs="Arial Unicode MS"/>
           <w:color w:val="000000" w:themeColor="text1"/>
         </w:rPr>
-        <w:t xml:space="preserve">Depuis sa création en 1911 et jusque dans les années 2000, IBM était principalement focalisé dans l’électronique. L’entreprise concevait des disques durs des PC et a aussi créer un système d’exploitation mais </w:t>
-      </w:r>
+        <w:t xml:space="preserve">Depuis sa création en 1911 et jusque dans les années 2000, IBM était principalement focalisé dans l’électronique. L’entreprise concevait des disques durs des PC et </w:t>
+      </w:r>
+      <w:proofErr w:type="gramStart"/>
       <w:r>
         <w:rPr>
           <w:rFonts w:eastAsia="Arial Unicode MS" w:cs="Arial Unicode MS"/>
           <w:color w:val="000000" w:themeColor="text1"/>
         </w:rPr>
+        <w:t>a</w:t>
+      </w:r>
+      <w:proofErr w:type="gramEnd"/>
+      <w:r>
+        <w:rPr>
+          <w:rFonts w:eastAsia="Arial Unicode MS" w:cs="Arial Unicode MS"/>
+          <w:color w:val="000000" w:themeColor="text1"/>
+        </w:rPr>
+        <w:t xml:space="preserve"> aussi créer un système d’exploitation mais </w:t>
+      </w:r>
+      <w:r>
+        <w:rPr>
+          <w:rFonts w:eastAsia="Arial Unicode MS" w:cs="Arial Unicode MS"/>
+          <w:color w:val="000000" w:themeColor="text1"/>
+        </w:rPr>
         <w:t>celui-ci</w:t>
       </w:r>
       <w:r>
@@ -2432,7 +2468,23 @@
           <w:rFonts w:eastAsia="Arial Unicode MS" w:cs="Arial Unicode MS"/>
           <w:color w:val="000000" w:themeColor="text1"/>
         </w:rPr>
-        <w:t xml:space="preserve">J’ai pour ma part rencontrer M </w:t>
+        <w:t xml:space="preserve">J’ai pour ma part </w:t>
+      </w:r>
+      <w:proofErr w:type="gramStart"/>
+      <w:r>
+        <w:rPr>
+          <w:rFonts w:eastAsia="Arial Unicode MS" w:cs="Arial Unicode MS"/>
+          <w:color w:val="000000" w:themeColor="text1"/>
+        </w:rPr>
+        <w:t>rencontrer</w:t>
+      </w:r>
+      <w:proofErr w:type="gramEnd"/>
+      <w:r>
+        <w:rPr>
+          <w:rFonts w:eastAsia="Arial Unicode MS" w:cs="Arial Unicode MS"/>
+          <w:color w:val="000000" w:themeColor="text1"/>
+        </w:rPr>
+        <w:t xml:space="preserve"> M </w:t>
       </w:r>
       <w:proofErr w:type="spellStart"/>
       <w:r>
@@ -2485,8 +2537,8 @@
           <w:szCs w:val="32"/>
         </w:rPr>
       </w:pPr>
-      <w:bookmarkStart w:id="17" w:name="_Toc6"/>
-      <w:bookmarkStart w:id="18" w:name="_Toc35017957"/>
+      <w:bookmarkStart w:id="17" w:name="_Toc35017957"/>
+      <w:bookmarkStart w:id="18" w:name="_Toc6"/>
       <w:r>
         <w:rPr>
           <w:sz w:val="32"/>
@@ -2494,7 +2546,7 @@
         </w:rPr>
         <w:t>Le Professionnel</w:t>
       </w:r>
-      <w:bookmarkEnd w:id="18"/>
+      <w:bookmarkEnd w:id="17"/>
       <w:r>
         <w:rPr>
           <w:sz w:val="32"/>
@@ -2502,7 +2554,7 @@
         </w:rPr>
         <w:t xml:space="preserve"> </w:t>
       </w:r>
-      <w:bookmarkEnd w:id="17"/>
+      <w:bookmarkEnd w:id="18"/>
     </w:p>
     <w:p>
       <w:pPr>
@@ -2577,7 +2629,21 @@
         <w:rPr>
           <w:color w:val="000000" w:themeColor="text1"/>
         </w:rPr>
-        <w:t>Enfin depuis 2008, il est chargé de répondre aux demandes des clients, c’est-à-dire qu’il crée les réponses aux appels d’offres et établis des cahiers des charges répondant aux demande d’applications des clients.</w:t>
+        <w:t xml:space="preserve">Enfin depuis 2008, il est chargé de répondre aux demandes des clients, c’est-à-dire qu’il crée les réponses aux appels d’offres et établis des cahiers des charges répondant </w:t>
+      </w:r>
+      <w:proofErr w:type="gramStart"/>
+      <w:r>
+        <w:rPr>
+          <w:color w:val="000000" w:themeColor="text1"/>
+        </w:rPr>
+        <w:t>aux demande</w:t>
+      </w:r>
+      <w:proofErr w:type="gramEnd"/>
+      <w:r>
+        <w:rPr>
+          <w:color w:val="000000" w:themeColor="text1"/>
+        </w:rPr>
+        <w:t xml:space="preserve"> d’applications des clients.</w:t>
       </w:r>
     </w:p>
     <w:p>
@@ -2844,6 +2910,21 @@
       </w:pPr>
       <w:r>
         <w:rPr>
+          <w:rStyle w:val="Aucun"/>
+          <w:rFonts w:ascii="Baskerville" w:hAnsi="Baskerville" w:cs="Arial Unicode MS"/>
+        </w:rPr>
+        <w:t xml:space="preserve">En ce qui concerne le mail de contact : </w:t>
+      </w:r>
+    </w:p>
+    <w:p>
+      <w:pPr>
+        <w:rPr>
+          <w:rStyle w:val="Aucun"/>
+          <w:rFonts w:ascii="Baskerville" w:hAnsi="Baskerville" w:cs="Arial Unicode MS"/>
+        </w:rPr>
+      </w:pPr>
+      <w:r>
+        <w:rPr>
           <w:rFonts w:ascii="Baskerville" w:hAnsi="Baskerville"/>
           <w:noProof/>
         </w:rPr>
@@ -2851,10 +2932,10 @@
           <wp:anchor distT="0" distB="0" distL="114300" distR="114300" simplePos="0" relativeHeight="251660288" behindDoc="0" locked="0" layoutInCell="1" allowOverlap="1">
             <wp:simplePos x="0" y="0"/>
             <wp:positionH relativeFrom="margin">
-              <wp:posOffset>-878205</wp:posOffset>
+              <wp:posOffset>-865505</wp:posOffset>
             </wp:positionH>
             <wp:positionV relativeFrom="margin">
-              <wp:posOffset>4517390</wp:posOffset>
+              <wp:posOffset>4568190</wp:posOffset>
             </wp:positionV>
             <wp:extent cx="7467600" cy="2025650"/>
             <wp:effectExtent l="0" t="0" r="0" b="6350"/>
@@ -2900,21 +2981,6 @@
           </wp:anchor>
         </w:drawing>
       </w:r>
-      <w:r>
-        <w:rPr>
-          <w:rStyle w:val="Aucun"/>
-          <w:rFonts w:ascii="Baskerville" w:hAnsi="Baskerville" w:cs="Arial Unicode MS"/>
-        </w:rPr>
-        <w:t xml:space="preserve">En ce qui concerne le mail de contact : </w:t>
-      </w:r>
-    </w:p>
-    <w:p>
-      <w:pPr>
-        <w:rPr>
-          <w:rStyle w:val="Aucun"/>
-          <w:rFonts w:ascii="Baskerville" w:hAnsi="Baskerville" w:cs="Arial Unicode MS"/>
-        </w:rPr>
-      </w:pPr>
     </w:p>
     <w:p>
       <w:pPr>
@@ -3006,7 +3072,21 @@
           <w:sz w:val="24"/>
           <w:szCs w:val="24"/>
         </w:rPr>
-        <w:t xml:space="preserve"> qu’il nous portais car j’ai conscience qu’il a fait l’effort de prendre sur son temps pour nous offrir l’opportunité de ces simulations entretien.</w:t>
+        <w:t xml:space="preserve"> qu’il nous </w:t>
+      </w:r>
+      <w:r>
+        <w:rPr>
+          <w:sz w:val="24"/>
+          <w:szCs w:val="24"/>
+        </w:rPr>
+        <w:t>portait</w:t>
+      </w:r>
+      <w:r>
+        <w:rPr>
+          <w:sz w:val="24"/>
+          <w:szCs w:val="24"/>
+        </w:rPr>
+        <w:t xml:space="preserve"> car j’ai conscience qu’il a fait l’effort de prendre sur son temps pour nous offrir l’opportunité de ces simulations entretien.</w:t>
       </w:r>
     </w:p>
     <w:p>
@@ -3057,7 +3137,19 @@
         <w:rPr>
           <w:rFonts w:ascii="Baskerville" w:hAnsi="Baskerville"/>
         </w:rPr>
-        <w:t xml:space="preserve">La rencontre s’est donc fixé par échange de mail suite à la réponse de M </w:t>
+        <w:t xml:space="preserve">La rencontre s’est donc </w:t>
+      </w:r>
+      <w:r>
+        <w:rPr>
+          <w:rFonts w:ascii="Baskerville" w:hAnsi="Baskerville"/>
+        </w:rPr>
+        <w:t>fixée</w:t>
+      </w:r>
+      <w:r>
+        <w:rPr>
+          <w:rFonts w:ascii="Baskerville" w:hAnsi="Baskerville"/>
+        </w:rPr>
+        <w:t xml:space="preserve"> par échange de mail suite à la réponse de M </w:t>
       </w:r>
       <w:proofErr w:type="spellStart"/>
       <w:r>
@@ -3139,7 +3231,19 @@
         <w:rPr>
           <w:rFonts w:ascii="Baskerville" w:hAnsi="Baskerville"/>
         </w:rPr>
-        <w:t xml:space="preserve"> m’a contacté pour décaler l’entretien qu’on avait fixé mais faute de trouver un nouveau créneau disponible de part et d’autres, il a maintenu l’entretien et s’est probablement arrangé de son côté. </w:t>
+        <w:t xml:space="preserve"> m’a contacté pour décaler l’entretien qu’on avait fixé mais faute de trouver un nouveau créneau disponible </w:t>
+      </w:r>
+      <w:r>
+        <w:rPr>
+          <w:rFonts w:ascii="Baskerville" w:hAnsi="Baskerville"/>
+        </w:rPr>
+        <w:t>de part et d’autre</w:t>
+      </w:r>
+      <w:r>
+        <w:rPr>
+          <w:rFonts w:ascii="Baskerville" w:hAnsi="Baskerville"/>
+        </w:rPr>
+        <w:t xml:space="preserve">, il a maintenu l’entretien et s’est probablement arrangé de son côté. </w:t>
       </w:r>
     </w:p>
     <w:p>
@@ -3179,16 +3283,14 @@
         <w:rPr>
           <w:rFonts w:ascii="Baskerville" w:hAnsi="Baskerville"/>
         </w:rPr>
-        <w:t xml:space="preserve"> m’a directement accueilli puis nous nous sommes installés dans une salle de réunion pour mettre en place la simulation d’</w:t>
-      </w:r>
-      <w:proofErr w:type="spellStart"/>
-      <w:r>
-        <w:rPr>
-          <w:rFonts w:ascii="Baskerville" w:hAnsi="Baskerville"/>
-        </w:rPr>
-        <w:t>entr</w:t>
-      </w:r>
-      <w:proofErr w:type="spellEnd"/>
+        <w:t xml:space="preserve"> m’a directement accueilli puis nous nous sommes installés dans une salle de réunion pour mettre en place la simulation d’entr</w:t>
+      </w:r>
+      <w:r>
+        <w:rPr>
+          <w:rFonts w:ascii="Baskerville" w:hAnsi="Baskerville"/>
+        </w:rPr>
+        <w:t>etien.</w:t>
+      </w:r>
     </w:p>
     <w:p>
       <w:pPr>
@@ -3390,7 +3492,19 @@
         <w:rPr>
           <w:rFonts w:ascii="Baskerville" w:hAnsi="Baskerville"/>
         </w:rPr>
-        <w:t xml:space="preserve"> a justement relevé mon assurance dans ma façon de m’exprimer et aussi le fait que mes expériences professionnelles (mon job étudiants à IKEA) et personnelles (Mon diplôme de moniteur fédéral au sein d’une fédération de Vélo) étaient très clairement de gros atouts à une candidature </w:t>
+        <w:t xml:space="preserve"> a justement relevé mon assurance dans ma façon de m’exprimer et aussi le fait que mes expériences professionnelles (</w:t>
+      </w:r>
+      <w:r>
+        <w:rPr>
+          <w:rFonts w:ascii="Baskerville" w:hAnsi="Baskerville"/>
+        </w:rPr>
+        <w:t>mon job étudiant</w:t>
+      </w:r>
+      <w:r>
+        <w:rPr>
+          <w:rFonts w:ascii="Baskerville" w:hAnsi="Baskerville"/>
+        </w:rPr>
+        <w:t xml:space="preserve"> à IKEA) et personnelles (Mon diplôme de moniteur fédéral au sein d’une fédération de Vélo) étaient très clairement de gros atouts à une candidature </w:t>
       </w:r>
       <w:r>
         <w:rPr>
@@ -3434,25 +3548,55 @@
     <w:p>
       <w:pPr>
         <w:pStyle w:val="Corps2"/>
-      </w:pPr>
-      <w:r>
+        <w:rPr>
+          <w:color w:val="000000" w:themeColor="text1"/>
+        </w:rPr>
+      </w:pPr>
+      <w:r>
+        <w:rPr>
+          <w:color w:val="000000" w:themeColor="text1"/>
+        </w:rPr>
         <w:t>Enfin il m’a fait part de son avis sur mon CV et ma lettre de motivation.</w:t>
       </w:r>
     </w:p>
     <w:p>
       <w:pPr>
         <w:pStyle w:val="Corps2"/>
-      </w:pPr>
-      <w:r>
+        <w:rPr>
+          <w:color w:val="000000" w:themeColor="text1"/>
+        </w:rPr>
+      </w:pPr>
+      <w:r>
+        <w:rPr>
+          <w:color w:val="000000" w:themeColor="text1"/>
+        </w:rPr>
         <w:t xml:space="preserve">Il est passé plutôt brièvement sur le CV, mais il s’est plus attardé sur la lettre de motivation qui comportait selon lui plus </w:t>
       </w:r>
       <w:r>
-        <w:t xml:space="preserve">de points « négatifs », il a utilisé le terme d’éléments qui peuvent faire la différence. Cependant il a tout de même conclut en affirmant que le problème d’une lettre de motivation est que si l’on demande l’avis à son sujet à 50 personnes, on peut recueillir 50 avis différents, c’est quelque chose de subjectif. </w:t>
+        <w:rPr>
+          <w:color w:val="000000" w:themeColor="text1"/>
+        </w:rPr>
+        <w:t xml:space="preserve">de points « négatifs », il a utilisé le terme d’éléments qui peuvent faire la différence. Cependant il a tout de même </w:t>
+      </w:r>
+      <w:r>
+        <w:rPr>
+          <w:color w:val="000000" w:themeColor="text1"/>
+        </w:rPr>
+        <w:t>conclu</w:t>
+      </w:r>
+      <w:r>
+        <w:rPr>
+          <w:color w:val="000000" w:themeColor="text1"/>
+        </w:rPr>
+        <w:t xml:space="preserve"> en affirmant que le problème d’une lettre de motivation est que si l’on demande l’avis à son sujet à 50 personnes, on peut recueillir 50 avis différents, c’est quelque chose de subjectif. </w:t>
       </w:r>
     </w:p>
     <w:p>
       <w:pPr>
         <w:pStyle w:val="Corps2"/>
+        <w:rPr>
+          <w:color w:val="000000" w:themeColor="text1"/>
+        </w:rPr>
       </w:pPr>
     </w:p>
     <w:p>
@@ -3460,22 +3604,49 @@
         <w:pStyle w:val="Corps2"/>
       </w:pPr>
       <w:r>
-        <w:t xml:space="preserve">Pour conclure, partant plutôt négatif au sujet de cet entretien car j’ai déjà trouver un stage, j’en suis sorti tout à fait satisfait et content d’avoir rencontré M </w:t>
+        <w:rPr>
+          <w:color w:val="000000" w:themeColor="text1"/>
+        </w:rPr>
+        <w:t xml:space="preserve">Pour conclure, partant plutôt négatif au sujet de cet entretien car j’ai déjà </w:t>
+      </w:r>
+      <w:r>
+        <w:rPr>
+          <w:color w:val="000000" w:themeColor="text1"/>
+        </w:rPr>
+        <w:t>trouvé</w:t>
+      </w:r>
+      <w:r>
+        <w:rPr>
+          <w:color w:val="000000" w:themeColor="text1"/>
+        </w:rPr>
+        <w:t xml:space="preserve"> un stage, j’en suis sorti tout à fait satisfait et content d’avoir rencontré M </w:t>
       </w:r>
       <w:proofErr w:type="spellStart"/>
       <w:r>
+        <w:rPr>
+          <w:color w:val="000000" w:themeColor="text1"/>
+        </w:rPr>
         <w:t>Bouquier</w:t>
       </w:r>
       <w:proofErr w:type="spellEnd"/>
       <w:r>
+        <w:rPr>
+          <w:color w:val="000000" w:themeColor="text1"/>
+        </w:rPr>
         <w:t xml:space="preserve"> avec qui j’ai passé un moment à minima enrichissant sur l’histoire d’IBM. Tout ça me faisant presque oublier les 2 heures de route que j’ai dû effectuer pour me rendre à </w:t>
       </w:r>
       <w:proofErr w:type="spellStart"/>
       <w:r>
+        <w:rPr>
+          <w:color w:val="000000" w:themeColor="text1"/>
+        </w:rPr>
         <w:t>Boigny</w:t>
       </w:r>
       <w:proofErr w:type="spellEnd"/>
       <w:r>
+        <w:rPr>
+          <w:color w:val="000000" w:themeColor="text1"/>
+        </w:rPr>
         <w:t xml:space="preserve"> sur Bionne.</w:t>
       </w:r>
     </w:p>
@@ -3535,7 +3706,19 @@
         <w:rPr>
           <w:rFonts w:ascii="Baskerville" w:hAnsi="Baskerville"/>
         </w:rPr>
-        <w:t xml:space="preserve">J’ai premièrement retravailler un peu ma lettre de motivation comme dit un peu plus haut.  </w:t>
+        <w:t xml:space="preserve">J’ai premièrement </w:t>
+      </w:r>
+      <w:r>
+        <w:rPr>
+          <w:rFonts w:ascii="Baskerville" w:hAnsi="Baskerville"/>
+        </w:rPr>
+        <w:t>retravaillé</w:t>
+      </w:r>
+      <w:r>
+        <w:rPr>
+          <w:rFonts w:ascii="Baskerville" w:hAnsi="Baskerville"/>
+        </w:rPr>
+        <w:t xml:space="preserve"> un peu ma lettre de motivation comme dit un peu plus haut.  </w:t>
       </w:r>
     </w:p>
     <w:p>
@@ -3635,7 +3818,19 @@
         <w:rPr>
           <w:rFonts w:ascii="Baskerville" w:hAnsi="Baskerville"/>
         </w:rPr>
-        <w:t xml:space="preserve">Je n’ai pas vraiment préparer ce bilan, j’ai tout bonnement suivi le plan fourni en relatant les faits vécus. </w:t>
+        <w:t xml:space="preserve">Je n’ai pas vraiment </w:t>
+      </w:r>
+      <w:r>
+        <w:rPr>
+          <w:rFonts w:ascii="Baskerville" w:hAnsi="Baskerville"/>
+        </w:rPr>
+        <w:t>préparé</w:t>
+      </w:r>
+      <w:r>
+        <w:rPr>
+          <w:rFonts w:ascii="Baskerville" w:hAnsi="Baskerville"/>
+        </w:rPr>
+        <w:t xml:space="preserve"> ce bilan, j’ai tout bonnement suivi le plan fourni en relatant les faits vécus. </w:t>
       </w:r>
     </w:p>
     <w:p>

--- a/S2/EC/Bilan simulation entretien/BAZIRE_BilansimulAS_Vdef.docx
+++ b/S2/EC/Bilan simulation entretien/BAZIRE_BilansimulAS_Vdef.docx
@@ -2238,7 +2238,6 @@
         </w:rPr>
         <w:t xml:space="preserve">J’ai aussi </w:t>
       </w:r>
-      <w:proofErr w:type="gramStart"/>
       <w:r>
         <w:rPr>
           <w:rFonts w:eastAsia="Arial Unicode MS" w:cs="Arial Unicode MS"/>
@@ -2246,9 +2245,8 @@
           <w:sz w:val="24"/>
           <w:szCs w:val="24"/>
         </w:rPr>
-        <w:t>prioriser</w:t>
-      </w:r>
-      <w:proofErr w:type="gramEnd"/>
+        <w:t>priorisé</w:t>
+      </w:r>
       <w:r>
         <w:rPr>
           <w:rFonts w:eastAsia="Arial Unicode MS" w:cs="Arial Unicode MS"/>
@@ -2470,15 +2468,13 @@
         </w:rPr>
         <w:t xml:space="preserve">J’ai pour ma part </w:t>
       </w:r>
-      <w:proofErr w:type="gramStart"/>
       <w:r>
         <w:rPr>
           <w:rFonts w:eastAsia="Arial Unicode MS" w:cs="Arial Unicode MS"/>
           <w:color w:val="000000" w:themeColor="text1"/>
         </w:rPr>
-        <w:t>rencontrer</w:t>
-      </w:r>
-      <w:proofErr w:type="gramEnd"/>
+        <w:t>rencontré</w:t>
+      </w:r>
       <w:r>
         <w:rPr>
           <w:rFonts w:eastAsia="Arial Unicode MS" w:cs="Arial Unicode MS"/>
@@ -2631,14 +2627,12 @@
         </w:rPr>
         <w:t xml:space="preserve">Enfin depuis 2008, il est chargé de répondre aux demandes des clients, c’est-à-dire qu’il crée les réponses aux appels d’offres et établis des cahiers des charges répondant </w:t>
       </w:r>
-      <w:proofErr w:type="gramStart"/>
-      <w:r>
-        <w:rPr>
-          <w:color w:val="000000" w:themeColor="text1"/>
-        </w:rPr>
-        <w:t>aux demande</w:t>
-      </w:r>
-      <w:proofErr w:type="gramEnd"/>
+      <w:r>
+        <w:rPr>
+          <w:color w:val="000000" w:themeColor="text1"/>
+        </w:rPr>
+        <w:t>aux demandes</w:t>
+      </w:r>
       <w:r>
         <w:rPr>
           <w:color w:val="000000" w:themeColor="text1"/>
